--- a/doc/180413_중간자문평가/01 중간평가요약보고서/중간보고서-작은서버.docx
+++ b/doc/180413_중간자문평가/01 중간평가요약보고서/중간보고서-작은서버.docx
@@ -25,6 +25,7 @@
               <w:szCs w:val="86"/>
             </w:rPr>
           </w:pPr>
+          <w:proofErr w:type="spellStart"/>
           <w:r>
             <w:rPr>
               <w:rFonts w:asciiTheme="minorEastAsia" w:hAnsiTheme="minorEastAsia" w:hint="eastAsia"/>
@@ -34,6 +35,7 @@
             </w:rPr>
             <w:t>캡스톤</w:t>
           </w:r>
+          <w:proofErr w:type="spellEnd"/>
           <w:r>
             <w:rPr>
               <w:rFonts w:asciiTheme="minorEastAsia" w:hAnsiTheme="minorEastAsia" w:hint="eastAsia"/>
@@ -167,6 +169,9 @@
             </w:tc>
           </w:tr>
           <w:tr>
+            <w:trPr>
+              <w:trHeight w:val="315"/>
+            </w:trPr>
             <w:tc>
               <w:tcPr>
                 <w:tcW w:w="2410" w:type="dxa"/>
@@ -205,10 +210,17 @@
                 <w:r>
                   <w:rPr>
                     <w:rFonts w:asciiTheme="minorEastAsia" w:hAnsiTheme="minorEastAsia" w:hint="eastAsia"/>
-                    <w:sz w:val="24"/>
                   </w:rPr>
-                  <w:t>원숭이띠 미혼남</w:t>
+                  <w:t xml:space="preserve">원숭이띠 </w:t>
                 </w:r>
+                <w:proofErr w:type="spellStart"/>
+                <w:r>
+                  <w:rPr>
+                    <w:rFonts w:asciiTheme="minorEastAsia" w:hAnsiTheme="minorEastAsia" w:hint="eastAsia"/>
+                  </w:rPr>
+                  <w:t>미혼남</w:t>
+                </w:r>
+                <w:proofErr w:type="spellEnd"/>
               </w:p>
             </w:tc>
           </w:tr>
@@ -565,12 +577,14 @@
                     <w:rFonts w:asciiTheme="minorEastAsia" w:eastAsiaTheme="minorEastAsia" w:hAnsiTheme="minorEastAsia"/>
                   </w:rPr>
                 </w:pPr>
+                <w:proofErr w:type="spellStart"/>
                 <w:r>
                   <w:rPr>
                     <w:rFonts w:asciiTheme="minorEastAsia" w:eastAsiaTheme="minorEastAsia" w:hAnsiTheme="minorEastAsia" w:hint="eastAsia"/>
                   </w:rPr>
                   <w:t>박주언</w:t>
                 </w:r>
+                <w:proofErr w:type="spellEnd"/>
               </w:p>
             </w:tc>
           </w:tr>
@@ -655,12 +669,14 @@
                     <w:b/>
                   </w:rPr>
                 </w:pPr>
+                <w:proofErr w:type="spellStart"/>
                 <w:r>
                   <w:rPr>
                     <w:rFonts w:asciiTheme="minorEastAsia" w:eastAsiaTheme="minorEastAsia" w:hAnsiTheme="minorEastAsia" w:hint="eastAsia"/>
                   </w:rPr>
                   <w:t>조경문</w:t>
                 </w:r>
+                <w:proofErr w:type="spellEnd"/>
               </w:p>
             </w:tc>
           </w:tr>
@@ -768,6 +784,8 @@
               <w:rFonts w:asciiTheme="minorEastAsia" w:hAnsiTheme="minorEastAsia"/>
             </w:rPr>
           </w:pPr>
+          <w:bookmarkStart w:id="0" w:name="_GoBack"/>
+          <w:bookmarkEnd w:id="0"/>
         </w:p>
         <w:p>
           <w:pPr>
@@ -826,12 +844,14 @@
               </w:rPr>
               <w:t xml:space="preserve">이 문서에 포함되어 있는 정보는 국민대학교 전자정보통신대학 컴퓨터공학부 및 컴퓨터공학부 개설 교과목 </w:t>
             </w:r>
+            <w:proofErr w:type="spellStart"/>
             <w:r>
               <w:rPr>
                 <w:rFonts w:asciiTheme="minorEastAsia" w:hAnsiTheme="minorEastAsia" w:hint="eastAsia"/>
               </w:rPr>
               <w:t>캡스톤</w:t>
             </w:r>
+            <w:proofErr w:type="spellEnd"/>
             <w:r>
               <w:rPr>
                 <w:rFonts w:asciiTheme="minorEastAsia" w:hAnsiTheme="minorEastAsia" w:hint="eastAsia"/>
@@ -856,11 +876,19 @@
               </w:rPr>
               <w:t>”</w:t>
             </w:r>
+            <w:proofErr w:type="spellStart"/>
             <w:r>
               <w:rPr>
                 <w:rFonts w:asciiTheme="minorEastAsia" w:hAnsiTheme="minorEastAsia" w:hint="eastAsia"/>
               </w:rPr>
-              <w:t xml:space="preserve">를 수행하는 팀 </w:t>
+              <w:t>를</w:t>
+            </w:r>
+            <w:proofErr w:type="spellEnd"/>
+            <w:r>
+              <w:rPr>
+                <w:rFonts w:asciiTheme="minorEastAsia" w:hAnsiTheme="minorEastAsia" w:hint="eastAsia"/>
+              </w:rPr>
+              <w:t xml:space="preserve"> 수행하는 팀 </w:t>
             </w:r>
             <w:r>
               <w:rPr>
@@ -872,8 +900,16 @@
               <w:rPr>
                 <w:rFonts w:asciiTheme="minorEastAsia" w:hAnsiTheme="minorEastAsia" w:hint="eastAsia"/>
               </w:rPr>
-              <w:t>원숭이띠 미혼남</w:t>
-            </w:r>
+              <w:t xml:space="preserve">원숭이띠 </w:t>
+            </w:r>
+            <w:proofErr w:type="spellStart"/>
+            <w:r>
+              <w:rPr>
+                <w:rFonts w:asciiTheme="minorEastAsia" w:hAnsiTheme="minorEastAsia" w:hint="eastAsia"/>
+              </w:rPr>
+              <w:t>미혼남</w:t>
+            </w:r>
+            <w:proofErr w:type="spellEnd"/>
             <w:r>
               <w:rPr>
                 <w:rFonts w:asciiTheme="minorEastAsia" w:hAnsiTheme="minorEastAsia"/>
@@ -896,8 +932,16 @@
               <w:rPr>
                 <w:rFonts w:asciiTheme="minorEastAsia" w:hAnsiTheme="minorEastAsia" w:hint="eastAsia"/>
               </w:rPr>
-              <w:t>원숭이띠 미혼남</w:t>
-            </w:r>
+              <w:t xml:space="preserve">원숭이띠 </w:t>
+            </w:r>
+            <w:proofErr w:type="spellStart"/>
+            <w:r>
+              <w:rPr>
+                <w:rFonts w:asciiTheme="minorEastAsia" w:hAnsiTheme="minorEastAsia" w:hint="eastAsia"/>
+              </w:rPr>
+              <w:t>미혼남</w:t>
+            </w:r>
+            <w:proofErr w:type="spellEnd"/>
             <w:r>
               <w:rPr>
                 <w:rFonts w:asciiTheme="minorEastAsia" w:hAnsiTheme="minorEastAsia"/>
@@ -1051,12 +1095,14 @@
               </w:rPr>
               <w:t>-</w:t>
             </w:r>
+            <w:proofErr w:type="spellStart"/>
             <w:r>
               <w:rPr>
                 <w:rFonts w:asciiTheme="minorEastAsia" w:eastAsiaTheme="minorEastAsia" w:hAnsiTheme="minorEastAsia" w:hint="eastAsia"/>
               </w:rPr>
               <w:t>작은서버</w:t>
             </w:r>
+            <w:proofErr w:type="spellEnd"/>
             <w:r>
               <w:rPr>
                 <w:rFonts w:asciiTheme="minorEastAsia" w:eastAsiaTheme="minorEastAsia" w:hAnsiTheme="minorEastAsia" w:hint="eastAsia"/>
@@ -1111,14 +1157,34 @@
           <w:p>
             <w:pPr>
               <w:rPr>
+                <w:rFonts w:asciiTheme="minorEastAsia" w:eastAsiaTheme="minorEastAsia" w:hAnsiTheme="minorEastAsia"/>
+              </w:rPr>
+            </w:pPr>
+            <w:r>
+              <w:rPr>
                 <w:rFonts w:asciiTheme="minorEastAsia" w:eastAsiaTheme="minorEastAsia" w:hAnsiTheme="minorEastAsia" w:hint="eastAsia"/>
               </w:rPr>
-            </w:pPr>
+              <w:t>강현구,</w:t>
+            </w:r>
+            <w:r>
+              <w:rPr>
+                <w:rFonts w:asciiTheme="minorEastAsia" w:eastAsiaTheme="minorEastAsia" w:hAnsiTheme="minorEastAsia"/>
+              </w:rPr>
+              <w:t xml:space="preserve"> </w:t>
+            </w:r>
+            <w:proofErr w:type="spellStart"/>
             <w:r>
               <w:rPr>
                 <w:rFonts w:asciiTheme="minorEastAsia" w:eastAsiaTheme="minorEastAsia" w:hAnsiTheme="minorEastAsia" w:hint="eastAsia"/>
               </w:rPr>
-              <w:t>강현구,</w:t>
+              <w:t>박주언</w:t>
+            </w:r>
+            <w:proofErr w:type="spellEnd"/>
+            <w:r>
+              <w:rPr>
+                <w:rFonts w:asciiTheme="minorEastAsia" w:eastAsiaTheme="minorEastAsia" w:hAnsiTheme="minorEastAsia" w:hint="eastAsia"/>
+              </w:rPr>
+              <w:t>,</w:t>
             </w:r>
             <w:r>
               <w:rPr>
@@ -1130,7 +1196,7 @@
               <w:rPr>
                 <w:rFonts w:asciiTheme="minorEastAsia" w:eastAsiaTheme="minorEastAsia" w:hAnsiTheme="minorEastAsia" w:hint="eastAsia"/>
               </w:rPr>
-              <w:t>박주언,</w:t>
+              <w:t>송민석,</w:t>
             </w:r>
             <w:r>
               <w:rPr>
@@ -1138,24 +1204,14 @@
               </w:rPr>
               <w:t xml:space="preserve"> </w:t>
             </w:r>
+            <w:proofErr w:type="spellStart"/>
             <w:r>
               <w:rPr>
                 <w:rFonts w:asciiTheme="minorEastAsia" w:eastAsiaTheme="minorEastAsia" w:hAnsiTheme="minorEastAsia" w:hint="eastAsia"/>
               </w:rPr>
-              <w:t>송민석,</w:t>
-            </w:r>
-            <w:r>
-              <w:rPr>
-                <w:rFonts w:asciiTheme="minorEastAsia" w:eastAsiaTheme="minorEastAsia" w:hAnsiTheme="minorEastAsia"/>
-              </w:rPr>
-              <w:t xml:space="preserve"> </w:t>
-            </w:r>
-            <w:r>
-              <w:rPr>
-                <w:rFonts w:asciiTheme="minorEastAsia" w:eastAsiaTheme="minorEastAsia" w:hAnsiTheme="minorEastAsia" w:hint="eastAsia"/>
-              </w:rPr>
               <w:t>조경문</w:t>
             </w:r>
+            <w:proofErr w:type="spellEnd"/>
           </w:p>
         </w:tc>
       </w:tr>
@@ -1219,11 +1275,19 @@
               </w:rPr>
               <w:t xml:space="preserve"> </w:t>
             </w:r>
+            <w:proofErr w:type="spellStart"/>
             <w:r>
               <w:rPr>
                 <w:rFonts w:asciiTheme="minorEastAsia" w:eastAsiaTheme="minorEastAsia" w:hAnsiTheme="minorEastAsia" w:hint="eastAsia"/>
               </w:rPr>
-              <w:t>박주언,</w:t>
+              <w:t>박주언</w:t>
+            </w:r>
+            <w:proofErr w:type="spellEnd"/>
+            <w:r>
+              <w:rPr>
+                <w:rFonts w:asciiTheme="minorEastAsia" w:eastAsiaTheme="minorEastAsia" w:hAnsiTheme="minorEastAsia" w:hint="eastAsia"/>
+              </w:rPr>
+              <w:t>,</w:t>
             </w:r>
             <w:r>
               <w:rPr>
@@ -1243,12 +1307,14 @@
               </w:rPr>
               <w:t xml:space="preserve"> </w:t>
             </w:r>
+            <w:proofErr w:type="spellStart"/>
             <w:r>
               <w:rPr>
                 <w:rFonts w:asciiTheme="minorEastAsia" w:eastAsiaTheme="minorEastAsia" w:hAnsiTheme="minorEastAsia" w:hint="eastAsia"/>
               </w:rPr>
               <w:t>조경문</w:t>
             </w:r>
+            <w:proofErr w:type="spellEnd"/>
           </w:p>
         </w:tc>
       </w:tr>
@@ -1920,6 +1986,7 @@
         </w:rPr>
         <w:t xml:space="preserve">본 양식은 컴퓨터공학부 </w:t>
       </w:r>
+      <w:proofErr w:type="spellStart"/>
       <w:r>
         <w:rPr>
           <w:rFonts w:asciiTheme="minorEastAsia" w:hAnsiTheme="minorEastAsia" w:hint="eastAsia"/>
@@ -1928,6 +1995,7 @@
         </w:rPr>
         <w:t>캡스톤</w:t>
       </w:r>
+      <w:proofErr w:type="spellEnd"/>
       <w:r>
         <w:rPr>
           <w:rFonts w:asciiTheme="minorEastAsia" w:hAnsiTheme="minorEastAsia" w:hint="eastAsia"/>
@@ -2857,7 +2925,7 @@
       <w:pPr>
         <w:pStyle w:val="1"/>
       </w:pPr>
-      <w:bookmarkStart w:id="0" w:name="_Toc411285431"/>
+      <w:bookmarkStart w:id="1" w:name="_Toc411285431"/>
       <w:r>
         <w:rPr>
           <w:rFonts w:hint="eastAsia"/>
@@ -2865,24 +2933,24 @@
         <w:lastRenderedPageBreak/>
         <w:t>프로젝트 목표</w:t>
       </w:r>
-      <w:bookmarkEnd w:id="0"/>
+      <w:bookmarkEnd w:id="1"/>
     </w:p>
     <w:p>
       <w:pPr>
         <w:pStyle w:val="aa"/>
         <w:rPr>
-          <w:rFonts w:eastAsia="함초롬바탕" w:hAnsi="함초롬바탕" w:cs="함초롬바탕"/>
-        </w:rPr>
-      </w:pPr>
-      <w:r>
-        <w:rPr>
-          <w:rFonts w:eastAsia="함초롬바탕" w:hAnsi="함초롬바탕" w:cs="함초롬바탕" w:hint="eastAsia"/>
+          <w:rFonts w:asciiTheme="majorHAnsi" w:eastAsiaTheme="majorHAnsi" w:hAnsiTheme="majorHAnsi" w:cs="함초롬바탕"/>
+        </w:rPr>
+      </w:pPr>
+      <w:r>
+        <w:rPr>
+          <w:rFonts w:asciiTheme="majorHAnsi" w:eastAsiaTheme="majorHAnsi" w:hAnsiTheme="majorHAnsi" w:cs="함초롬바탕" w:hint="eastAsia"/>
         </w:rPr>
         <w:t>인터넷이 없는 곳에서도 형성하는 네트워크를 실현합니다</w:t>
       </w:r>
       <w:r>
         <w:rPr>
-          <w:rFonts w:eastAsia="함초롬바탕" w:hAnsi="함초롬바탕" w:cs="함초롬바탕"/>
+          <w:rFonts w:asciiTheme="majorHAnsi" w:eastAsiaTheme="majorHAnsi" w:hAnsiTheme="majorHAnsi" w:cs="함초롬바탕"/>
         </w:rPr>
         <w:t>.</w:t>
       </w:r>
@@ -2891,18 +2959,18 @@
       <w:pPr>
         <w:pStyle w:val="aa"/>
         <w:rPr>
-          <w:rFonts w:eastAsia="함초롬바탕" w:hAnsi="함초롬바탕" w:cs="함초롬바탕"/>
-        </w:rPr>
-      </w:pPr>
-      <w:r>
-        <w:rPr>
-          <w:rFonts w:eastAsia="함초롬바탕" w:hAnsi="함초롬바탕" w:cs="함초롬바탕" w:hint="eastAsia"/>
+          <w:rFonts w:asciiTheme="majorHAnsi" w:eastAsiaTheme="majorHAnsi" w:hAnsiTheme="majorHAnsi" w:cs="함초롬바탕"/>
+        </w:rPr>
+      </w:pPr>
+      <w:r>
+        <w:rPr>
+          <w:rFonts w:asciiTheme="majorHAnsi" w:eastAsiaTheme="majorHAnsi" w:hAnsiTheme="majorHAnsi" w:cs="함초롬바탕" w:hint="eastAsia"/>
         </w:rPr>
         <w:t>연결망을 만들어 조난자가 이 서버에 접속하기를 기다릴 수 있습니다</w:t>
       </w:r>
       <w:r>
         <w:rPr>
-          <w:rFonts w:eastAsia="함초롬바탕" w:hAnsi="함초롬바탕" w:cs="함초롬바탕"/>
+          <w:rFonts w:asciiTheme="majorHAnsi" w:eastAsiaTheme="majorHAnsi" w:hAnsiTheme="majorHAnsi" w:cs="함초롬바탕"/>
         </w:rPr>
         <w:t>.</w:t>
       </w:r>
@@ -2911,18 +2979,18 @@
       <w:pPr>
         <w:pStyle w:val="aa"/>
         <w:rPr>
-          <w:rFonts w:eastAsia="함초롬바탕" w:hAnsi="함초롬바탕" w:cs="함초롬바탕"/>
-        </w:rPr>
-      </w:pPr>
-      <w:r>
-        <w:rPr>
-          <w:rFonts w:eastAsia="함초롬바탕" w:hAnsi="함초롬바탕" w:cs="함초롬바탕" w:hint="eastAsia"/>
+          <w:rFonts w:asciiTheme="majorHAnsi" w:eastAsiaTheme="majorHAnsi" w:hAnsiTheme="majorHAnsi" w:cs="함초롬바탕"/>
+        </w:rPr>
+      </w:pPr>
+      <w:r>
+        <w:rPr>
+          <w:rFonts w:asciiTheme="majorHAnsi" w:eastAsiaTheme="majorHAnsi" w:hAnsiTheme="majorHAnsi" w:cs="함초롬바탕" w:hint="eastAsia"/>
         </w:rPr>
         <w:t>단지 메시지만 주고받는 것에 그치지 않고 그 네트워크 안에서 사람들은 자신이 준비한 컨텐츠를 생산하고 이것을 다른 사람들과 공유할 수도 있습니다</w:t>
       </w:r>
       <w:r>
         <w:rPr>
-          <w:rFonts w:eastAsia="함초롬바탕" w:hAnsi="함초롬바탕" w:cs="함초롬바탕"/>
+          <w:rFonts w:asciiTheme="majorHAnsi" w:eastAsiaTheme="majorHAnsi" w:hAnsiTheme="majorHAnsi" w:cs="함초롬바탕"/>
         </w:rPr>
         <w:t>.</w:t>
       </w:r>
@@ -2931,18 +2999,32 @@
       <w:pPr>
         <w:pStyle w:val="aa"/>
         <w:rPr>
-          <w:rFonts w:eastAsia="함초롬바탕" w:hAnsi="함초롬바탕" w:cs="함초롬바탕"/>
-        </w:rPr>
-      </w:pPr>
-      <w:r>
-        <w:rPr>
-          <w:rFonts w:eastAsia="함초롬바탕" w:hAnsi="함초롬바탕" w:cs="함초롬바탕" w:hint="eastAsia"/>
-        </w:rPr>
-        <w:t>활용방안이 제한되어있지 않다는 것이 가장 큰 특징이자 장점입니다</w:t>
-      </w:r>
-      <w:r>
-        <w:rPr>
-          <w:rFonts w:eastAsia="함초롬바탕" w:hAnsi="함초롬바탕" w:cs="함초롬바탕"/>
+          <w:rFonts w:asciiTheme="majorHAnsi" w:eastAsiaTheme="majorHAnsi" w:hAnsiTheme="majorHAnsi" w:cs="함초롬바탕"/>
+        </w:rPr>
+      </w:pPr>
+      <w:r>
+        <w:rPr>
+          <w:rFonts w:asciiTheme="majorHAnsi" w:eastAsiaTheme="majorHAnsi" w:hAnsiTheme="majorHAnsi" w:cs="함초롬바탕" w:hint="eastAsia"/>
+        </w:rPr>
+        <w:t xml:space="preserve">활용방안이 </w:t>
+      </w:r>
+      <w:proofErr w:type="spellStart"/>
+      <w:r>
+        <w:rPr>
+          <w:rFonts w:asciiTheme="majorHAnsi" w:eastAsiaTheme="majorHAnsi" w:hAnsiTheme="majorHAnsi" w:cs="함초롬바탕" w:hint="eastAsia"/>
+        </w:rPr>
+        <w:t>제한되어있지</w:t>
+      </w:r>
+      <w:proofErr w:type="spellEnd"/>
+      <w:r>
+        <w:rPr>
+          <w:rFonts w:asciiTheme="majorHAnsi" w:eastAsiaTheme="majorHAnsi" w:hAnsiTheme="majorHAnsi" w:cs="함초롬바탕" w:hint="eastAsia"/>
+        </w:rPr>
+        <w:t xml:space="preserve"> 않다는 것이 가장 큰 특징이자 장점입니다</w:t>
+      </w:r>
+      <w:r>
+        <w:rPr>
+          <w:rFonts w:asciiTheme="majorHAnsi" w:eastAsiaTheme="majorHAnsi" w:hAnsiTheme="majorHAnsi" w:cs="함초롬바탕"/>
         </w:rPr>
         <w:t>.</w:t>
       </w:r>
@@ -2951,8 +3033,6 @@
       <w:pPr>
         <w:pStyle w:val="a4"/>
       </w:pPr>
-      <w:bookmarkStart w:id="1" w:name="_GoBack"/>
-      <w:bookmarkEnd w:id="1"/>
     </w:p>
     <w:p>
       <w:pPr>
@@ -3027,28 +3107,31 @@
     <w:p>
       <w:pPr>
         <w:pStyle w:val="aa"/>
-      </w:pPr>
-      <w:r>
-        <w:rPr>
-          <w:rFonts w:eastAsia="함초롬바탕" w:hAnsi="함초롬바탕" w:cs="함초롬바탕" w:hint="eastAsia"/>
+        <w:rPr>
+          <w:rFonts w:asciiTheme="majorHAnsi" w:eastAsiaTheme="majorHAnsi" w:hAnsiTheme="majorHAnsi"/>
+        </w:rPr>
+      </w:pPr>
+      <w:r>
+        <w:rPr>
+          <w:rFonts w:asciiTheme="majorHAnsi" w:eastAsiaTheme="majorHAnsi" w:hAnsiTheme="majorHAnsi" w:cs="함초롬바탕" w:hint="eastAsia"/>
         </w:rPr>
         <w:t>인터넷에 나와있는 네트워크 관련 논문</w:t>
       </w:r>
       <w:r>
         <w:rPr>
-          <w:rFonts w:eastAsia="함초롬바탕"/>
+          <w:rFonts w:asciiTheme="majorHAnsi" w:eastAsiaTheme="majorHAnsi" w:hAnsiTheme="majorHAnsi"/>
         </w:rPr>
         <w:t xml:space="preserve">, </w:t>
       </w:r>
       <w:r>
         <w:rPr>
-          <w:rFonts w:eastAsia="함초롬바탕" w:hAnsi="함초롬바탕" w:cs="함초롬바탕" w:hint="eastAsia"/>
+          <w:rFonts w:asciiTheme="majorHAnsi" w:eastAsiaTheme="majorHAnsi" w:hAnsiTheme="majorHAnsi" w:cs="함초롬바탕" w:hint="eastAsia"/>
         </w:rPr>
         <w:t>글들에 대한 공부</w:t>
       </w:r>
       <w:r>
         <w:rPr>
-          <w:rFonts w:eastAsia="함초롬바탕"/>
+          <w:rFonts w:asciiTheme="majorHAnsi" w:eastAsiaTheme="majorHAnsi" w:hAnsiTheme="majorHAnsi"/>
         </w:rPr>
         <w:t>.</w:t>
       </w:r>
@@ -3056,28 +3139,31 @@
     <w:p>
       <w:pPr>
         <w:pStyle w:val="aa"/>
-      </w:pPr>
-      <w:r>
-        <w:rPr>
-          <w:rFonts w:eastAsia="함초롬바탕" w:hAnsi="함초롬바탕" w:cs="함초롬바탕" w:hint="eastAsia"/>
+        <w:rPr>
+          <w:rFonts w:asciiTheme="majorHAnsi" w:eastAsiaTheme="majorHAnsi" w:hAnsiTheme="majorHAnsi"/>
+        </w:rPr>
+      </w:pPr>
+      <w:r>
+        <w:rPr>
+          <w:rFonts w:asciiTheme="majorHAnsi" w:eastAsiaTheme="majorHAnsi" w:hAnsiTheme="majorHAnsi" w:cs="함초롬바탕" w:hint="eastAsia"/>
         </w:rPr>
         <w:t>기기간 연결을 하는 방법에 대해서 조사 후</w:t>
       </w:r>
       <w:r>
         <w:rPr>
-          <w:rFonts w:eastAsia="함초롬바탕"/>
+          <w:rFonts w:asciiTheme="majorHAnsi" w:eastAsiaTheme="majorHAnsi" w:hAnsiTheme="majorHAnsi"/>
         </w:rPr>
         <w:t xml:space="preserve">, </w:t>
       </w:r>
       <w:r>
         <w:rPr>
-          <w:rFonts w:eastAsia="함초롬바탕" w:hAnsi="함초롬바탕" w:cs="함초롬바탕" w:hint="eastAsia"/>
+          <w:rFonts w:asciiTheme="majorHAnsi" w:eastAsiaTheme="majorHAnsi" w:hAnsiTheme="majorHAnsi" w:cs="함초롬바탕" w:hint="eastAsia"/>
         </w:rPr>
         <w:t>실제로 실현 가능한지 테스트해보면서 네트워크에 대한 배경공부와 분석을 진행해왔다</w:t>
       </w:r>
       <w:r>
         <w:rPr>
-          <w:rFonts w:eastAsia="함초롬바탕"/>
+          <w:rFonts w:asciiTheme="majorHAnsi" w:eastAsiaTheme="majorHAnsi" w:hAnsiTheme="majorHAnsi"/>
         </w:rPr>
         <w:t xml:space="preserve">. </w:t>
       </w:r>
@@ -3111,60 +3197,97 @@
     <w:p>
       <w:pPr>
         <w:pStyle w:val="aa"/>
-      </w:pPr>
-      <w:r>
-        <w:rPr>
-          <w:rFonts w:eastAsia="함초롬바탕"/>
+        <w:rPr>
+          <w:rFonts w:asciiTheme="majorHAnsi" w:eastAsiaTheme="majorHAnsi" w:hAnsiTheme="majorHAnsi"/>
+        </w:rPr>
+      </w:pPr>
+      <w:r>
+        <w:rPr>
+          <w:rFonts w:asciiTheme="majorHAnsi" w:eastAsiaTheme="majorHAnsi" w:hAnsiTheme="majorHAnsi"/>
         </w:rPr>
         <w:t>-</w:t>
       </w:r>
       <w:r>
         <w:rPr>
-          <w:rFonts w:eastAsia="함초롬바탕" w:hAnsi="함초롬바탕" w:cs="함초롬바탕" w:hint="eastAsia"/>
-        </w:rPr>
-        <w:t>와이파이 다이렉트 기술을 이용한 인터넷이 되지 않는 상황에서의 핫스팟 기능 구현</w:t>
+          <w:rFonts w:asciiTheme="majorHAnsi" w:eastAsiaTheme="majorHAnsi" w:hAnsiTheme="majorHAnsi" w:cs="함초롬바탕" w:hint="eastAsia"/>
+        </w:rPr>
+        <w:t xml:space="preserve">와이파이 다이렉트 기술을 이용한 인터넷이 되지 않는 상황에서의 </w:t>
+      </w:r>
+      <w:proofErr w:type="spellStart"/>
+      <w:r>
+        <w:rPr>
+          <w:rFonts w:asciiTheme="majorHAnsi" w:eastAsiaTheme="majorHAnsi" w:hAnsiTheme="majorHAnsi" w:cs="함초롬바탕" w:hint="eastAsia"/>
+        </w:rPr>
+        <w:t>핫스팟</w:t>
+      </w:r>
+      <w:proofErr w:type="spellEnd"/>
+      <w:r>
+        <w:rPr>
+          <w:rFonts w:asciiTheme="majorHAnsi" w:eastAsiaTheme="majorHAnsi" w:hAnsiTheme="majorHAnsi" w:cs="함초롬바탕" w:hint="eastAsia"/>
+        </w:rPr>
+        <w:t xml:space="preserve"> 기능 구현</w:t>
       </w:r>
     </w:p>
     <w:p>
       <w:pPr>
         <w:pStyle w:val="aa"/>
+        <w:rPr>
+          <w:rFonts w:asciiTheme="majorHAnsi" w:eastAsiaTheme="majorHAnsi" w:hAnsiTheme="majorHAnsi"/>
+        </w:rPr>
       </w:pPr>
     </w:p>
     <w:p>
       <w:pPr>
         <w:pStyle w:val="aa"/>
-      </w:pPr>
-      <w:r>
-        <w:rPr>
-          <w:rFonts w:eastAsia="함초롬바탕"/>
+        <w:rPr>
+          <w:rFonts w:asciiTheme="majorHAnsi" w:eastAsiaTheme="majorHAnsi" w:hAnsiTheme="majorHAnsi"/>
+        </w:rPr>
+      </w:pPr>
+      <w:r>
+        <w:rPr>
+          <w:rFonts w:asciiTheme="majorHAnsi" w:eastAsiaTheme="majorHAnsi" w:hAnsiTheme="majorHAnsi"/>
         </w:rPr>
         <w:t>-</w:t>
       </w:r>
-      <w:r>
-        <w:rPr>
-          <w:rFonts w:eastAsia="함초롬바탕" w:hAnsi="함초롬바탕" w:cs="함초롬바탕" w:hint="eastAsia"/>
-        </w:rPr>
-        <w:t>핫스팟을 통해 열어놓은 서버 제공할 수 있도록 구현</w:t>
+      <w:proofErr w:type="spellStart"/>
+      <w:r>
+        <w:rPr>
+          <w:rFonts w:asciiTheme="majorHAnsi" w:eastAsiaTheme="majorHAnsi" w:hAnsiTheme="majorHAnsi" w:cs="함초롬바탕" w:hint="eastAsia"/>
+        </w:rPr>
+        <w:t>핫스팟을</w:t>
+      </w:r>
+      <w:proofErr w:type="spellEnd"/>
+      <w:r>
+        <w:rPr>
+          <w:rFonts w:asciiTheme="majorHAnsi" w:eastAsiaTheme="majorHAnsi" w:hAnsiTheme="majorHAnsi" w:cs="함초롬바탕" w:hint="eastAsia"/>
+        </w:rPr>
+        <w:t xml:space="preserve"> 통해 열어놓은 서버 제공할 수 있도록 구현</w:t>
       </w:r>
     </w:p>
     <w:p>
       <w:pPr>
         <w:pStyle w:val="aa"/>
+        <w:rPr>
+          <w:rFonts w:asciiTheme="majorHAnsi" w:eastAsiaTheme="majorHAnsi" w:hAnsiTheme="majorHAnsi"/>
+        </w:rPr>
       </w:pPr>
     </w:p>
     <w:p>
       <w:pPr>
         <w:pStyle w:val="aa"/>
-      </w:pPr>
-      <w:r>
-        <w:rPr>
-          <w:rFonts w:eastAsia="함초롬바탕"/>
+        <w:rPr>
+          <w:rFonts w:asciiTheme="majorHAnsi" w:eastAsiaTheme="majorHAnsi" w:hAnsiTheme="majorHAnsi"/>
+        </w:rPr>
+      </w:pPr>
+      <w:r>
+        <w:rPr>
+          <w:rFonts w:asciiTheme="majorHAnsi" w:eastAsiaTheme="majorHAnsi" w:hAnsiTheme="majorHAnsi"/>
         </w:rPr>
         <w:t>-</w:t>
       </w:r>
       <w:r>
         <w:rPr>
-          <w:rFonts w:eastAsia="함초롬바탕" w:hAnsi="함초롬바탕" w:cs="함초롬바탕" w:hint="eastAsia"/>
+          <w:rFonts w:asciiTheme="majorHAnsi" w:eastAsiaTheme="majorHAnsi" w:hAnsiTheme="majorHAnsi" w:cs="함초롬바탕" w:hint="eastAsia"/>
         </w:rPr>
         <w:t>서버에 접속한 사용자들끼리 채팅 할 수 있도록 구현</w:t>
       </w:r>
@@ -3172,33 +3295,39 @@
     <w:p>
       <w:pPr>
         <w:pStyle w:val="aa"/>
+        <w:rPr>
+          <w:rFonts w:asciiTheme="majorHAnsi" w:eastAsiaTheme="majorHAnsi" w:hAnsiTheme="majorHAnsi"/>
+        </w:rPr>
       </w:pPr>
     </w:p>
     <w:p>
       <w:pPr>
         <w:pStyle w:val="aa"/>
-      </w:pPr>
-      <w:r>
-        <w:rPr>
-          <w:rFonts w:eastAsia="함초롬바탕"/>
+        <w:rPr>
+          <w:rFonts w:asciiTheme="majorHAnsi" w:eastAsiaTheme="majorHAnsi" w:hAnsiTheme="majorHAnsi"/>
+        </w:rPr>
+      </w:pPr>
+      <w:r>
+        <w:rPr>
+          <w:rFonts w:asciiTheme="majorHAnsi" w:eastAsiaTheme="majorHAnsi" w:hAnsiTheme="majorHAnsi"/>
         </w:rPr>
         <w:t xml:space="preserve">* </w:t>
       </w:r>
       <w:r>
         <w:rPr>
-          <w:rFonts w:eastAsia="함초롬바탕" w:hAnsi="함초롬바탕" w:cs="함초롬바탕" w:hint="eastAsia"/>
+          <w:rFonts w:asciiTheme="majorHAnsi" w:eastAsiaTheme="majorHAnsi" w:hAnsiTheme="majorHAnsi" w:cs="함초롬바탕" w:hint="eastAsia"/>
         </w:rPr>
         <w:t>플랜</w:t>
       </w:r>
       <w:r>
         <w:rPr>
-          <w:rFonts w:eastAsia="함초롬바탕"/>
+          <w:rFonts w:asciiTheme="majorHAnsi" w:eastAsiaTheme="majorHAnsi" w:hAnsiTheme="majorHAnsi"/>
         </w:rPr>
         <w:t>A</w:t>
       </w:r>
       <w:r>
         <w:rPr>
-          <w:rFonts w:eastAsia="함초롬바탕" w:hAnsi="함초롬바탕" w:cs="함초롬바탕" w:hint="eastAsia"/>
+          <w:rFonts w:asciiTheme="majorHAnsi" w:eastAsiaTheme="majorHAnsi" w:hAnsiTheme="majorHAnsi" w:cs="함초롬바탕" w:hint="eastAsia"/>
         </w:rPr>
         <w:t>의 경우</w:t>
       </w:r>
@@ -3206,14 +3335,21 @@
     <w:p>
       <w:pPr>
         <w:pStyle w:val="aa"/>
+        <w:rPr>
+          <w:rFonts w:asciiTheme="majorHAnsi" w:eastAsiaTheme="majorHAnsi" w:hAnsiTheme="majorHAnsi"/>
+        </w:rPr>
       </w:pPr>
     </w:p>
     <w:p>
       <w:pPr>
         <w:pStyle w:val="aa"/>
-      </w:pPr>
-      <w:r>
-        <w:rPr>
+        <w:rPr>
+          <w:rFonts w:asciiTheme="majorHAnsi" w:eastAsiaTheme="majorHAnsi" w:hAnsiTheme="majorHAnsi"/>
+        </w:rPr>
+      </w:pPr>
+      <w:r>
+        <w:rPr>
+          <w:rFonts w:asciiTheme="majorHAnsi" w:eastAsiaTheme="majorHAnsi" w:hAnsiTheme="majorHAnsi"/>
           <w:noProof/>
         </w:rPr>
         <w:lastRenderedPageBreak/>
@@ -3270,38 +3406,47 @@
     <w:p>
       <w:pPr>
         <w:pStyle w:val="aa"/>
+        <w:rPr>
+          <w:rFonts w:asciiTheme="majorHAnsi" w:eastAsiaTheme="majorHAnsi" w:hAnsiTheme="majorHAnsi"/>
+        </w:rPr>
       </w:pPr>
     </w:p>
     <w:p>
       <w:pPr>
         <w:pStyle w:val="aa"/>
+        <w:rPr>
+          <w:rFonts w:asciiTheme="majorHAnsi" w:eastAsiaTheme="majorHAnsi" w:hAnsiTheme="majorHAnsi"/>
+        </w:rPr>
       </w:pPr>
     </w:p>
     <w:p>
       <w:pPr>
         <w:pStyle w:val="aa"/>
-      </w:pPr>
-      <w:r>
-        <w:rPr>
-          <w:rFonts w:eastAsia="함초롬바탕"/>
+        <w:rPr>
+          <w:rFonts w:asciiTheme="majorHAnsi" w:eastAsiaTheme="majorHAnsi" w:hAnsiTheme="majorHAnsi"/>
+        </w:rPr>
+      </w:pPr>
+      <w:r>
+        <w:rPr>
+          <w:rFonts w:asciiTheme="majorHAnsi" w:eastAsiaTheme="majorHAnsi" w:hAnsiTheme="majorHAnsi"/>
         </w:rPr>
         <w:t xml:space="preserve">* </w:t>
       </w:r>
       <w:r>
         <w:rPr>
-          <w:rFonts w:eastAsia="함초롬바탕" w:hAnsi="함초롬바탕" w:cs="함초롬바탕" w:hint="eastAsia"/>
+          <w:rFonts w:asciiTheme="majorHAnsi" w:eastAsiaTheme="majorHAnsi" w:hAnsiTheme="majorHAnsi" w:cs="함초롬바탕" w:hint="eastAsia"/>
         </w:rPr>
         <w:t>플랜</w:t>
       </w:r>
       <w:r>
         <w:rPr>
-          <w:rFonts w:eastAsia="함초롬바탕"/>
+          <w:rFonts w:asciiTheme="majorHAnsi" w:eastAsiaTheme="majorHAnsi" w:hAnsiTheme="majorHAnsi"/>
         </w:rPr>
         <w:t>B</w:t>
       </w:r>
       <w:r>
         <w:rPr>
-          <w:rFonts w:eastAsia="함초롬바탕" w:hAnsi="함초롬바탕" w:cs="함초롬바탕" w:hint="eastAsia"/>
+          <w:rFonts w:asciiTheme="majorHAnsi" w:eastAsiaTheme="majorHAnsi" w:hAnsiTheme="majorHAnsi" w:cs="함초롬바탕" w:hint="eastAsia"/>
         </w:rPr>
         <w:t>의 경우</w:t>
       </w:r>
@@ -3309,14 +3454,21 @@
     <w:p>
       <w:pPr>
         <w:pStyle w:val="aa"/>
+        <w:rPr>
+          <w:rFonts w:asciiTheme="majorHAnsi" w:eastAsiaTheme="majorHAnsi" w:hAnsiTheme="majorHAnsi"/>
+        </w:rPr>
       </w:pPr>
     </w:p>
     <w:p>
       <w:pPr>
         <w:pStyle w:val="aa"/>
-      </w:pPr>
-      <w:r>
-        <w:rPr>
+        <w:rPr>
+          <w:rFonts w:asciiTheme="majorHAnsi" w:eastAsiaTheme="majorHAnsi" w:hAnsiTheme="majorHAnsi"/>
+        </w:rPr>
+      </w:pPr>
+      <w:r>
+        <w:rPr>
+          <w:rFonts w:asciiTheme="majorHAnsi" w:eastAsiaTheme="majorHAnsi" w:hAnsiTheme="majorHAnsi"/>
           <w:noProof/>
         </w:rPr>
         <w:drawing>
@@ -3372,6 +3524,9 @@
     <w:p>
       <w:pPr>
         <w:pStyle w:val="a0"/>
+        <w:rPr>
+          <w:rFonts w:asciiTheme="majorHAnsi" w:eastAsiaTheme="majorHAnsi" w:hAnsiTheme="majorHAnsi"/>
+        </w:rPr>
       </w:pPr>
     </w:p>
     <w:p>
@@ -3385,11 +3540,14 @@
     <w:p>
       <w:pPr>
         <w:pStyle w:val="1"/>
+        <w:rPr>
+          <w:rFonts w:asciiTheme="majorHAnsi" w:eastAsiaTheme="majorHAnsi" w:hAnsiTheme="majorHAnsi"/>
+        </w:rPr>
       </w:pPr>
       <w:bookmarkStart w:id="5" w:name="_Toc411285435"/>
       <w:r>
         <w:rPr>
-          <w:rFonts w:hint="eastAsia"/>
+          <w:rFonts w:asciiTheme="majorHAnsi" w:eastAsiaTheme="majorHAnsi" w:hAnsiTheme="majorHAnsi" w:hint="eastAsia"/>
         </w:rPr>
         <w:lastRenderedPageBreak/>
         <w:t>수정된 연구내용 및 추진 방향</w:t>
@@ -3399,11 +3557,14 @@
     <w:p>
       <w:pPr>
         <w:pStyle w:val="2"/>
+        <w:rPr>
+          <w:rFonts w:asciiTheme="majorHAnsi" w:eastAsiaTheme="majorHAnsi" w:hAnsiTheme="majorHAnsi"/>
+        </w:rPr>
       </w:pPr>
       <w:bookmarkStart w:id="6" w:name="_Toc411285436"/>
       <w:r>
         <w:rPr>
-          <w:rFonts w:hint="eastAsia"/>
+          <w:rFonts w:asciiTheme="majorHAnsi" w:eastAsiaTheme="majorHAnsi" w:hAnsiTheme="majorHAnsi" w:hint="eastAsia"/>
         </w:rPr>
         <w:t>수정사항</w:t>
       </w:r>
@@ -3414,22 +3575,40 @@
         <w:spacing w:line="384" w:lineRule="auto"/>
         <w:textAlignment w:val="baseline"/>
         <w:rPr>
-          <w:rFonts w:ascii="함초롬바탕" w:eastAsia="굴림" w:hAnsi="굴림" w:cs="굴림"/>
-          <w:color w:val="000000"/>
-          <w:kern w:val="0"/>
-        </w:rPr>
-      </w:pPr>
-      <w:r>
-        <w:rPr>
-          <w:rFonts w:ascii="함초롬바탕" w:eastAsia="함초롬바탕" w:hAnsi="함초롬바탕" w:cs="함초롬바탕" w:hint="eastAsia"/>
-          <w:color w:val="000000"/>
-          <w:kern w:val="0"/>
-        </w:rPr>
-        <w:t xml:space="preserve">해당 프로젝트에서 가장 선행 되어야 하는 개발이슈인 </w:t>
-      </w:r>
-      <w:r>
-        <w:rPr>
-          <w:rFonts w:ascii="함초롬바탕" w:eastAsia="함초롬바탕" w:hAnsi="굴림" w:cs="굴림"/>
+          <w:rFonts w:asciiTheme="majorHAnsi" w:eastAsiaTheme="majorHAnsi" w:hAnsiTheme="majorHAnsi" w:cs="굴림"/>
+          <w:color w:val="000000"/>
+          <w:kern w:val="0"/>
+        </w:rPr>
+      </w:pPr>
+      <w:r>
+        <w:rPr>
+          <w:rFonts w:asciiTheme="majorHAnsi" w:eastAsiaTheme="majorHAnsi" w:hAnsiTheme="majorHAnsi" w:cs="함초롬바탕" w:hint="eastAsia"/>
+          <w:color w:val="000000"/>
+          <w:kern w:val="0"/>
+        </w:rPr>
+        <w:t xml:space="preserve">해당 프로젝트에서 가장 선행 되어야 하는 </w:t>
+      </w:r>
+      <w:proofErr w:type="spellStart"/>
+      <w:r>
+        <w:rPr>
+          <w:rFonts w:asciiTheme="majorHAnsi" w:eastAsiaTheme="majorHAnsi" w:hAnsiTheme="majorHAnsi" w:cs="함초롬바탕" w:hint="eastAsia"/>
+          <w:color w:val="000000"/>
+          <w:kern w:val="0"/>
+        </w:rPr>
+        <w:t>개발이슈인</w:t>
+      </w:r>
+      <w:proofErr w:type="spellEnd"/>
+      <w:r>
+        <w:rPr>
+          <w:rFonts w:asciiTheme="majorHAnsi" w:eastAsiaTheme="majorHAnsi" w:hAnsiTheme="majorHAnsi" w:cs="함초롬바탕" w:hint="eastAsia"/>
+          <w:color w:val="000000"/>
+          <w:kern w:val="0"/>
+        </w:rPr>
+        <w:t xml:space="preserve"> </w:t>
+      </w:r>
+      <w:r>
+        <w:rPr>
+          <w:rFonts w:asciiTheme="majorHAnsi" w:eastAsiaTheme="majorHAnsi" w:hAnsiTheme="majorHAnsi" w:cs="굴림"/>
           <w:color w:val="000000"/>
           <w:kern w:val="0"/>
         </w:rPr>
@@ -3437,7 +3616,7 @@
       </w:r>
       <w:r>
         <w:rPr>
-          <w:rFonts w:ascii="함초롬바탕" w:eastAsia="함초롬바탕" w:hAnsi="함초롬바탕" w:cs="함초롬바탕" w:hint="eastAsia"/>
+          <w:rFonts w:asciiTheme="majorHAnsi" w:eastAsiaTheme="majorHAnsi" w:hAnsiTheme="majorHAnsi" w:cs="함초롬바탕" w:hint="eastAsia"/>
           <w:color w:val="000000"/>
           <w:kern w:val="0"/>
         </w:rPr>
@@ -3445,7 +3624,7 @@
       </w:r>
       <w:r>
         <w:rPr>
-          <w:rFonts w:ascii="함초롬바탕" w:eastAsia="함초롬바탕" w:hAnsi="굴림" w:cs="굴림"/>
+          <w:rFonts w:asciiTheme="majorHAnsi" w:eastAsiaTheme="majorHAnsi" w:hAnsiTheme="majorHAnsi" w:cs="굴림"/>
           <w:color w:val="000000"/>
           <w:kern w:val="0"/>
         </w:rPr>
@@ -3453,7 +3632,7 @@
       </w:r>
       <w:r>
         <w:rPr>
-          <w:rFonts w:ascii="함초롬바탕" w:eastAsia="함초롬바탕" w:hAnsi="함초롬바탕" w:cs="함초롬바탕" w:hint="eastAsia"/>
+          <w:rFonts w:asciiTheme="majorHAnsi" w:eastAsiaTheme="majorHAnsi" w:hAnsiTheme="majorHAnsi" w:cs="함초롬바탕" w:hint="eastAsia"/>
           <w:color w:val="000000"/>
           <w:kern w:val="0"/>
         </w:rPr>
@@ -3461,7 +3640,7 @@
       </w:r>
       <w:r>
         <w:rPr>
-          <w:rFonts w:ascii="함초롬바탕" w:eastAsia="함초롬바탕" w:hAnsi="굴림" w:cs="굴림"/>
+          <w:rFonts w:asciiTheme="majorHAnsi" w:eastAsiaTheme="majorHAnsi" w:hAnsiTheme="majorHAnsi" w:cs="굴림"/>
           <w:color w:val="000000"/>
           <w:kern w:val="0"/>
         </w:rPr>
@@ -3469,15 +3648,33 @@
       </w:r>
       <w:r>
         <w:rPr>
-          <w:rFonts w:ascii="함초롬바탕" w:eastAsia="함초롬바탕" w:hAnsi="함초롬바탕" w:cs="함초롬바탕" w:hint="eastAsia"/>
-          <w:color w:val="000000"/>
-          <w:kern w:val="0"/>
-        </w:rPr>
-        <w:t>처음에는 연결수단으로써 휴대폰 기기에 내장되어 있어 간단하게 적용할 수 있는 모바일 핫스팟 기능</w:t>
-      </w:r>
-      <w:r>
-        <w:rPr>
-          <w:rFonts w:ascii="함초롬바탕" w:eastAsia="함초롬바탕" w:hAnsi="굴림" w:cs="굴림"/>
+          <w:rFonts w:asciiTheme="majorHAnsi" w:eastAsiaTheme="majorHAnsi" w:hAnsiTheme="majorHAnsi" w:cs="함초롬바탕" w:hint="eastAsia"/>
+          <w:color w:val="000000"/>
+          <w:kern w:val="0"/>
+        </w:rPr>
+        <w:t xml:space="preserve">처음에는 연결수단으로써 휴대폰 기기에 내장되어 있어 간단하게 적용할 수 있는 모바일 </w:t>
+      </w:r>
+      <w:proofErr w:type="spellStart"/>
+      <w:r>
+        <w:rPr>
+          <w:rFonts w:asciiTheme="majorHAnsi" w:eastAsiaTheme="majorHAnsi" w:hAnsiTheme="majorHAnsi" w:cs="함초롬바탕" w:hint="eastAsia"/>
+          <w:color w:val="000000"/>
+          <w:kern w:val="0"/>
+        </w:rPr>
+        <w:t>핫스팟</w:t>
+      </w:r>
+      <w:proofErr w:type="spellEnd"/>
+      <w:r>
+        <w:rPr>
+          <w:rFonts w:asciiTheme="majorHAnsi" w:eastAsiaTheme="majorHAnsi" w:hAnsiTheme="majorHAnsi" w:cs="함초롬바탕" w:hint="eastAsia"/>
+          <w:color w:val="000000"/>
+          <w:kern w:val="0"/>
+        </w:rPr>
+        <w:t xml:space="preserve"> 기능</w:t>
+      </w:r>
+      <w:r>
+        <w:rPr>
+          <w:rFonts w:asciiTheme="majorHAnsi" w:eastAsiaTheme="majorHAnsi" w:hAnsiTheme="majorHAnsi" w:cs="굴림"/>
           <w:color w:val="000000"/>
           <w:kern w:val="0"/>
         </w:rPr>
@@ -3485,7 +3682,7 @@
       </w:r>
       <w:r>
         <w:rPr>
-          <w:rFonts w:ascii="함초롬바탕" w:eastAsia="함초롬바탕" w:hAnsi="함초롬바탕" w:cs="함초롬바탕" w:hint="eastAsia"/>
+          <w:rFonts w:asciiTheme="majorHAnsi" w:eastAsiaTheme="majorHAnsi" w:hAnsiTheme="majorHAnsi" w:cs="함초롬바탕" w:hint="eastAsia"/>
           <w:color w:val="000000"/>
           <w:kern w:val="0"/>
         </w:rPr>
@@ -3493,7 +3690,7 @@
       </w:r>
       <w:r>
         <w:rPr>
-          <w:rFonts w:ascii="함초롬바탕" w:eastAsia="함초롬바탕" w:hAnsi="굴림" w:cs="굴림"/>
+          <w:rFonts w:asciiTheme="majorHAnsi" w:eastAsiaTheme="majorHAnsi" w:hAnsiTheme="majorHAnsi" w:cs="굴림"/>
           <w:color w:val="000000"/>
           <w:kern w:val="0"/>
         </w:rPr>
@@ -3501,7 +3698,7 @@
       </w:r>
       <w:r>
         <w:rPr>
-          <w:rFonts w:ascii="함초롬바탕" w:eastAsia="함초롬바탕" w:hAnsi="함초롬바탕" w:cs="함초롬바탕" w:hint="eastAsia"/>
+          <w:rFonts w:asciiTheme="majorHAnsi" w:eastAsiaTheme="majorHAnsi" w:hAnsiTheme="majorHAnsi" w:cs="함초롬바탕" w:hint="eastAsia"/>
           <w:color w:val="000000"/>
           <w:kern w:val="0"/>
         </w:rPr>
@@ -3509,23 +3706,33 @@
       </w:r>
       <w:r>
         <w:rPr>
-          <w:rFonts w:ascii="함초롬바탕" w:eastAsia="함초롬바탕" w:hAnsi="굴림" w:cs="굴림"/>
+          <w:rFonts w:asciiTheme="majorHAnsi" w:eastAsiaTheme="majorHAnsi" w:hAnsiTheme="majorHAnsi" w:cs="굴림"/>
           <w:color w:val="000000"/>
           <w:kern w:val="0"/>
         </w:rPr>
         <w:t xml:space="preserve">. </w:t>
       </w:r>
-      <w:r>
-        <w:rPr>
-          <w:rFonts w:ascii="함초롬바탕" w:eastAsia="함초롬바탕" w:hAnsi="함초롬바탕" w:cs="함초롬바탕" w:hint="eastAsia"/>
-          <w:color w:val="000000"/>
-          <w:kern w:val="0"/>
-        </w:rPr>
-        <w:t xml:space="preserve">핫스팟을 프로그래밍적으로 </w:t>
-      </w:r>
-      <w:r>
-        <w:rPr>
-          <w:rFonts w:ascii="함초롬바탕" w:eastAsia="함초롬바탕" w:hAnsi="굴림" w:cs="굴림"/>
+      <w:proofErr w:type="spellStart"/>
+      <w:r>
+        <w:rPr>
+          <w:rFonts w:asciiTheme="majorHAnsi" w:eastAsiaTheme="majorHAnsi" w:hAnsiTheme="majorHAnsi" w:cs="함초롬바탕" w:hint="eastAsia"/>
+          <w:color w:val="000000"/>
+          <w:kern w:val="0"/>
+        </w:rPr>
+        <w:t>핫스팟을</w:t>
+      </w:r>
+      <w:proofErr w:type="spellEnd"/>
+      <w:r>
+        <w:rPr>
+          <w:rFonts w:asciiTheme="majorHAnsi" w:eastAsiaTheme="majorHAnsi" w:hAnsiTheme="majorHAnsi" w:cs="함초롬바탕" w:hint="eastAsia"/>
+          <w:color w:val="000000"/>
+          <w:kern w:val="0"/>
+        </w:rPr>
+        <w:t xml:space="preserve"> 프로그래밍적으로 </w:t>
+      </w:r>
+      <w:r>
+        <w:rPr>
+          <w:rFonts w:asciiTheme="majorHAnsi" w:eastAsiaTheme="majorHAnsi" w:hAnsiTheme="majorHAnsi" w:cs="굴림"/>
           <w:color w:val="000000"/>
           <w:kern w:val="0"/>
         </w:rPr>
@@ -3533,7 +3740,7 @@
       </w:r>
       <w:r>
         <w:rPr>
-          <w:rFonts w:ascii="함초롬바탕" w:eastAsia="함초롬바탕" w:hAnsi="함초롬바탕" w:cs="함초롬바탕" w:hint="eastAsia"/>
+          <w:rFonts w:asciiTheme="majorHAnsi" w:eastAsiaTheme="majorHAnsi" w:hAnsiTheme="majorHAnsi" w:cs="함초롬바탕" w:hint="eastAsia"/>
           <w:color w:val="000000"/>
           <w:kern w:val="0"/>
         </w:rPr>
@@ -3541,7 +3748,7 @@
       </w:r>
       <w:r>
         <w:rPr>
-          <w:rFonts w:ascii="함초롬바탕" w:eastAsia="함초롬바탕" w:hAnsi="굴림" w:cs="굴림"/>
+          <w:rFonts w:asciiTheme="majorHAnsi" w:eastAsiaTheme="majorHAnsi" w:hAnsiTheme="majorHAnsi" w:cs="굴림"/>
           <w:color w:val="000000"/>
           <w:kern w:val="0"/>
         </w:rPr>
@@ -3549,7 +3756,7 @@
       </w:r>
       <w:r>
         <w:rPr>
-          <w:rFonts w:ascii="함초롬바탕" w:eastAsia="함초롬바탕" w:hAnsi="함초롬바탕" w:cs="함초롬바탕" w:hint="eastAsia"/>
+          <w:rFonts w:asciiTheme="majorHAnsi" w:eastAsiaTheme="majorHAnsi" w:hAnsiTheme="majorHAnsi" w:cs="함초롬바탕" w:hint="eastAsia"/>
           <w:color w:val="000000"/>
           <w:kern w:val="0"/>
         </w:rPr>
@@ -3557,7 +3764,7 @@
       </w:r>
       <w:r>
         <w:rPr>
-          <w:rFonts w:ascii="함초롬바탕" w:eastAsia="함초롬바탕" w:hAnsi="굴림" w:cs="굴림"/>
+          <w:rFonts w:asciiTheme="majorHAnsi" w:eastAsiaTheme="majorHAnsi" w:hAnsiTheme="majorHAnsi" w:cs="굴림"/>
           <w:color w:val="000000"/>
           <w:kern w:val="0"/>
         </w:rPr>
@@ -3565,7 +3772,7 @@
       </w:r>
       <w:r>
         <w:rPr>
-          <w:rFonts w:ascii="함초롬바탕" w:eastAsia="함초롬바탕" w:hAnsi="함초롬바탕" w:cs="함초롬바탕" w:hint="eastAsia"/>
+          <w:rFonts w:asciiTheme="majorHAnsi" w:eastAsiaTheme="majorHAnsi" w:hAnsiTheme="majorHAnsi" w:cs="함초롬바탕" w:hint="eastAsia"/>
           <w:color w:val="000000"/>
           <w:kern w:val="0"/>
         </w:rPr>
@@ -3573,7 +3780,7 @@
       </w:r>
       <w:r>
         <w:rPr>
-          <w:rFonts w:ascii="함초롬바탕" w:eastAsia="함초롬바탕" w:hAnsi="굴림" w:cs="굴림"/>
+          <w:rFonts w:asciiTheme="majorHAnsi" w:eastAsiaTheme="majorHAnsi" w:hAnsiTheme="majorHAnsi" w:cs="굴림"/>
           <w:color w:val="000000"/>
           <w:kern w:val="0"/>
         </w:rPr>
@@ -3581,23 +3788,33 @@
       </w:r>
       <w:r>
         <w:rPr>
-          <w:rFonts w:ascii="함초롬바탕" w:eastAsia="함초롬바탕" w:hAnsi="함초롬바탕" w:cs="함초롬바탕" w:hint="eastAsia"/>
+          <w:rFonts w:asciiTheme="majorHAnsi" w:eastAsiaTheme="majorHAnsi" w:hAnsiTheme="majorHAnsi" w:cs="함초롬바탕" w:hint="eastAsia"/>
           <w:color w:val="000000"/>
           <w:kern w:val="0"/>
         </w:rPr>
         <w:t xml:space="preserve">모드 상태에서는 </w:t>
       </w:r>
-      <w:r>
-        <w:rPr>
-          <w:rFonts w:ascii="함초롬바탕" w:eastAsia="함초롬바탕" w:hAnsi="굴림" w:cs="굴림"/>
-          <w:color w:val="000000"/>
-          <w:kern w:val="0"/>
-        </w:rPr>
-        <w:t xml:space="preserve">Wifi </w:t>
-      </w:r>
-      <w:r>
-        <w:rPr>
-          <w:rFonts w:ascii="함초롬바탕" w:eastAsia="함초롬바탕" w:hAnsi="함초롬바탕" w:cs="함초롬바탕" w:hint="eastAsia"/>
+      <w:proofErr w:type="spellStart"/>
+      <w:r>
+        <w:rPr>
+          <w:rFonts w:asciiTheme="majorHAnsi" w:eastAsiaTheme="majorHAnsi" w:hAnsiTheme="majorHAnsi" w:cs="굴림"/>
+          <w:color w:val="000000"/>
+          <w:kern w:val="0"/>
+        </w:rPr>
+        <w:t>Wifi</w:t>
+      </w:r>
+      <w:proofErr w:type="spellEnd"/>
+      <w:r>
+        <w:rPr>
+          <w:rFonts w:asciiTheme="majorHAnsi" w:eastAsiaTheme="majorHAnsi" w:hAnsiTheme="majorHAnsi" w:cs="굴림"/>
+          <w:color w:val="000000"/>
+          <w:kern w:val="0"/>
+        </w:rPr>
+        <w:t xml:space="preserve"> </w:t>
+      </w:r>
+      <w:r>
+        <w:rPr>
+          <w:rFonts w:asciiTheme="majorHAnsi" w:eastAsiaTheme="majorHAnsi" w:hAnsiTheme="majorHAnsi" w:cs="함초롬바탕" w:hint="eastAsia"/>
           <w:color w:val="000000"/>
           <w:kern w:val="0"/>
         </w:rPr>
@@ -3605,7 +3822,7 @@
       </w:r>
       <w:r>
         <w:rPr>
-          <w:rFonts w:ascii="함초롬바탕" w:eastAsia="함초롬바탕" w:hAnsi="굴림" w:cs="굴림"/>
+          <w:rFonts w:asciiTheme="majorHAnsi" w:eastAsiaTheme="majorHAnsi" w:hAnsiTheme="majorHAnsi" w:cs="굴림"/>
           <w:color w:val="000000"/>
           <w:kern w:val="0"/>
         </w:rPr>
@@ -3617,30 +3834,40 @@
         <w:spacing w:line="384" w:lineRule="auto"/>
         <w:textAlignment w:val="baseline"/>
         <w:rPr>
-          <w:rFonts w:ascii="함초롬바탕" w:eastAsia="굴림" w:hAnsi="굴림" w:cs="굴림"/>
-          <w:color w:val="000000"/>
-          <w:kern w:val="0"/>
-        </w:rPr>
-      </w:pPr>
-      <w:r>
-        <w:rPr>
-          <w:rFonts w:ascii="함초롬바탕" w:eastAsia="함초롬바탕" w:hAnsi="함초롬바탕" w:cs="함초롬바탕" w:hint="eastAsia"/>
+          <w:rFonts w:asciiTheme="majorHAnsi" w:eastAsiaTheme="majorHAnsi" w:hAnsiTheme="majorHAnsi" w:cs="굴림"/>
+          <w:color w:val="000000"/>
+          <w:kern w:val="0"/>
+        </w:rPr>
+      </w:pPr>
+      <w:r>
+        <w:rPr>
+          <w:rFonts w:asciiTheme="majorHAnsi" w:eastAsiaTheme="majorHAnsi" w:hAnsiTheme="majorHAnsi" w:cs="함초롬바탕" w:hint="eastAsia"/>
           <w:color w:val="000000"/>
           <w:kern w:val="0"/>
         </w:rPr>
         <w:t xml:space="preserve">현재 세대의 안드로이드 디바이스는 </w:t>
       </w:r>
-      <w:r>
-        <w:rPr>
-          <w:rFonts w:ascii="함초롬바탕" w:eastAsia="함초롬바탕" w:hAnsi="굴림" w:cs="굴림"/>
-          <w:color w:val="000000"/>
-          <w:kern w:val="0"/>
-        </w:rPr>
-        <w:t>Wifi Adapter</w:t>
-      </w:r>
-      <w:r>
-        <w:rPr>
-          <w:rFonts w:ascii="함초롬바탕" w:eastAsia="함초롬바탕" w:hAnsi="함초롬바탕" w:cs="함초롬바탕" w:hint="eastAsia"/>
+      <w:proofErr w:type="spellStart"/>
+      <w:r>
+        <w:rPr>
+          <w:rFonts w:asciiTheme="majorHAnsi" w:eastAsiaTheme="majorHAnsi" w:hAnsiTheme="majorHAnsi" w:cs="굴림"/>
+          <w:color w:val="000000"/>
+          <w:kern w:val="0"/>
+        </w:rPr>
+        <w:t>Wifi</w:t>
+      </w:r>
+      <w:proofErr w:type="spellEnd"/>
+      <w:r>
+        <w:rPr>
+          <w:rFonts w:asciiTheme="majorHAnsi" w:eastAsiaTheme="majorHAnsi" w:hAnsiTheme="majorHAnsi" w:cs="굴림"/>
+          <w:color w:val="000000"/>
+          <w:kern w:val="0"/>
+        </w:rPr>
+        <w:t xml:space="preserve"> Adapter</w:t>
+      </w:r>
+      <w:r>
+        <w:rPr>
+          <w:rFonts w:asciiTheme="majorHAnsi" w:eastAsiaTheme="majorHAnsi" w:hAnsiTheme="majorHAnsi" w:cs="함초롬바탕" w:hint="eastAsia"/>
           <w:color w:val="000000"/>
           <w:kern w:val="0"/>
         </w:rPr>
@@ -3648,7 +3875,7 @@
       </w:r>
       <w:r>
         <w:rPr>
-          <w:rFonts w:ascii="함초롬바탕" w:eastAsia="함초롬바탕" w:hAnsi="굴림" w:cs="굴림"/>
+          <w:rFonts w:asciiTheme="majorHAnsi" w:eastAsiaTheme="majorHAnsi" w:hAnsiTheme="majorHAnsi" w:cs="굴림"/>
           <w:color w:val="000000"/>
           <w:kern w:val="0"/>
         </w:rPr>
@@ -3656,7 +3883,7 @@
       </w:r>
       <w:r>
         <w:rPr>
-          <w:rFonts w:ascii="함초롬바탕" w:eastAsia="함초롬바탕" w:hAnsi="함초롬바탕" w:cs="함초롬바탕" w:hint="eastAsia"/>
+          <w:rFonts w:asciiTheme="majorHAnsi" w:eastAsiaTheme="majorHAnsi" w:hAnsiTheme="majorHAnsi" w:cs="함초롬바탕" w:hint="eastAsia"/>
           <w:color w:val="000000"/>
           <w:kern w:val="0"/>
         </w:rPr>
@@ -3664,31 +3891,59 @@
       </w:r>
       <w:r>
         <w:rPr>
-          <w:rFonts w:ascii="함초롬바탕" w:eastAsia="함초롬바탕" w:hAnsi="굴림" w:cs="굴림"/>
-          <w:color w:val="000000"/>
-          <w:kern w:val="0"/>
-        </w:rPr>
-        <w:t xml:space="preserve">, Wifi </w:t>
-      </w:r>
-      <w:r>
-        <w:rPr>
-          <w:rFonts w:ascii="함초롬바탕" w:eastAsia="함초롬바탕" w:hAnsi="함초롬바탕" w:cs="함초롬바탕" w:hint="eastAsia"/>
-          <w:color w:val="000000"/>
-          <w:kern w:val="0"/>
-        </w:rPr>
-        <w:t>제공을하는 호스트가 되거나</w:t>
-      </w:r>
-      <w:r>
-        <w:rPr>
-          <w:rFonts w:ascii="함초롬바탕" w:eastAsia="함초롬바탕" w:hAnsi="굴림" w:cs="굴림"/>
+          <w:rFonts w:asciiTheme="majorHAnsi" w:eastAsiaTheme="majorHAnsi" w:hAnsiTheme="majorHAnsi" w:cs="굴림"/>
           <w:color w:val="000000"/>
           <w:kern w:val="0"/>
         </w:rPr>
         <w:t xml:space="preserve">, </w:t>
       </w:r>
-      <w:r>
-        <w:rPr>
-          <w:rFonts w:ascii="함초롬바탕" w:eastAsia="함초롬바탕" w:hAnsi="함초롬바탕" w:cs="함초롬바탕" w:hint="eastAsia"/>
+      <w:proofErr w:type="spellStart"/>
+      <w:r>
+        <w:rPr>
+          <w:rFonts w:asciiTheme="majorHAnsi" w:eastAsiaTheme="majorHAnsi" w:hAnsiTheme="majorHAnsi" w:cs="굴림"/>
+          <w:color w:val="000000"/>
+          <w:kern w:val="0"/>
+        </w:rPr>
+        <w:t>Wifi</w:t>
+      </w:r>
+      <w:proofErr w:type="spellEnd"/>
+      <w:r>
+        <w:rPr>
+          <w:rFonts w:asciiTheme="majorHAnsi" w:eastAsiaTheme="majorHAnsi" w:hAnsiTheme="majorHAnsi" w:cs="굴림"/>
+          <w:color w:val="000000"/>
+          <w:kern w:val="0"/>
+        </w:rPr>
+        <w:t xml:space="preserve"> </w:t>
+      </w:r>
+      <w:proofErr w:type="spellStart"/>
+      <w:r>
+        <w:rPr>
+          <w:rFonts w:asciiTheme="majorHAnsi" w:eastAsiaTheme="majorHAnsi" w:hAnsiTheme="majorHAnsi" w:cs="함초롬바탕" w:hint="eastAsia"/>
+          <w:color w:val="000000"/>
+          <w:kern w:val="0"/>
+        </w:rPr>
+        <w:t>제공을하는</w:t>
+      </w:r>
+      <w:proofErr w:type="spellEnd"/>
+      <w:r>
+        <w:rPr>
+          <w:rFonts w:asciiTheme="majorHAnsi" w:eastAsiaTheme="majorHAnsi" w:hAnsiTheme="majorHAnsi" w:cs="함초롬바탕" w:hint="eastAsia"/>
+          <w:color w:val="000000"/>
+          <w:kern w:val="0"/>
+        </w:rPr>
+        <w:t xml:space="preserve"> 호스트가 되거나</w:t>
+      </w:r>
+      <w:r>
+        <w:rPr>
+          <w:rFonts w:asciiTheme="majorHAnsi" w:eastAsiaTheme="majorHAnsi" w:hAnsiTheme="majorHAnsi" w:cs="굴림"/>
+          <w:color w:val="000000"/>
+          <w:kern w:val="0"/>
+        </w:rPr>
+        <w:t xml:space="preserve">, </w:t>
+      </w:r>
+      <w:r>
+        <w:rPr>
+          <w:rFonts w:asciiTheme="majorHAnsi" w:eastAsiaTheme="majorHAnsi" w:hAnsiTheme="majorHAnsi" w:cs="함초롬바탕" w:hint="eastAsia"/>
           <w:color w:val="000000"/>
           <w:kern w:val="0"/>
         </w:rPr>
@@ -3696,7 +3951,7 @@
       </w:r>
       <w:r>
         <w:rPr>
-          <w:rFonts w:ascii="함초롬바탕" w:eastAsia="함초롬바탕" w:hAnsi="굴림" w:cs="굴림"/>
+          <w:rFonts w:asciiTheme="majorHAnsi" w:eastAsiaTheme="majorHAnsi" w:hAnsiTheme="majorHAnsi" w:cs="굴림"/>
           <w:color w:val="000000"/>
           <w:kern w:val="0"/>
         </w:rPr>
@@ -3704,7 +3959,7 @@
       </w:r>
       <w:r>
         <w:rPr>
-          <w:rFonts w:ascii="함초롬바탕" w:eastAsia="함초롬바탕" w:hAnsi="함초롬바탕" w:cs="함초롬바탕" w:hint="eastAsia"/>
+          <w:rFonts w:asciiTheme="majorHAnsi" w:eastAsiaTheme="majorHAnsi" w:hAnsiTheme="majorHAnsi" w:cs="함초롬바탕" w:hint="eastAsia"/>
           <w:color w:val="000000"/>
           <w:kern w:val="0"/>
         </w:rPr>
@@ -3712,7 +3967,7 @@
       </w:r>
       <w:r>
         <w:rPr>
-          <w:rFonts w:ascii="함초롬바탕" w:eastAsia="함초롬바탕" w:hAnsi="굴림" w:cs="굴림"/>
+          <w:rFonts w:asciiTheme="majorHAnsi" w:eastAsiaTheme="majorHAnsi" w:hAnsiTheme="majorHAnsi" w:cs="굴림"/>
           <w:color w:val="000000"/>
           <w:kern w:val="0"/>
         </w:rPr>
@@ -3720,7 +3975,7 @@
       </w:r>
       <w:r>
         <w:rPr>
-          <w:rFonts w:ascii="함초롬바탕" w:eastAsia="함초롬바탕" w:hAnsi="함초롬바탕" w:cs="함초롬바탕" w:hint="eastAsia"/>
+          <w:rFonts w:asciiTheme="majorHAnsi" w:eastAsiaTheme="majorHAnsi" w:hAnsiTheme="majorHAnsi" w:cs="함초롬바탕" w:hint="eastAsia"/>
           <w:color w:val="000000"/>
           <w:kern w:val="0"/>
         </w:rPr>
@@ -3728,7 +3983,7 @@
       </w:r>
       <w:r>
         <w:rPr>
-          <w:rFonts w:ascii="함초롬바탕" w:eastAsia="함초롬바탕" w:hAnsi="굴림" w:cs="굴림"/>
+          <w:rFonts w:asciiTheme="majorHAnsi" w:eastAsiaTheme="majorHAnsi" w:hAnsiTheme="majorHAnsi" w:cs="굴림"/>
           <w:color w:val="000000"/>
           <w:kern w:val="0"/>
         </w:rPr>
@@ -3736,7 +3991,7 @@
       </w:r>
       <w:r>
         <w:rPr>
-          <w:rFonts w:ascii="함초롬바탕" w:eastAsia="함초롬바탕" w:hAnsi="함초롬바탕" w:cs="함초롬바탕" w:hint="eastAsia"/>
+          <w:rFonts w:asciiTheme="majorHAnsi" w:eastAsiaTheme="majorHAnsi" w:hAnsiTheme="majorHAnsi" w:cs="함초롬바탕" w:hint="eastAsia"/>
           <w:color w:val="000000"/>
           <w:kern w:val="0"/>
         </w:rPr>
@@ -3744,7 +3999,7 @@
       </w:r>
       <w:r>
         <w:rPr>
-          <w:rFonts w:ascii="함초롬바탕" w:eastAsia="함초롬바탕" w:hAnsi="굴림" w:cs="굴림"/>
+          <w:rFonts w:asciiTheme="majorHAnsi" w:eastAsiaTheme="majorHAnsi" w:hAnsiTheme="majorHAnsi" w:cs="굴림"/>
           <w:color w:val="000000"/>
           <w:kern w:val="0"/>
         </w:rPr>
@@ -3756,14 +4011,14 @@
         <w:spacing w:line="384" w:lineRule="auto"/>
         <w:textAlignment w:val="baseline"/>
         <w:rPr>
-          <w:rFonts w:ascii="함초롬바탕" w:eastAsia="굴림" w:hAnsi="굴림" w:cs="굴림"/>
-          <w:color w:val="000000"/>
-          <w:kern w:val="0"/>
-        </w:rPr>
-      </w:pPr>
-      <w:r>
-        <w:rPr>
-          <w:rFonts w:ascii="함초롬바탕" w:eastAsia="함초롬바탕" w:hAnsi="함초롬바탕" w:cs="함초롬바탕" w:hint="eastAsia"/>
+          <w:rFonts w:asciiTheme="majorHAnsi" w:eastAsiaTheme="majorHAnsi" w:hAnsiTheme="majorHAnsi" w:cs="굴림"/>
+          <w:color w:val="000000"/>
+          <w:kern w:val="0"/>
+        </w:rPr>
+      </w:pPr>
+      <w:r>
+        <w:rPr>
+          <w:rFonts w:asciiTheme="majorHAnsi" w:eastAsiaTheme="majorHAnsi" w:hAnsiTheme="majorHAnsi" w:cs="함초롬바탕" w:hint="eastAsia"/>
           <w:color w:val="000000"/>
           <w:kern w:val="0"/>
         </w:rPr>
@@ -3771,7 +4026,7 @@
       </w:r>
       <w:r>
         <w:rPr>
-          <w:rFonts w:ascii="함초롬바탕" w:eastAsia="함초롬바탕" w:hAnsi="굴림" w:cs="굴림"/>
+          <w:rFonts w:asciiTheme="majorHAnsi" w:eastAsiaTheme="majorHAnsi" w:hAnsiTheme="majorHAnsi" w:cs="굴림"/>
           <w:color w:val="000000"/>
           <w:kern w:val="0"/>
         </w:rPr>
@@ -3779,7 +4034,7 @@
       </w:r>
       <w:r>
         <w:rPr>
-          <w:rFonts w:ascii="함초롬바탕" w:eastAsia="함초롬바탕" w:hAnsi="함초롬바탕" w:cs="함초롬바탕" w:hint="eastAsia"/>
+          <w:rFonts w:asciiTheme="majorHAnsi" w:eastAsiaTheme="majorHAnsi" w:hAnsiTheme="majorHAnsi" w:cs="함초롬바탕" w:hint="eastAsia"/>
           <w:color w:val="000000"/>
           <w:kern w:val="0"/>
         </w:rPr>
@@ -3787,7 +4042,7 @@
       </w:r>
       <w:r>
         <w:rPr>
-          <w:rFonts w:ascii="함초롬바탕" w:eastAsia="함초롬바탕" w:hAnsi="굴림" w:cs="굴림"/>
+          <w:rFonts w:asciiTheme="majorHAnsi" w:eastAsiaTheme="majorHAnsi" w:hAnsiTheme="majorHAnsi" w:cs="굴림"/>
           <w:color w:val="000000"/>
           <w:kern w:val="0"/>
         </w:rPr>
@@ -3795,7 +4050,7 @@
       </w:r>
       <w:r>
         <w:rPr>
-          <w:rFonts w:ascii="함초롬바탕" w:eastAsia="함초롬바탕" w:hAnsi="함초롬바탕" w:cs="함초롬바탕" w:hint="eastAsia"/>
+          <w:rFonts w:asciiTheme="majorHAnsi" w:eastAsiaTheme="majorHAnsi" w:hAnsiTheme="majorHAnsi" w:cs="함초롬바탕" w:hint="eastAsia"/>
           <w:color w:val="000000"/>
           <w:kern w:val="0"/>
         </w:rPr>
@@ -3803,7 +4058,7 @@
       </w:r>
       <w:r>
         <w:rPr>
-          <w:rFonts w:ascii="함초롬바탕" w:eastAsia="함초롬바탕" w:hAnsi="굴림" w:cs="굴림"/>
+          <w:rFonts w:asciiTheme="majorHAnsi" w:eastAsiaTheme="majorHAnsi" w:hAnsiTheme="majorHAnsi" w:cs="굴림"/>
           <w:color w:val="000000"/>
           <w:kern w:val="0"/>
         </w:rPr>
@@ -3811,7 +4066,7 @@
       </w:r>
       <w:r>
         <w:rPr>
-          <w:rFonts w:ascii="함초롬바탕" w:eastAsia="함초롬바탕" w:hAnsi="함초롬바탕" w:cs="함초롬바탕" w:hint="eastAsia"/>
+          <w:rFonts w:asciiTheme="majorHAnsi" w:eastAsiaTheme="majorHAnsi" w:hAnsiTheme="majorHAnsi" w:cs="함초롬바탕" w:hint="eastAsia"/>
           <w:color w:val="000000"/>
           <w:kern w:val="0"/>
         </w:rPr>
@@ -3819,7 +4074,7 @@
       </w:r>
       <w:r>
         <w:rPr>
-          <w:rFonts w:ascii="함초롬바탕" w:eastAsia="함초롬바탕" w:hAnsi="굴림" w:cs="굴림"/>
+          <w:rFonts w:asciiTheme="majorHAnsi" w:eastAsiaTheme="majorHAnsi" w:hAnsiTheme="majorHAnsi" w:cs="굴림"/>
           <w:color w:val="000000"/>
           <w:kern w:val="0"/>
         </w:rPr>
@@ -3827,23 +4082,33 @@
       </w:r>
       <w:r>
         <w:rPr>
-          <w:rFonts w:ascii="함초롬바탕" w:eastAsia="함초롬바탕" w:hAnsi="함초롬바탕" w:cs="함초롬바탕" w:hint="eastAsia"/>
+          <w:rFonts w:asciiTheme="majorHAnsi" w:eastAsiaTheme="majorHAnsi" w:hAnsiTheme="majorHAnsi" w:cs="함초롬바탕" w:hint="eastAsia"/>
           <w:color w:val="000000"/>
           <w:kern w:val="0"/>
         </w:rPr>
         <w:t xml:space="preserve">이 기술은 통칭 </w:t>
       </w:r>
-      <w:r>
-        <w:rPr>
-          <w:rFonts w:ascii="함초롬바탕" w:eastAsia="함초롬바탕" w:hAnsi="굴림" w:cs="굴림"/>
-          <w:color w:val="000000"/>
-          <w:kern w:val="0"/>
-        </w:rPr>
-        <w:t>Wifi Direct</w:t>
-      </w:r>
-      <w:r>
-        <w:rPr>
-          <w:rFonts w:ascii="함초롬바탕" w:eastAsia="함초롬바탕" w:hAnsi="함초롬바탕" w:cs="함초롬바탕" w:hint="eastAsia"/>
+      <w:proofErr w:type="spellStart"/>
+      <w:r>
+        <w:rPr>
+          <w:rFonts w:asciiTheme="majorHAnsi" w:eastAsiaTheme="majorHAnsi" w:hAnsiTheme="majorHAnsi" w:cs="굴림"/>
+          <w:color w:val="000000"/>
+          <w:kern w:val="0"/>
+        </w:rPr>
+        <w:t>Wifi</w:t>
+      </w:r>
+      <w:proofErr w:type="spellEnd"/>
+      <w:r>
+        <w:rPr>
+          <w:rFonts w:asciiTheme="majorHAnsi" w:eastAsiaTheme="majorHAnsi" w:hAnsiTheme="majorHAnsi" w:cs="굴림"/>
+          <w:color w:val="000000"/>
+          <w:kern w:val="0"/>
+        </w:rPr>
+        <w:t xml:space="preserve"> Direct</w:t>
+      </w:r>
+      <w:r>
+        <w:rPr>
+          <w:rFonts w:asciiTheme="majorHAnsi" w:eastAsiaTheme="majorHAnsi" w:hAnsiTheme="majorHAnsi" w:cs="함초롬바탕" w:hint="eastAsia"/>
           <w:color w:val="000000"/>
           <w:kern w:val="0"/>
         </w:rPr>
@@ -3851,7 +4116,7 @@
       </w:r>
       <w:r>
         <w:rPr>
-          <w:rFonts w:ascii="함초롬바탕" w:eastAsia="함초롬바탕" w:hAnsi="굴림" w:cs="굴림"/>
+          <w:rFonts w:asciiTheme="majorHAnsi" w:eastAsiaTheme="majorHAnsi" w:hAnsiTheme="majorHAnsi" w:cs="굴림"/>
           <w:color w:val="000000"/>
           <w:kern w:val="0"/>
         </w:rPr>
@@ -3859,7 +4124,7 @@
       </w:r>
       <w:r>
         <w:rPr>
-          <w:rFonts w:ascii="함초롬바탕" w:eastAsia="함초롬바탕" w:hAnsi="함초롬바탕" w:cs="함초롬바탕" w:hint="eastAsia"/>
+          <w:rFonts w:asciiTheme="majorHAnsi" w:eastAsiaTheme="majorHAnsi" w:hAnsiTheme="majorHAnsi" w:cs="함초롬바탕" w:hint="eastAsia"/>
           <w:color w:val="000000"/>
           <w:kern w:val="0"/>
         </w:rPr>
@@ -3867,7 +4132,7 @@
       </w:r>
       <w:r>
         <w:rPr>
-          <w:rFonts w:ascii="함초롬바탕" w:eastAsia="함초롬바탕" w:hAnsi="굴림" w:cs="굴림"/>
+          <w:rFonts w:asciiTheme="majorHAnsi" w:eastAsiaTheme="majorHAnsi" w:hAnsiTheme="majorHAnsi" w:cs="굴림"/>
           <w:color w:val="000000"/>
           <w:kern w:val="0"/>
         </w:rPr>
@@ -3875,7 +4140,7 @@
       </w:r>
       <w:r>
         <w:rPr>
-          <w:rFonts w:ascii="함초롬바탕" w:eastAsia="함초롬바탕" w:hAnsi="함초롬바탕" w:cs="함초롬바탕" w:hint="eastAsia"/>
+          <w:rFonts w:asciiTheme="majorHAnsi" w:eastAsiaTheme="majorHAnsi" w:hAnsiTheme="majorHAnsi" w:cs="함초롬바탕" w:hint="eastAsia"/>
           <w:color w:val="000000"/>
           <w:kern w:val="0"/>
         </w:rPr>
@@ -3883,15 +4148,33 @@
       </w:r>
       <w:r>
         <w:rPr>
-          <w:rFonts w:ascii="함초롬바탕" w:eastAsia="함초롬바탕" w:hAnsi="굴림" w:cs="굴림"/>
-          <w:color w:val="000000"/>
-          <w:kern w:val="0"/>
-        </w:rPr>
-        <w:t>. Wifi Direct</w:t>
-      </w:r>
-      <w:r>
-        <w:rPr>
-          <w:rFonts w:ascii="함초롬바탕" w:eastAsia="함초롬바탕" w:hAnsi="함초롬바탕" w:cs="함초롬바탕" w:hint="eastAsia"/>
+          <w:rFonts w:asciiTheme="majorHAnsi" w:eastAsiaTheme="majorHAnsi" w:hAnsiTheme="majorHAnsi" w:cs="굴림"/>
+          <w:color w:val="000000"/>
+          <w:kern w:val="0"/>
+        </w:rPr>
+        <w:t xml:space="preserve">. </w:t>
+      </w:r>
+      <w:proofErr w:type="spellStart"/>
+      <w:r>
+        <w:rPr>
+          <w:rFonts w:asciiTheme="majorHAnsi" w:eastAsiaTheme="majorHAnsi" w:hAnsiTheme="majorHAnsi" w:cs="굴림"/>
+          <w:color w:val="000000"/>
+          <w:kern w:val="0"/>
+        </w:rPr>
+        <w:t>Wifi</w:t>
+      </w:r>
+      <w:proofErr w:type="spellEnd"/>
+      <w:r>
+        <w:rPr>
+          <w:rFonts w:asciiTheme="majorHAnsi" w:eastAsiaTheme="majorHAnsi" w:hAnsiTheme="majorHAnsi" w:cs="굴림"/>
+          <w:color w:val="000000"/>
+          <w:kern w:val="0"/>
+        </w:rPr>
+        <w:t xml:space="preserve"> Direct</w:t>
+      </w:r>
+      <w:r>
+        <w:rPr>
+          <w:rFonts w:asciiTheme="majorHAnsi" w:eastAsiaTheme="majorHAnsi" w:hAnsiTheme="majorHAnsi" w:cs="함초롬바탕" w:hint="eastAsia"/>
           <w:color w:val="000000"/>
           <w:kern w:val="0"/>
         </w:rPr>
@@ -3899,7 +4182,7 @@
       </w:r>
       <w:r>
         <w:rPr>
-          <w:rFonts w:ascii="함초롬바탕" w:eastAsia="함초롬바탕" w:hAnsi="굴림" w:cs="굴림"/>
+          <w:rFonts w:asciiTheme="majorHAnsi" w:eastAsiaTheme="majorHAnsi" w:hAnsiTheme="majorHAnsi" w:cs="굴림"/>
           <w:color w:val="000000"/>
           <w:kern w:val="0"/>
         </w:rPr>
@@ -3907,7 +4190,7 @@
       </w:r>
       <w:r>
         <w:rPr>
-          <w:rFonts w:ascii="함초롬바탕" w:eastAsia="함초롬바탕" w:hAnsi="함초롬바탕" w:cs="함초롬바탕" w:hint="eastAsia"/>
+          <w:rFonts w:asciiTheme="majorHAnsi" w:eastAsiaTheme="majorHAnsi" w:hAnsiTheme="majorHAnsi" w:cs="함초롬바탕" w:hint="eastAsia"/>
           <w:color w:val="000000"/>
           <w:kern w:val="0"/>
         </w:rPr>
@@ -3915,7 +4198,7 @@
       </w:r>
       <w:r>
         <w:rPr>
-          <w:rFonts w:ascii="함초롬바탕" w:eastAsia="함초롬바탕" w:hAnsi="굴림" w:cs="굴림"/>
+          <w:rFonts w:asciiTheme="majorHAnsi" w:eastAsiaTheme="majorHAnsi" w:hAnsiTheme="majorHAnsi" w:cs="굴림"/>
           <w:color w:val="000000"/>
           <w:kern w:val="0"/>
         </w:rPr>
@@ -3923,23 +4206,33 @@
       </w:r>
       <w:r>
         <w:rPr>
-          <w:rFonts w:ascii="함초롬바탕" w:eastAsia="함초롬바탕" w:hAnsi="함초롬바탕" w:cs="함초롬바탕" w:hint="eastAsia"/>
+          <w:rFonts w:asciiTheme="majorHAnsi" w:eastAsiaTheme="majorHAnsi" w:hAnsiTheme="majorHAnsi" w:cs="함초롬바탕" w:hint="eastAsia"/>
           <w:color w:val="000000"/>
           <w:kern w:val="0"/>
         </w:rPr>
         <w:t xml:space="preserve">해당 라이브러리의 메소드를 이용하면 </w:t>
       </w:r>
-      <w:r>
-        <w:rPr>
-          <w:rFonts w:ascii="함초롬바탕" w:eastAsia="함초롬바탕" w:hAnsi="굴림" w:cs="굴림"/>
-          <w:color w:val="000000"/>
-          <w:kern w:val="0"/>
-        </w:rPr>
-        <w:t>Wifi Direct</w:t>
-      </w:r>
-      <w:r>
-        <w:rPr>
-          <w:rFonts w:ascii="함초롬바탕" w:eastAsia="함초롬바탕" w:hAnsi="함초롬바탕" w:cs="함초롬바탕" w:hint="eastAsia"/>
+      <w:proofErr w:type="spellStart"/>
+      <w:r>
+        <w:rPr>
+          <w:rFonts w:asciiTheme="majorHAnsi" w:eastAsiaTheme="majorHAnsi" w:hAnsiTheme="majorHAnsi" w:cs="굴림"/>
+          <w:color w:val="000000"/>
+          <w:kern w:val="0"/>
+        </w:rPr>
+        <w:t>Wifi</w:t>
+      </w:r>
+      <w:proofErr w:type="spellEnd"/>
+      <w:r>
+        <w:rPr>
+          <w:rFonts w:asciiTheme="majorHAnsi" w:eastAsiaTheme="majorHAnsi" w:hAnsiTheme="majorHAnsi" w:cs="굴림"/>
+          <w:color w:val="000000"/>
+          <w:kern w:val="0"/>
+        </w:rPr>
+        <w:t xml:space="preserve"> Direct</w:t>
+      </w:r>
+      <w:r>
+        <w:rPr>
+          <w:rFonts w:asciiTheme="majorHAnsi" w:eastAsiaTheme="majorHAnsi" w:hAnsiTheme="majorHAnsi" w:cs="함초롬바탕" w:hint="eastAsia"/>
           <w:color w:val="000000"/>
           <w:kern w:val="0"/>
         </w:rPr>
@@ -3947,7 +4240,7 @@
       </w:r>
       <w:r>
         <w:rPr>
-          <w:rFonts w:ascii="함초롬바탕" w:eastAsia="함초롬바탕" w:hAnsi="굴림" w:cs="굴림"/>
+          <w:rFonts w:asciiTheme="majorHAnsi" w:eastAsiaTheme="majorHAnsi" w:hAnsiTheme="majorHAnsi" w:cs="굴림"/>
           <w:color w:val="000000"/>
           <w:kern w:val="0"/>
         </w:rPr>
@@ -3955,7 +4248,7 @@
       </w:r>
       <w:r>
         <w:rPr>
-          <w:rFonts w:ascii="함초롬바탕" w:eastAsia="함초롬바탕" w:hAnsi="함초롬바탕" w:cs="함초롬바탕" w:hint="eastAsia"/>
+          <w:rFonts w:asciiTheme="majorHAnsi" w:eastAsiaTheme="majorHAnsi" w:hAnsiTheme="majorHAnsi" w:cs="함초롬바탕" w:hint="eastAsia"/>
           <w:color w:val="000000"/>
           <w:kern w:val="0"/>
         </w:rPr>
@@ -3963,7 +4256,7 @@
       </w:r>
       <w:r>
         <w:rPr>
-          <w:rFonts w:ascii="함초롬바탕" w:eastAsia="함초롬바탕" w:hAnsi="굴림" w:cs="굴림"/>
+          <w:rFonts w:asciiTheme="majorHAnsi" w:eastAsiaTheme="majorHAnsi" w:hAnsiTheme="majorHAnsi" w:cs="굴림"/>
           <w:color w:val="000000"/>
           <w:kern w:val="0"/>
         </w:rPr>
@@ -3971,7 +4264,7 @@
       </w:r>
       <w:r>
         <w:rPr>
-          <w:rFonts w:ascii="함초롬바탕" w:eastAsia="함초롬바탕" w:hAnsi="함초롬바탕" w:cs="함초롬바탕" w:hint="eastAsia"/>
+          <w:rFonts w:asciiTheme="majorHAnsi" w:eastAsiaTheme="majorHAnsi" w:hAnsiTheme="majorHAnsi" w:cs="함초롬바탕" w:hint="eastAsia"/>
           <w:color w:val="000000"/>
           <w:kern w:val="0"/>
         </w:rPr>
@@ -3979,7 +4272,7 @@
       </w:r>
       <w:r>
         <w:rPr>
-          <w:rFonts w:ascii="함초롬바탕" w:eastAsia="함초롬바탕" w:hAnsi="굴림" w:cs="굴림"/>
+          <w:rFonts w:asciiTheme="majorHAnsi" w:eastAsiaTheme="majorHAnsi" w:hAnsiTheme="majorHAnsi" w:cs="굴림"/>
           <w:color w:val="000000"/>
           <w:kern w:val="0"/>
         </w:rPr>
@@ -3987,23 +4280,25 @@
       </w:r>
       <w:r>
         <w:rPr>
-          <w:rFonts w:ascii="함초롬바탕" w:eastAsia="함초롬바탕" w:hAnsi="함초롬바탕" w:cs="함초롬바탕" w:hint="eastAsia"/>
+          <w:rFonts w:asciiTheme="majorHAnsi" w:eastAsiaTheme="majorHAnsi" w:hAnsiTheme="majorHAnsi" w:cs="함초롬바탕" w:hint="eastAsia"/>
           <w:color w:val="000000"/>
           <w:kern w:val="0"/>
         </w:rPr>
         <w:t xml:space="preserve">다른 일반 기기에서도 일반 </w:t>
       </w:r>
-      <w:r>
-        <w:rPr>
-          <w:rFonts w:ascii="함초롬바탕" w:eastAsia="함초롬바탕" w:hAnsi="굴림" w:cs="굴림"/>
+      <w:proofErr w:type="spellStart"/>
+      <w:r>
+        <w:rPr>
+          <w:rFonts w:asciiTheme="majorHAnsi" w:eastAsiaTheme="majorHAnsi" w:hAnsiTheme="majorHAnsi" w:cs="굴림"/>
           <w:color w:val="000000"/>
           <w:kern w:val="0"/>
         </w:rPr>
         <w:t>Wifi</w:t>
       </w:r>
-      <w:r>
-        <w:rPr>
-          <w:rFonts w:ascii="함초롬바탕" w:eastAsia="함초롬바탕" w:hAnsi="함초롬바탕" w:cs="함초롬바탕" w:hint="eastAsia"/>
+      <w:proofErr w:type="spellEnd"/>
+      <w:r>
+        <w:rPr>
+          <w:rFonts w:asciiTheme="majorHAnsi" w:eastAsiaTheme="majorHAnsi" w:hAnsiTheme="majorHAnsi" w:cs="함초롬바탕" w:hint="eastAsia"/>
           <w:color w:val="000000"/>
           <w:kern w:val="0"/>
         </w:rPr>
@@ -4011,7 +4306,7 @@
       </w:r>
       <w:r>
         <w:rPr>
-          <w:rFonts w:ascii="함초롬바탕" w:eastAsia="함초롬바탕" w:hAnsi="굴림" w:cs="굴림"/>
+          <w:rFonts w:asciiTheme="majorHAnsi" w:eastAsiaTheme="majorHAnsi" w:hAnsiTheme="majorHAnsi" w:cs="굴림"/>
           <w:color w:val="000000"/>
           <w:kern w:val="0"/>
         </w:rPr>
@@ -4019,7 +4314,7 @@
       </w:r>
       <w:r>
         <w:rPr>
-          <w:rFonts w:ascii="함초롬바탕" w:eastAsia="함초롬바탕" w:hAnsi="함초롬바탕" w:cs="함초롬바탕" w:hint="eastAsia"/>
+          <w:rFonts w:asciiTheme="majorHAnsi" w:eastAsiaTheme="majorHAnsi" w:hAnsiTheme="majorHAnsi" w:cs="함초롬바탕" w:hint="eastAsia"/>
           <w:color w:val="000000"/>
           <w:kern w:val="0"/>
         </w:rPr>
@@ -4027,7 +4322,7 @@
       </w:r>
       <w:r>
         <w:rPr>
-          <w:rFonts w:ascii="함초롬바탕" w:eastAsia="함초롬바탕" w:hAnsi="굴림" w:cs="굴림"/>
+          <w:rFonts w:asciiTheme="majorHAnsi" w:eastAsiaTheme="majorHAnsi" w:hAnsiTheme="majorHAnsi" w:cs="굴림"/>
           <w:color w:val="000000"/>
           <w:kern w:val="0"/>
         </w:rPr>
@@ -4035,7 +4330,7 @@
       </w:r>
       <w:r>
         <w:rPr>
-          <w:rFonts w:ascii="함초롬바탕" w:eastAsia="함초롬바탕" w:hAnsi="함초롬바탕" w:cs="함초롬바탕" w:hint="eastAsia"/>
+          <w:rFonts w:asciiTheme="majorHAnsi" w:eastAsiaTheme="majorHAnsi" w:hAnsiTheme="majorHAnsi" w:cs="함초롬바탕" w:hint="eastAsia"/>
           <w:color w:val="000000"/>
           <w:kern w:val="0"/>
         </w:rPr>
@@ -4043,7 +4338,7 @@
       </w:r>
       <w:r>
         <w:rPr>
-          <w:rFonts w:ascii="함초롬바탕" w:eastAsia="함초롬바탕" w:hAnsi="굴림" w:cs="굴림"/>
+          <w:rFonts w:asciiTheme="majorHAnsi" w:eastAsiaTheme="majorHAnsi" w:hAnsiTheme="majorHAnsi" w:cs="굴림"/>
           <w:color w:val="000000"/>
           <w:kern w:val="0"/>
         </w:rPr>
@@ -4055,14 +4350,14 @@
         <w:spacing w:line="384" w:lineRule="auto"/>
         <w:textAlignment w:val="baseline"/>
         <w:rPr>
-          <w:rFonts w:ascii="함초롬바탕" w:eastAsia="굴림" w:hAnsi="굴림" w:cs="굴림"/>
-          <w:color w:val="000000"/>
-          <w:kern w:val="0"/>
-        </w:rPr>
-      </w:pPr>
-      <w:r>
-        <w:rPr>
-          <w:rFonts w:ascii="함초롬바탕" w:eastAsia="함초롬바탕" w:hAnsi="함초롬바탕" w:cs="함초롬바탕" w:hint="eastAsia"/>
+          <w:rFonts w:asciiTheme="majorHAnsi" w:eastAsiaTheme="majorHAnsi" w:hAnsiTheme="majorHAnsi" w:cs="굴림"/>
+          <w:color w:val="000000"/>
+          <w:kern w:val="0"/>
+        </w:rPr>
+      </w:pPr>
+      <w:r>
+        <w:rPr>
+          <w:rFonts w:asciiTheme="majorHAnsi" w:eastAsiaTheme="majorHAnsi" w:hAnsiTheme="majorHAnsi" w:cs="함초롬바탕" w:hint="eastAsia"/>
           <w:color w:val="000000"/>
           <w:kern w:val="0"/>
         </w:rPr>
@@ -4070,63 +4365,49 @@
       </w:r>
       <w:r>
         <w:rPr>
-          <w:rFonts w:ascii="함초롬바탕" w:eastAsia="함초롬바탕" w:hAnsi="굴림" w:cs="굴림"/>
+          <w:rFonts w:asciiTheme="majorHAnsi" w:eastAsiaTheme="majorHAnsi" w:hAnsiTheme="majorHAnsi" w:cs="굴림"/>
+          <w:color w:val="000000"/>
+          <w:kern w:val="0"/>
+        </w:rPr>
+        <w:t>‘Hotspot’</w:t>
+      </w:r>
+      <w:r>
+        <w:rPr>
+          <w:rFonts w:asciiTheme="majorHAnsi" w:eastAsiaTheme="majorHAnsi" w:hAnsiTheme="majorHAnsi" w:cs="함초롬바탕" w:hint="eastAsia"/>
+          <w:color w:val="000000"/>
+          <w:kern w:val="0"/>
+        </w:rPr>
+        <w:t xml:space="preserve">에서 </w:t>
+      </w:r>
+      <w:r>
+        <w:rPr>
+          <w:rFonts w:asciiTheme="majorHAnsi" w:eastAsiaTheme="majorHAnsi" w:hAnsiTheme="majorHAnsi" w:cs="굴림"/>
           <w:color w:val="000000"/>
           <w:kern w:val="0"/>
         </w:rPr>
         <w:t>‘</w:t>
       </w:r>
-      <w:r>
-        <w:rPr>
-          <w:rFonts w:ascii="함초롬바탕" w:eastAsia="함초롬바탕" w:hAnsi="굴림" w:cs="굴림"/>
-          <w:color w:val="000000"/>
-          <w:kern w:val="0"/>
-        </w:rPr>
-        <w:t>Hotspot</w:t>
-      </w:r>
-      <w:r>
-        <w:rPr>
-          <w:rFonts w:ascii="함초롬바탕" w:eastAsia="함초롬바탕" w:hAnsi="굴림" w:cs="굴림"/>
-          <w:color w:val="000000"/>
-          <w:kern w:val="0"/>
-        </w:rPr>
-        <w:t>’</w:t>
-      </w:r>
-      <w:r>
-        <w:rPr>
-          <w:rFonts w:ascii="함초롬바탕" w:eastAsia="함초롬바탕" w:hAnsi="함초롬바탕" w:cs="함초롬바탕" w:hint="eastAsia"/>
-          <w:color w:val="000000"/>
-          <w:kern w:val="0"/>
-        </w:rPr>
-        <w:t xml:space="preserve">에서 </w:t>
-      </w:r>
-      <w:r>
-        <w:rPr>
-          <w:rFonts w:ascii="함초롬바탕" w:eastAsia="함초롬바탕" w:hAnsi="굴림" w:cs="굴림"/>
-          <w:color w:val="000000"/>
-          <w:kern w:val="0"/>
-        </w:rPr>
-        <w:t>‘</w:t>
-      </w:r>
-      <w:r>
-        <w:rPr>
-          <w:rFonts w:ascii="함초롬바탕" w:eastAsia="함초롬바탕" w:hAnsi="굴림" w:cs="굴림"/>
-          <w:color w:val="000000"/>
-          <w:kern w:val="0"/>
-        </w:rPr>
-        <w:t>Wifi Direct</w:t>
-      </w:r>
-      <w:r>
-        <w:rPr>
-          <w:rFonts w:ascii="함초롬바탕" w:eastAsia="함초롬바탕" w:hAnsi="굴림" w:cs="굴림"/>
-          <w:color w:val="000000"/>
-          <w:kern w:val="0"/>
-        </w:rPr>
-        <w:t>’</w:t>
-      </w:r>
-      <w:r>
-        <w:rPr>
-          <w:rFonts w:ascii="함초롬바탕" w:eastAsia="함초롬바탕" w:hAnsi="함초롬바탕" w:cs="함초롬바탕" w:hint="eastAsia"/>
+      <w:proofErr w:type="spellStart"/>
+      <w:r>
+        <w:rPr>
+          <w:rFonts w:asciiTheme="majorHAnsi" w:eastAsiaTheme="majorHAnsi" w:hAnsiTheme="majorHAnsi" w:cs="굴림"/>
+          <w:color w:val="000000"/>
+          <w:kern w:val="0"/>
+        </w:rPr>
+        <w:t>Wifi</w:t>
+      </w:r>
+      <w:proofErr w:type="spellEnd"/>
+      <w:r>
+        <w:rPr>
+          <w:rFonts w:asciiTheme="majorHAnsi" w:eastAsiaTheme="majorHAnsi" w:hAnsiTheme="majorHAnsi" w:cs="굴림"/>
+          <w:color w:val="000000"/>
+          <w:kern w:val="0"/>
+        </w:rPr>
+        <w:t xml:space="preserve"> Direct’</w:t>
+      </w:r>
+      <w:r>
+        <w:rPr>
+          <w:rFonts w:asciiTheme="majorHAnsi" w:eastAsiaTheme="majorHAnsi" w:hAnsiTheme="majorHAnsi" w:cs="함초롬바탕" w:hint="eastAsia"/>
           <w:color w:val="000000"/>
           <w:kern w:val="0"/>
         </w:rPr>
@@ -4134,7 +4415,7 @@
       </w:r>
       <w:r>
         <w:rPr>
-          <w:rFonts w:ascii="함초롬바탕" w:eastAsia="함초롬바탕" w:hAnsi="굴림" w:cs="굴림"/>
+          <w:rFonts w:asciiTheme="majorHAnsi" w:eastAsiaTheme="majorHAnsi" w:hAnsiTheme="majorHAnsi" w:cs="굴림"/>
           <w:color w:val="000000"/>
           <w:kern w:val="0"/>
         </w:rPr>
@@ -4146,14 +4427,14 @@
         <w:spacing w:line="384" w:lineRule="auto"/>
         <w:textAlignment w:val="baseline"/>
         <w:rPr>
-          <w:rFonts w:ascii="함초롬바탕" w:eastAsia="굴림" w:hAnsi="굴림" w:cs="굴림"/>
-          <w:color w:val="000000"/>
-          <w:kern w:val="0"/>
-        </w:rPr>
-      </w:pPr>
-      <w:r>
-        <w:rPr>
-          <w:rFonts w:ascii="함초롬바탕" w:eastAsia="함초롬바탕" w:hAnsi="함초롬바탕" w:cs="함초롬바탕" w:hint="eastAsia"/>
+          <w:rFonts w:asciiTheme="majorHAnsi" w:eastAsiaTheme="majorHAnsi" w:hAnsiTheme="majorHAnsi" w:cs="굴림"/>
+          <w:color w:val="000000"/>
+          <w:kern w:val="0"/>
+        </w:rPr>
+      </w:pPr>
+      <w:r>
+        <w:rPr>
+          <w:rFonts w:asciiTheme="majorHAnsi" w:eastAsiaTheme="majorHAnsi" w:hAnsiTheme="majorHAnsi" w:cs="함초롬바탕" w:hint="eastAsia"/>
           <w:color w:val="000000"/>
           <w:kern w:val="0"/>
         </w:rPr>
@@ -4161,7 +4442,7 @@
       </w:r>
       <w:r>
         <w:rPr>
-          <w:rFonts w:ascii="함초롬바탕" w:eastAsia="함초롬바탕" w:hAnsi="굴림" w:cs="굴림"/>
+          <w:rFonts w:asciiTheme="majorHAnsi" w:eastAsiaTheme="majorHAnsi" w:hAnsiTheme="majorHAnsi" w:cs="굴림"/>
           <w:color w:val="000000"/>
           <w:kern w:val="0"/>
         </w:rPr>
@@ -4169,15 +4450,33 @@
       </w:r>
       <w:r>
         <w:rPr>
-          <w:rFonts w:ascii="함초롬바탕" w:eastAsia="함초롬바탕" w:hAnsi="함초롬바탕" w:cs="함초롬바탕" w:hint="eastAsia"/>
-          <w:color w:val="000000"/>
-          <w:kern w:val="0"/>
-        </w:rPr>
-        <w:t>다음 연구과제들을 추진해나갈 예정에 있습니다</w:t>
-      </w:r>
-      <w:r>
-        <w:rPr>
-          <w:rFonts w:ascii="함초롬바탕" w:eastAsia="함초롬바탕" w:hAnsi="굴림" w:cs="굴림"/>
+          <w:rFonts w:asciiTheme="majorHAnsi" w:eastAsiaTheme="majorHAnsi" w:hAnsiTheme="majorHAnsi" w:cs="함초롬바탕" w:hint="eastAsia"/>
+          <w:color w:val="000000"/>
+          <w:kern w:val="0"/>
+        </w:rPr>
+        <w:t xml:space="preserve">다음 연구과제들을 </w:t>
+      </w:r>
+      <w:proofErr w:type="spellStart"/>
+      <w:r>
+        <w:rPr>
+          <w:rFonts w:asciiTheme="majorHAnsi" w:eastAsiaTheme="majorHAnsi" w:hAnsiTheme="majorHAnsi" w:cs="함초롬바탕" w:hint="eastAsia"/>
+          <w:color w:val="000000"/>
+          <w:kern w:val="0"/>
+        </w:rPr>
+        <w:t>추진해나갈</w:t>
+      </w:r>
+      <w:proofErr w:type="spellEnd"/>
+      <w:r>
+        <w:rPr>
+          <w:rFonts w:asciiTheme="majorHAnsi" w:eastAsiaTheme="majorHAnsi" w:hAnsiTheme="majorHAnsi" w:cs="함초롬바탕" w:hint="eastAsia"/>
+          <w:color w:val="000000"/>
+          <w:kern w:val="0"/>
+        </w:rPr>
+        <w:t xml:space="preserve"> 예정에 있습니다</w:t>
+      </w:r>
+      <w:r>
+        <w:rPr>
+          <w:rFonts w:asciiTheme="majorHAnsi" w:eastAsiaTheme="majorHAnsi" w:hAnsiTheme="majorHAnsi" w:cs="굴림"/>
           <w:color w:val="000000"/>
           <w:kern w:val="0"/>
         </w:rPr>
@@ -4185,23 +4484,33 @@
       </w:r>
       <w:r>
         <w:rPr>
-          <w:rFonts w:ascii="함초롬바탕" w:eastAsia="함초롬바탕" w:hAnsi="함초롬바탕" w:cs="함초롬바탕" w:hint="eastAsia"/>
+          <w:rFonts w:asciiTheme="majorHAnsi" w:eastAsiaTheme="majorHAnsi" w:hAnsiTheme="majorHAnsi" w:cs="함초롬바탕" w:hint="eastAsia"/>
           <w:color w:val="000000"/>
           <w:kern w:val="0"/>
         </w:rPr>
         <w:t xml:space="preserve">다만 이 </w:t>
       </w:r>
-      <w:r>
-        <w:rPr>
-          <w:rFonts w:ascii="함초롬바탕" w:eastAsia="함초롬바탕" w:hAnsi="굴림" w:cs="굴림"/>
-          <w:color w:val="000000"/>
-          <w:kern w:val="0"/>
-        </w:rPr>
-        <w:t xml:space="preserve">Wifi Direct </w:t>
-      </w:r>
-      <w:r>
-        <w:rPr>
-          <w:rFonts w:ascii="함초롬바탕" w:eastAsia="함초롬바탕" w:hAnsi="함초롬바탕" w:cs="함초롬바탕" w:hint="eastAsia"/>
+      <w:proofErr w:type="spellStart"/>
+      <w:r>
+        <w:rPr>
+          <w:rFonts w:asciiTheme="majorHAnsi" w:eastAsiaTheme="majorHAnsi" w:hAnsiTheme="majorHAnsi" w:cs="굴림"/>
+          <w:color w:val="000000"/>
+          <w:kern w:val="0"/>
+        </w:rPr>
+        <w:t>Wifi</w:t>
+      </w:r>
+      <w:proofErr w:type="spellEnd"/>
+      <w:r>
+        <w:rPr>
+          <w:rFonts w:asciiTheme="majorHAnsi" w:eastAsiaTheme="majorHAnsi" w:hAnsiTheme="majorHAnsi" w:cs="굴림"/>
+          <w:color w:val="000000"/>
+          <w:kern w:val="0"/>
+        </w:rPr>
+        <w:t xml:space="preserve"> Direct </w:t>
+      </w:r>
+      <w:r>
+        <w:rPr>
+          <w:rFonts w:asciiTheme="majorHAnsi" w:eastAsiaTheme="majorHAnsi" w:hAnsiTheme="majorHAnsi" w:cs="함초롬바탕" w:hint="eastAsia"/>
           <w:color w:val="000000"/>
           <w:kern w:val="0"/>
         </w:rPr>
@@ -4209,7 +4518,7 @@
       </w:r>
       <w:r>
         <w:rPr>
-          <w:rFonts w:ascii="함초롬바탕" w:eastAsia="함초롬바탕" w:hAnsi="굴림" w:cs="굴림"/>
+          <w:rFonts w:asciiTheme="majorHAnsi" w:eastAsiaTheme="majorHAnsi" w:hAnsiTheme="majorHAnsi" w:cs="굴림"/>
           <w:color w:val="000000"/>
           <w:kern w:val="0"/>
         </w:rPr>
@@ -4217,63 +4526,94 @@
       </w:r>
       <w:r>
         <w:rPr>
-          <w:rFonts w:ascii="함초롬바탕" w:eastAsia="함초롬바탕" w:hAnsi="함초롬바탕" w:cs="함초롬바탕" w:hint="eastAsia"/>
+          <w:rFonts w:asciiTheme="majorHAnsi" w:eastAsiaTheme="majorHAnsi" w:hAnsiTheme="majorHAnsi" w:cs="함초롬바탕" w:hint="eastAsia"/>
           <w:color w:val="000000"/>
           <w:kern w:val="0"/>
         </w:rPr>
         <w:t xml:space="preserve">안드로이드에서 제공하는 </w:t>
       </w:r>
-      <w:r>
-        <w:rPr>
-          <w:rFonts w:ascii="함초롬바탕" w:eastAsia="함초롬바탕" w:hAnsi="굴림" w:cs="굴림"/>
-          <w:color w:val="000000"/>
-          <w:kern w:val="0"/>
-        </w:rPr>
-        <w:t xml:space="preserve">Wifi Direct </w:t>
-      </w:r>
-      <w:r>
-        <w:rPr>
-          <w:rFonts w:ascii="함초롬바탕" w:eastAsia="함초롬바탕" w:hAnsi="함초롬바탕" w:cs="함초롬바탕" w:hint="eastAsia"/>
+      <w:proofErr w:type="spellStart"/>
+      <w:r>
+        <w:rPr>
+          <w:rFonts w:asciiTheme="majorHAnsi" w:eastAsiaTheme="majorHAnsi" w:hAnsiTheme="majorHAnsi" w:cs="굴림"/>
+          <w:color w:val="000000"/>
+          <w:kern w:val="0"/>
+        </w:rPr>
+        <w:t>Wifi</w:t>
+      </w:r>
+      <w:proofErr w:type="spellEnd"/>
+      <w:r>
+        <w:rPr>
+          <w:rFonts w:asciiTheme="majorHAnsi" w:eastAsiaTheme="majorHAnsi" w:hAnsiTheme="majorHAnsi" w:cs="굴림"/>
+          <w:color w:val="000000"/>
+          <w:kern w:val="0"/>
+        </w:rPr>
+        <w:t xml:space="preserve"> Direct </w:t>
+      </w:r>
+      <w:r>
+        <w:rPr>
+          <w:rFonts w:asciiTheme="majorHAnsi" w:eastAsiaTheme="majorHAnsi" w:hAnsiTheme="majorHAnsi" w:cs="함초롬바탕" w:hint="eastAsia"/>
           <w:color w:val="000000"/>
           <w:kern w:val="0"/>
         </w:rPr>
         <w:t xml:space="preserve">라이브러리는 한 장치가 </w:t>
       </w:r>
-      <w:r>
-        <w:rPr>
-          <w:rFonts w:ascii="함초롬바탕" w:eastAsia="함초롬바탕" w:hAnsi="굴림" w:cs="굴림"/>
-          <w:color w:val="000000"/>
-          <w:kern w:val="0"/>
-        </w:rPr>
-        <w:t xml:space="preserve">Wifi Direct </w:t>
-      </w:r>
-      <w:r>
-        <w:rPr>
-          <w:rFonts w:ascii="함초롬바탕" w:eastAsia="함초롬바탕" w:hAnsi="함초롬바탕" w:cs="함초롬바탕" w:hint="eastAsia"/>
-          <w:color w:val="000000"/>
-          <w:kern w:val="0"/>
-        </w:rPr>
+      <w:proofErr w:type="spellStart"/>
+      <w:r>
+        <w:rPr>
+          <w:rFonts w:asciiTheme="majorHAnsi" w:eastAsiaTheme="majorHAnsi" w:hAnsiTheme="majorHAnsi" w:cs="굴림"/>
+          <w:color w:val="000000"/>
+          <w:kern w:val="0"/>
+        </w:rPr>
+        <w:t>Wifi</w:t>
+      </w:r>
+      <w:proofErr w:type="spellEnd"/>
+      <w:r>
+        <w:rPr>
+          <w:rFonts w:asciiTheme="majorHAnsi" w:eastAsiaTheme="majorHAnsi" w:hAnsiTheme="majorHAnsi" w:cs="굴림"/>
+          <w:color w:val="000000"/>
+          <w:kern w:val="0"/>
+        </w:rPr>
+        <w:t xml:space="preserve"> Direct </w:t>
+      </w:r>
+      <w:r>
+        <w:rPr>
+          <w:rFonts w:asciiTheme="majorHAnsi" w:eastAsiaTheme="majorHAnsi" w:hAnsiTheme="majorHAnsi" w:cs="함초롬바탕" w:hint="eastAsia"/>
+          <w:color w:val="000000"/>
+          <w:kern w:val="0"/>
+        </w:rPr>
+        <w:lastRenderedPageBreak/>
         <w:t>그룹 네트워크를 형성할 때</w:t>
       </w:r>
       <w:r>
         <w:rPr>
-          <w:rFonts w:ascii="함초롬바탕" w:eastAsia="함초롬바탕" w:hAnsi="굴림" w:cs="굴림"/>
+          <w:rFonts w:asciiTheme="majorHAnsi" w:eastAsiaTheme="majorHAnsi" w:hAnsiTheme="majorHAnsi" w:cs="굴림"/>
           <w:color w:val="000000"/>
           <w:kern w:val="0"/>
         </w:rPr>
         <w:t xml:space="preserve">, </w:t>
       </w:r>
-      <w:r>
-        <w:rPr>
-          <w:rFonts w:ascii="함초롬바탕" w:eastAsia="함초롬바탕" w:hAnsi="함초롬바탕" w:cs="함초롬바탕" w:hint="eastAsia"/>
-          <w:color w:val="000000"/>
-          <w:kern w:val="0"/>
-        </w:rPr>
-        <w:t xml:space="preserve">하드코딩된 </w:t>
-      </w:r>
-      <w:r>
-        <w:rPr>
-          <w:rFonts w:ascii="함초롬바탕" w:eastAsia="함초롬바탕" w:hAnsi="굴림" w:cs="굴림"/>
+      <w:proofErr w:type="spellStart"/>
+      <w:r>
+        <w:rPr>
+          <w:rFonts w:asciiTheme="majorHAnsi" w:eastAsiaTheme="majorHAnsi" w:hAnsiTheme="majorHAnsi" w:cs="함초롬바탕" w:hint="eastAsia"/>
+          <w:color w:val="000000"/>
+          <w:kern w:val="0"/>
+        </w:rPr>
+        <w:t>하드코딩된</w:t>
+      </w:r>
+      <w:proofErr w:type="spellEnd"/>
+      <w:r>
+        <w:rPr>
+          <w:rFonts w:asciiTheme="majorHAnsi" w:eastAsiaTheme="majorHAnsi" w:hAnsiTheme="majorHAnsi" w:cs="함초롬바탕" w:hint="eastAsia"/>
+          <w:color w:val="000000"/>
+          <w:kern w:val="0"/>
+        </w:rPr>
+        <w:t xml:space="preserve"> </w:t>
+      </w:r>
+      <w:r>
+        <w:rPr>
+          <w:rFonts w:asciiTheme="majorHAnsi" w:eastAsiaTheme="majorHAnsi" w:hAnsiTheme="majorHAnsi" w:cs="굴림"/>
           <w:color w:val="000000"/>
           <w:kern w:val="0"/>
         </w:rPr>
@@ -4281,7 +4621,7 @@
       </w:r>
       <w:r>
         <w:rPr>
-          <w:rFonts w:ascii="함초롬바탕" w:eastAsia="함초롬바탕" w:hAnsi="함초롬바탕" w:cs="함초롬바탕" w:hint="eastAsia"/>
+          <w:rFonts w:asciiTheme="majorHAnsi" w:eastAsiaTheme="majorHAnsi" w:hAnsiTheme="majorHAnsi" w:cs="함초롬바탕" w:hint="eastAsia"/>
           <w:color w:val="000000"/>
           <w:kern w:val="0"/>
         </w:rPr>
@@ -4289,7 +4629,7 @@
       </w:r>
       <w:r>
         <w:rPr>
-          <w:rFonts w:ascii="함초롬바탕" w:eastAsia="함초롬바탕" w:hAnsi="굴림" w:cs="굴림"/>
+          <w:rFonts w:asciiTheme="majorHAnsi" w:eastAsiaTheme="majorHAnsi" w:hAnsiTheme="majorHAnsi" w:cs="굴림"/>
           <w:color w:val="000000"/>
           <w:kern w:val="0"/>
         </w:rPr>
@@ -4297,7 +4637,7 @@
       </w:r>
       <w:r>
         <w:rPr>
-          <w:rFonts w:ascii="함초롬바탕" w:eastAsia="함초롬바탕" w:hAnsi="함초롬바탕" w:cs="함초롬바탕" w:hint="eastAsia"/>
+          <w:rFonts w:asciiTheme="majorHAnsi" w:eastAsiaTheme="majorHAnsi" w:hAnsiTheme="majorHAnsi" w:cs="함초롬바탕" w:hint="eastAsia"/>
           <w:color w:val="000000"/>
           <w:kern w:val="0"/>
         </w:rPr>
@@ -4305,7 +4645,7 @@
       </w:r>
       <w:r>
         <w:rPr>
-          <w:rFonts w:ascii="함초롬바탕" w:eastAsia="함초롬바탕" w:hAnsi="굴림" w:cs="굴림"/>
+          <w:rFonts w:asciiTheme="majorHAnsi" w:eastAsiaTheme="majorHAnsi" w:hAnsiTheme="majorHAnsi" w:cs="굴림"/>
           <w:color w:val="000000"/>
           <w:kern w:val="0"/>
         </w:rPr>
@@ -4313,24 +4653,15 @@
       </w:r>
       <w:r>
         <w:rPr>
-          <w:rFonts w:ascii="함초롬바탕" w:eastAsia="함초롬바탕" w:hAnsi="함초롬바탕" w:cs="함초롬바탕" w:hint="eastAsia"/>
-          <w:color w:val="000000"/>
-          <w:kern w:val="0"/>
-        </w:rPr>
-        <w:t>주소를 강제적으로 할</w:t>
-      </w:r>
-      <w:r>
-        <w:rPr>
-          <w:rFonts w:ascii="함초롬바탕" w:eastAsia="함초롬바탕" w:hAnsi="함초롬바탕" w:cs="함초롬바탕" w:hint="eastAsia"/>
-          <w:color w:val="000000"/>
-          <w:kern w:val="0"/>
-        </w:rPr>
-        <w:lastRenderedPageBreak/>
-        <w:t>당합니다</w:t>
-      </w:r>
-      <w:r>
-        <w:rPr>
-          <w:rFonts w:ascii="함초롬바탕" w:eastAsia="함초롬바탕" w:hAnsi="굴림" w:cs="굴림"/>
+          <w:rFonts w:asciiTheme="majorHAnsi" w:eastAsiaTheme="majorHAnsi" w:hAnsiTheme="majorHAnsi" w:cs="함초롬바탕" w:hint="eastAsia"/>
+          <w:color w:val="000000"/>
+          <w:kern w:val="0"/>
+        </w:rPr>
+        <w:t>주소를 강제적으로 할당합니다</w:t>
+      </w:r>
+      <w:r>
+        <w:rPr>
+          <w:rFonts w:asciiTheme="majorHAnsi" w:eastAsiaTheme="majorHAnsi" w:hAnsiTheme="majorHAnsi" w:cs="굴림"/>
           <w:color w:val="000000"/>
           <w:kern w:val="0"/>
         </w:rPr>
@@ -4338,7 +4669,7 @@
       </w:r>
       <w:r>
         <w:rPr>
-          <w:rFonts w:ascii="함초롬바탕" w:eastAsia="함초롬바탕" w:hAnsi="함초롬바탕" w:cs="함초롬바탕" w:hint="eastAsia"/>
+          <w:rFonts w:asciiTheme="majorHAnsi" w:eastAsiaTheme="majorHAnsi" w:hAnsiTheme="majorHAnsi" w:cs="함초롬바탕" w:hint="eastAsia"/>
           <w:color w:val="000000"/>
           <w:kern w:val="0"/>
         </w:rPr>
@@ -4346,7 +4677,7 @@
       </w:r>
       <w:r>
         <w:rPr>
-          <w:rFonts w:ascii="함초롬바탕" w:eastAsia="함초롬바탕" w:hAnsi="굴림" w:cs="굴림"/>
+          <w:rFonts w:asciiTheme="majorHAnsi" w:eastAsiaTheme="majorHAnsi" w:hAnsiTheme="majorHAnsi" w:cs="굴림"/>
           <w:color w:val="000000"/>
           <w:kern w:val="0"/>
         </w:rPr>
@@ -4354,7 +4685,7 @@
       </w:r>
       <w:r>
         <w:rPr>
-          <w:rFonts w:ascii="함초롬바탕" w:eastAsia="함초롬바탕" w:hAnsi="함초롬바탕" w:cs="함초롬바탕" w:hint="eastAsia"/>
+          <w:rFonts w:asciiTheme="majorHAnsi" w:eastAsiaTheme="majorHAnsi" w:hAnsiTheme="majorHAnsi" w:cs="함초롬바탕" w:hint="eastAsia"/>
           <w:color w:val="000000"/>
           <w:kern w:val="0"/>
         </w:rPr>
@@ -4362,7 +4693,7 @@
       </w:r>
       <w:r>
         <w:rPr>
-          <w:rFonts w:ascii="함초롬바탕" w:eastAsia="함초롬바탕" w:hAnsi="굴림" w:cs="굴림"/>
+          <w:rFonts w:asciiTheme="majorHAnsi" w:eastAsiaTheme="majorHAnsi" w:hAnsiTheme="majorHAnsi" w:cs="굴림"/>
           <w:color w:val="000000"/>
           <w:kern w:val="0"/>
         </w:rPr>
@@ -4370,7 +4701,7 @@
       </w:r>
       <w:r>
         <w:rPr>
-          <w:rFonts w:ascii="함초롬바탕" w:eastAsia="함초롬바탕" w:hAnsi="함초롬바탕" w:cs="함초롬바탕" w:hint="eastAsia"/>
+          <w:rFonts w:asciiTheme="majorHAnsi" w:eastAsiaTheme="majorHAnsi" w:hAnsiTheme="majorHAnsi" w:cs="함초롬바탕" w:hint="eastAsia"/>
           <w:color w:val="000000"/>
           <w:kern w:val="0"/>
         </w:rPr>
@@ -4378,7 +4709,7 @@
       </w:r>
       <w:r>
         <w:rPr>
-          <w:rFonts w:ascii="함초롬바탕" w:eastAsia="함초롬바탕" w:hAnsi="굴림" w:cs="굴림"/>
+          <w:rFonts w:asciiTheme="majorHAnsi" w:eastAsiaTheme="majorHAnsi" w:hAnsiTheme="majorHAnsi" w:cs="굴림"/>
           <w:color w:val="000000"/>
           <w:kern w:val="0"/>
         </w:rPr>
@@ -4386,7 +4717,7 @@
       </w:r>
       <w:r>
         <w:rPr>
-          <w:rFonts w:ascii="함초롬바탕" w:eastAsia="함초롬바탕" w:hAnsi="함초롬바탕" w:cs="함초롬바탕" w:hint="eastAsia"/>
+          <w:rFonts w:asciiTheme="majorHAnsi" w:eastAsiaTheme="majorHAnsi" w:hAnsiTheme="majorHAnsi" w:cs="함초롬바탕" w:hint="eastAsia"/>
           <w:color w:val="000000"/>
           <w:kern w:val="0"/>
         </w:rPr>
@@ -4394,7 +4725,7 @@
       </w:r>
       <w:r>
         <w:rPr>
-          <w:rFonts w:ascii="함초롬바탕" w:eastAsia="함초롬바탕" w:hAnsi="굴림" w:cs="굴림"/>
+          <w:rFonts w:asciiTheme="majorHAnsi" w:eastAsiaTheme="majorHAnsi" w:hAnsiTheme="majorHAnsi" w:cs="굴림"/>
           <w:color w:val="000000"/>
           <w:kern w:val="0"/>
         </w:rPr>
@@ -4406,14 +4737,14 @@
         <w:spacing w:line="384" w:lineRule="auto"/>
         <w:textAlignment w:val="baseline"/>
         <w:rPr>
-          <w:rFonts w:ascii="함초롬바탕" w:eastAsia="굴림" w:hAnsi="굴림" w:cs="굴림"/>
-          <w:color w:val="000000"/>
-          <w:kern w:val="0"/>
-        </w:rPr>
-      </w:pPr>
-      <w:r>
-        <w:rPr>
-          <w:rFonts w:ascii="함초롬바탕" w:eastAsia="함초롬바탕" w:hAnsi="함초롬바탕" w:cs="함초롬바탕" w:hint="eastAsia"/>
+          <w:rFonts w:asciiTheme="majorHAnsi" w:eastAsiaTheme="majorHAnsi" w:hAnsiTheme="majorHAnsi" w:cs="굴림"/>
+          <w:color w:val="000000"/>
+          <w:kern w:val="0"/>
+        </w:rPr>
+      </w:pPr>
+      <w:r>
+        <w:rPr>
+          <w:rFonts w:asciiTheme="majorHAnsi" w:eastAsiaTheme="majorHAnsi" w:hAnsiTheme="majorHAnsi" w:cs="함초롬바탕" w:hint="eastAsia"/>
           <w:color w:val="000000"/>
           <w:kern w:val="0"/>
         </w:rPr>
@@ -4421,7 +4752,7 @@
       </w:r>
       <w:r>
         <w:rPr>
-          <w:rFonts w:ascii="함초롬바탕" w:eastAsia="함초롬바탕" w:hAnsi="굴림" w:cs="굴림"/>
+          <w:rFonts w:asciiTheme="majorHAnsi" w:eastAsiaTheme="majorHAnsi" w:hAnsiTheme="majorHAnsi" w:cs="굴림"/>
           <w:color w:val="000000"/>
           <w:kern w:val="0"/>
         </w:rPr>
@@ -4429,15 +4760,33 @@
       </w:r>
       <w:r>
         <w:rPr>
-          <w:rFonts w:ascii="함초롬바탕" w:eastAsia="함초롬바탕" w:hAnsi="함초롬바탕" w:cs="함초롬바탕" w:hint="eastAsia"/>
-          <w:color w:val="000000"/>
-          <w:kern w:val="0"/>
-        </w:rPr>
-        <w:t>그룹과 그룹간의 연결이 어려워집니다</w:t>
-      </w:r>
-      <w:r>
-        <w:rPr>
-          <w:rFonts w:ascii="함초롬바탕" w:eastAsia="함초롬바탕" w:hAnsi="굴림" w:cs="굴림"/>
+          <w:rFonts w:asciiTheme="majorHAnsi" w:eastAsiaTheme="majorHAnsi" w:hAnsiTheme="majorHAnsi" w:cs="함초롬바탕" w:hint="eastAsia"/>
+          <w:color w:val="000000"/>
+          <w:kern w:val="0"/>
+        </w:rPr>
+        <w:t xml:space="preserve">그룹과 </w:t>
+      </w:r>
+      <w:proofErr w:type="spellStart"/>
+      <w:r>
+        <w:rPr>
+          <w:rFonts w:asciiTheme="majorHAnsi" w:eastAsiaTheme="majorHAnsi" w:hAnsiTheme="majorHAnsi" w:cs="함초롬바탕" w:hint="eastAsia"/>
+          <w:color w:val="000000"/>
+          <w:kern w:val="0"/>
+        </w:rPr>
+        <w:t>그룹간의</w:t>
+      </w:r>
+      <w:proofErr w:type="spellEnd"/>
+      <w:r>
+        <w:rPr>
+          <w:rFonts w:asciiTheme="majorHAnsi" w:eastAsiaTheme="majorHAnsi" w:hAnsiTheme="majorHAnsi" w:cs="함초롬바탕" w:hint="eastAsia"/>
+          <w:color w:val="000000"/>
+          <w:kern w:val="0"/>
+        </w:rPr>
+        <w:t xml:space="preserve"> 연결이 어려워집니다</w:t>
+      </w:r>
+      <w:r>
+        <w:rPr>
+          <w:rFonts w:asciiTheme="majorHAnsi" w:eastAsiaTheme="majorHAnsi" w:hAnsiTheme="majorHAnsi" w:cs="굴림"/>
           <w:color w:val="000000"/>
           <w:kern w:val="0"/>
         </w:rPr>
@@ -4445,7 +4794,7 @@
       </w:r>
       <w:r>
         <w:rPr>
-          <w:rFonts w:ascii="함초롬바탕" w:eastAsia="함초롬바탕" w:hAnsi="함초롬바탕" w:cs="함초롬바탕" w:hint="eastAsia"/>
+          <w:rFonts w:asciiTheme="majorHAnsi" w:eastAsiaTheme="majorHAnsi" w:hAnsiTheme="majorHAnsi" w:cs="함초롬바탕" w:hint="eastAsia"/>
           <w:color w:val="000000"/>
           <w:kern w:val="0"/>
         </w:rPr>
@@ -4453,7 +4802,7 @@
       </w:r>
       <w:r>
         <w:rPr>
-          <w:rFonts w:ascii="함초롬바탕" w:eastAsia="함초롬바탕" w:hAnsi="굴림" w:cs="굴림"/>
+          <w:rFonts w:asciiTheme="majorHAnsi" w:eastAsiaTheme="majorHAnsi" w:hAnsiTheme="majorHAnsi" w:cs="굴림"/>
           <w:color w:val="000000"/>
           <w:kern w:val="0"/>
         </w:rPr>
@@ -4461,7 +4810,7 @@
       </w:r>
       <w:r>
         <w:rPr>
-          <w:rFonts w:ascii="함초롬바탕" w:eastAsia="함초롬바탕" w:hAnsi="함초롬바탕" w:cs="함초롬바탕" w:hint="eastAsia"/>
+          <w:rFonts w:asciiTheme="majorHAnsi" w:eastAsiaTheme="majorHAnsi" w:hAnsiTheme="majorHAnsi" w:cs="함초롬바탕" w:hint="eastAsia"/>
           <w:color w:val="000000"/>
           <w:kern w:val="0"/>
         </w:rPr>
@@ -4469,7 +4818,7 @@
       </w:r>
       <w:r>
         <w:rPr>
-          <w:rFonts w:ascii="함초롬바탕" w:eastAsia="함초롬바탕" w:hAnsi="굴림" w:cs="굴림"/>
+          <w:rFonts w:asciiTheme="majorHAnsi" w:eastAsiaTheme="majorHAnsi" w:hAnsiTheme="majorHAnsi" w:cs="굴림"/>
           <w:color w:val="000000"/>
           <w:kern w:val="0"/>
         </w:rPr>
@@ -4477,31 +4826,41 @@
       </w:r>
       <w:r>
         <w:rPr>
-          <w:rFonts w:ascii="함초롬바탕" w:eastAsia="함초롬바탕" w:hAnsi="함초롬바탕" w:cs="함초롬바탕" w:hint="eastAsia"/>
-          <w:color w:val="000000"/>
-          <w:kern w:val="0"/>
-        </w:rPr>
-        <w:t xml:space="preserve">수단을 철회하게 했던 원인이였던 </w:t>
-      </w:r>
-      <w:r>
-        <w:rPr>
-          <w:rFonts w:ascii="함초롬바탕" w:eastAsia="함초롬바탕" w:hAnsi="굴림" w:cs="굴림"/>
-          <w:color w:val="000000"/>
-          <w:kern w:val="0"/>
-        </w:rPr>
-        <w:t>‘</w:t>
-      </w:r>
-      <w:r>
-        <w:rPr>
-          <w:rFonts w:ascii="함초롬바탕" w:eastAsia="함초롬바탕" w:hAnsi="굴림" w:cs="굴림"/>
-          <w:color w:val="000000"/>
-          <w:kern w:val="0"/>
-        </w:rPr>
-        <w:t xml:space="preserve">D2D </w:t>
-      </w:r>
-      <w:r>
-        <w:rPr>
-          <w:rFonts w:ascii="함초롬바탕" w:eastAsia="함초롬바탕" w:hAnsi="함초롬바탕" w:cs="함초롬바탕" w:hint="eastAsia"/>
+          <w:rFonts w:asciiTheme="majorHAnsi" w:eastAsiaTheme="majorHAnsi" w:hAnsiTheme="majorHAnsi" w:cs="함초롬바탕" w:hint="eastAsia"/>
+          <w:color w:val="000000"/>
+          <w:kern w:val="0"/>
+        </w:rPr>
+        <w:t xml:space="preserve">수단을 철회하게 했던 </w:t>
+      </w:r>
+      <w:proofErr w:type="spellStart"/>
+      <w:r>
+        <w:rPr>
+          <w:rFonts w:asciiTheme="majorHAnsi" w:eastAsiaTheme="majorHAnsi" w:hAnsiTheme="majorHAnsi" w:cs="함초롬바탕" w:hint="eastAsia"/>
+          <w:color w:val="000000"/>
+          <w:kern w:val="0"/>
+        </w:rPr>
+        <w:t>원인이였던</w:t>
+      </w:r>
+      <w:proofErr w:type="spellEnd"/>
+      <w:r>
+        <w:rPr>
+          <w:rFonts w:asciiTheme="majorHAnsi" w:eastAsiaTheme="majorHAnsi" w:hAnsiTheme="majorHAnsi" w:cs="함초롬바탕" w:hint="eastAsia"/>
+          <w:color w:val="000000"/>
+          <w:kern w:val="0"/>
+        </w:rPr>
+        <w:t xml:space="preserve"> </w:t>
+      </w:r>
+      <w:r>
+        <w:rPr>
+          <w:rFonts w:asciiTheme="majorHAnsi" w:eastAsiaTheme="majorHAnsi" w:hAnsiTheme="majorHAnsi" w:cs="굴림"/>
+          <w:color w:val="000000"/>
+          <w:kern w:val="0"/>
+        </w:rPr>
+        <w:t xml:space="preserve">‘D2D </w:t>
+      </w:r>
+      <w:r>
+        <w:rPr>
+          <w:rFonts w:asciiTheme="majorHAnsi" w:eastAsiaTheme="majorHAnsi" w:hAnsiTheme="majorHAnsi" w:cs="함초롬바탕" w:hint="eastAsia"/>
           <w:color w:val="000000"/>
           <w:kern w:val="0"/>
         </w:rPr>
@@ -4509,7 +4868,7 @@
       </w:r>
       <w:r>
         <w:rPr>
-          <w:rFonts w:ascii="함초롬바탕" w:eastAsia="함초롬바탕" w:hAnsi="굴림" w:cs="굴림"/>
+          <w:rFonts w:asciiTheme="majorHAnsi" w:eastAsiaTheme="majorHAnsi" w:hAnsiTheme="majorHAnsi" w:cs="굴림"/>
           <w:color w:val="000000"/>
           <w:kern w:val="0"/>
         </w:rPr>
@@ -4517,7 +4876,7 @@
       </w:r>
       <w:r>
         <w:rPr>
-          <w:rFonts w:ascii="함초롬바탕" w:eastAsia="함초롬바탕" w:hAnsi="함초롬바탕" w:cs="함초롬바탕" w:hint="eastAsia"/>
+          <w:rFonts w:asciiTheme="majorHAnsi" w:eastAsiaTheme="majorHAnsi" w:hAnsiTheme="majorHAnsi" w:cs="함초롬바탕" w:hint="eastAsia"/>
           <w:color w:val="000000"/>
           <w:kern w:val="0"/>
         </w:rPr>
@@ -4525,7 +4884,7 @@
       </w:r>
       <w:r>
         <w:rPr>
-          <w:rFonts w:ascii="함초롬바탕" w:eastAsia="함초롬바탕" w:hAnsi="굴림" w:cs="굴림"/>
+          <w:rFonts w:asciiTheme="majorHAnsi" w:eastAsiaTheme="majorHAnsi" w:hAnsiTheme="majorHAnsi" w:cs="굴림"/>
           <w:color w:val="000000"/>
           <w:kern w:val="0"/>
         </w:rPr>
@@ -4537,14 +4896,14 @@
         <w:spacing w:line="384" w:lineRule="auto"/>
         <w:textAlignment w:val="baseline"/>
         <w:rPr>
-          <w:rFonts w:ascii="함초롬바탕" w:eastAsia="굴림" w:hAnsi="굴림" w:cs="굴림"/>
-          <w:color w:val="000000"/>
-          <w:kern w:val="0"/>
-        </w:rPr>
-      </w:pPr>
-      <w:r>
-        <w:rPr>
-          <w:rFonts w:ascii="함초롬바탕" w:eastAsia="함초롬바탕" w:hAnsi="굴림" w:cs="굴림"/>
+          <w:rFonts w:asciiTheme="majorHAnsi" w:eastAsiaTheme="majorHAnsi" w:hAnsiTheme="majorHAnsi" w:cs="굴림"/>
+          <w:color w:val="000000"/>
+          <w:kern w:val="0"/>
+        </w:rPr>
+      </w:pPr>
+      <w:r>
+        <w:rPr>
+          <w:rFonts w:asciiTheme="majorHAnsi" w:eastAsiaTheme="majorHAnsi" w:hAnsiTheme="majorHAnsi" w:cs="굴림"/>
           <w:color w:val="000000"/>
           <w:kern w:val="0"/>
         </w:rPr>
@@ -4552,7 +4911,7 @@
       </w:r>
       <w:r>
         <w:rPr>
-          <w:rFonts w:ascii="함초롬바탕" w:eastAsia="함초롬바탕" w:hAnsi="함초롬바탕" w:cs="함초롬바탕" w:hint="eastAsia"/>
+          <w:rFonts w:asciiTheme="majorHAnsi" w:eastAsiaTheme="majorHAnsi" w:hAnsiTheme="majorHAnsi" w:cs="함초롬바탕" w:hint="eastAsia"/>
           <w:color w:val="000000"/>
           <w:kern w:val="0"/>
         </w:rPr>
@@ -4560,7 +4919,7 @@
       </w:r>
       <w:r>
         <w:rPr>
-          <w:rFonts w:ascii="함초롬바탕" w:eastAsia="함초롬바탕" w:hAnsi="굴림" w:cs="굴림"/>
+          <w:rFonts w:asciiTheme="majorHAnsi" w:eastAsiaTheme="majorHAnsi" w:hAnsiTheme="majorHAnsi" w:cs="굴림"/>
           <w:color w:val="000000"/>
           <w:kern w:val="0"/>
         </w:rPr>
@@ -4568,7 +4927,7 @@
       </w:r>
       <w:r>
         <w:rPr>
-          <w:rFonts w:ascii="함초롬바탕" w:eastAsia="함초롬바탕" w:hAnsi="함초롬바탕" w:cs="함초롬바탕" w:hint="eastAsia"/>
+          <w:rFonts w:asciiTheme="majorHAnsi" w:eastAsiaTheme="majorHAnsi" w:hAnsiTheme="majorHAnsi" w:cs="함초롬바탕" w:hint="eastAsia"/>
           <w:color w:val="000000"/>
           <w:kern w:val="0"/>
         </w:rPr>
@@ -4576,7 +4935,7 @@
       </w:r>
       <w:r>
         <w:rPr>
-          <w:rFonts w:ascii="함초롬바탕" w:eastAsia="함초롬바탕" w:hAnsi="굴림" w:cs="굴림"/>
+          <w:rFonts w:asciiTheme="majorHAnsi" w:eastAsiaTheme="majorHAnsi" w:hAnsiTheme="majorHAnsi" w:cs="굴림"/>
           <w:color w:val="000000"/>
           <w:kern w:val="0"/>
         </w:rPr>
@@ -4584,7 +4943,7 @@
       </w:r>
       <w:r>
         <w:rPr>
-          <w:rFonts w:ascii="함초롬바탕" w:eastAsia="함초롬바탕" w:hAnsi="함초롬바탕" w:cs="함초롬바탕" w:hint="eastAsia"/>
+          <w:rFonts w:asciiTheme="majorHAnsi" w:eastAsiaTheme="majorHAnsi" w:hAnsiTheme="majorHAnsi" w:cs="함초롬바탕" w:hint="eastAsia"/>
           <w:color w:val="000000"/>
           <w:kern w:val="0"/>
         </w:rPr>
@@ -4592,7 +4951,7 @@
       </w:r>
       <w:r>
         <w:rPr>
-          <w:rFonts w:ascii="함초롬바탕" w:eastAsia="함초롬바탕" w:hAnsi="굴림" w:cs="굴림"/>
+          <w:rFonts w:asciiTheme="majorHAnsi" w:eastAsiaTheme="majorHAnsi" w:hAnsiTheme="majorHAnsi" w:cs="굴림"/>
           <w:color w:val="000000"/>
           <w:kern w:val="0"/>
         </w:rPr>
@@ -4600,7 +4959,7 @@
       </w:r>
       <w:r>
         <w:rPr>
-          <w:rFonts w:ascii="함초롬바탕" w:eastAsia="함초롬바탕" w:hAnsi="함초롬바탕" w:cs="함초롬바탕" w:hint="eastAsia"/>
+          <w:rFonts w:asciiTheme="majorHAnsi" w:eastAsiaTheme="majorHAnsi" w:hAnsiTheme="majorHAnsi" w:cs="함초롬바탕" w:hint="eastAsia"/>
           <w:color w:val="000000"/>
           <w:kern w:val="0"/>
         </w:rPr>
@@ -4608,7 +4967,7 @@
       </w:r>
       <w:r>
         <w:rPr>
-          <w:rFonts w:ascii="함초롬바탕" w:eastAsia="함초롬바탕" w:hAnsi="굴림" w:cs="굴림"/>
+          <w:rFonts w:asciiTheme="majorHAnsi" w:eastAsiaTheme="majorHAnsi" w:hAnsiTheme="majorHAnsi" w:cs="굴림"/>
           <w:color w:val="000000"/>
           <w:kern w:val="0"/>
         </w:rPr>
@@ -4616,7 +4975,7 @@
       </w:r>
       <w:r>
         <w:rPr>
-          <w:rFonts w:ascii="함초롬바탕" w:eastAsia="함초롬바탕" w:hAnsi="함초롬바탕" w:cs="함초롬바탕" w:hint="eastAsia"/>
+          <w:rFonts w:asciiTheme="majorHAnsi" w:eastAsiaTheme="majorHAnsi" w:hAnsiTheme="majorHAnsi" w:cs="함초롬바탕" w:hint="eastAsia"/>
           <w:color w:val="000000"/>
           <w:kern w:val="0"/>
         </w:rPr>
@@ -4624,7 +4983,7 @@
       </w:r>
       <w:r>
         <w:rPr>
-          <w:rFonts w:ascii="함초롬바탕" w:eastAsia="함초롬바탕" w:hAnsi="굴림" w:cs="굴림"/>
+          <w:rFonts w:asciiTheme="majorHAnsi" w:eastAsiaTheme="majorHAnsi" w:hAnsiTheme="majorHAnsi" w:cs="굴림"/>
           <w:color w:val="000000"/>
           <w:kern w:val="0"/>
         </w:rPr>
@@ -4632,7 +4991,7 @@
       </w:r>
       <w:r>
         <w:rPr>
-          <w:rFonts w:ascii="함초롬바탕" w:eastAsia="함초롬바탕" w:hAnsi="함초롬바탕" w:cs="함초롬바탕" w:hint="eastAsia"/>
+          <w:rFonts w:asciiTheme="majorHAnsi" w:eastAsiaTheme="majorHAnsi" w:hAnsiTheme="majorHAnsi" w:cs="함초롬바탕" w:hint="eastAsia"/>
           <w:color w:val="000000"/>
           <w:kern w:val="0"/>
         </w:rPr>
@@ -4640,7 +4999,7 @@
       </w:r>
       <w:r>
         <w:rPr>
-          <w:rFonts w:ascii="함초롬바탕" w:eastAsia="함초롬바탕" w:hAnsi="굴림" w:cs="굴림"/>
+          <w:rFonts w:asciiTheme="majorHAnsi" w:eastAsiaTheme="majorHAnsi" w:hAnsiTheme="majorHAnsi" w:cs="굴림"/>
           <w:color w:val="000000"/>
           <w:kern w:val="0"/>
         </w:rPr>
@@ -4648,7 +5007,7 @@
       </w:r>
       <w:r>
         <w:rPr>
-          <w:rFonts w:ascii="함초롬바탕" w:eastAsia="함초롬바탕" w:hAnsi="함초롬바탕" w:cs="함초롬바탕" w:hint="eastAsia"/>
+          <w:rFonts w:asciiTheme="majorHAnsi" w:eastAsiaTheme="majorHAnsi" w:hAnsiTheme="majorHAnsi" w:cs="함초롬바탕" w:hint="eastAsia"/>
           <w:color w:val="000000"/>
           <w:kern w:val="0"/>
         </w:rPr>
@@ -4656,7 +5015,7 @@
       </w:r>
       <w:r>
         <w:rPr>
-          <w:rFonts w:ascii="함초롬바탕" w:eastAsia="함초롬바탕" w:hAnsi="굴림" w:cs="굴림"/>
+          <w:rFonts w:asciiTheme="majorHAnsi" w:eastAsiaTheme="majorHAnsi" w:hAnsiTheme="majorHAnsi" w:cs="굴림"/>
           <w:color w:val="000000"/>
           <w:kern w:val="0"/>
         </w:rPr>
@@ -4668,7 +5027,7 @@
         <w:spacing w:line="384" w:lineRule="auto"/>
         <w:textAlignment w:val="baseline"/>
         <w:rPr>
-          <w:rFonts w:ascii="함초롬바탕" w:eastAsia="굴림" w:hAnsi="굴림" w:cs="굴림"/>
+          <w:rFonts w:asciiTheme="majorHAnsi" w:eastAsiaTheme="majorHAnsi" w:hAnsiTheme="majorHAnsi" w:cs="굴림"/>
           <w:color w:val="000000"/>
           <w:kern w:val="0"/>
         </w:rPr>
@@ -4679,7 +5038,7 @@
         <w:spacing w:line="384" w:lineRule="auto"/>
         <w:textAlignment w:val="baseline"/>
         <w:rPr>
-          <w:rFonts w:ascii="함초롬바탕" w:eastAsia="굴림" w:hAnsi="굴림" w:cs="굴림"/>
+          <w:rFonts w:asciiTheme="majorHAnsi" w:eastAsiaTheme="majorHAnsi" w:hAnsiTheme="majorHAnsi" w:cs="굴림"/>
           <w:color w:val="000000"/>
           <w:kern w:val="0"/>
         </w:rPr>
@@ -4690,14 +5049,14 @@
         <w:spacing w:line="384" w:lineRule="auto"/>
         <w:textAlignment w:val="baseline"/>
         <w:rPr>
-          <w:rFonts w:ascii="함초롬바탕" w:eastAsia="굴림" w:hAnsi="굴림" w:cs="굴림"/>
-          <w:color w:val="000000"/>
-          <w:kern w:val="0"/>
-        </w:rPr>
-      </w:pPr>
-      <w:r>
-        <w:rPr>
-          <w:rFonts w:ascii="함초롬바탕" w:eastAsia="굴림" w:hAnsi="굴림" w:cs="굴림"/>
+          <w:rFonts w:asciiTheme="majorHAnsi" w:eastAsiaTheme="majorHAnsi" w:hAnsiTheme="majorHAnsi" w:cs="굴림"/>
+          <w:color w:val="000000"/>
+          <w:kern w:val="0"/>
+        </w:rPr>
+      </w:pPr>
+      <w:r>
+        <w:rPr>
+          <w:rFonts w:asciiTheme="majorHAnsi" w:eastAsiaTheme="majorHAnsi" w:hAnsiTheme="majorHAnsi" w:cs="굴림"/>
           <w:noProof/>
           <w:color w:val="000000"/>
           <w:kern w:val="0"/>
@@ -4757,7 +5116,7 @@
         <w:spacing w:line="384" w:lineRule="auto"/>
         <w:textAlignment w:val="baseline"/>
         <w:rPr>
-          <w:rFonts w:ascii="함초롬바탕" w:eastAsia="굴림" w:hAnsi="굴림" w:cs="굴림"/>
+          <w:rFonts w:asciiTheme="majorHAnsi" w:eastAsiaTheme="majorHAnsi" w:hAnsiTheme="majorHAnsi" w:cs="굴림"/>
           <w:color w:val="000000"/>
           <w:kern w:val="0"/>
         </w:rPr>
@@ -4768,14 +5127,14 @@
         <w:spacing w:line="384" w:lineRule="auto"/>
         <w:textAlignment w:val="baseline"/>
         <w:rPr>
-          <w:rFonts w:ascii="함초롬바탕" w:eastAsia="굴림" w:hAnsi="굴림" w:cs="굴림"/>
-          <w:color w:val="000000"/>
-          <w:kern w:val="0"/>
-        </w:rPr>
-      </w:pPr>
-      <w:r>
-        <w:rPr>
-          <w:rFonts w:ascii="함초롬바탕" w:eastAsia="함초롬바탕" w:hAnsi="함초롬바탕" w:cs="함초롬바탕" w:hint="eastAsia"/>
+          <w:rFonts w:asciiTheme="majorHAnsi" w:eastAsiaTheme="majorHAnsi" w:hAnsiTheme="majorHAnsi" w:cs="굴림"/>
+          <w:color w:val="000000"/>
+          <w:kern w:val="0"/>
+        </w:rPr>
+      </w:pPr>
+      <w:r>
+        <w:rPr>
+          <w:rFonts w:asciiTheme="majorHAnsi" w:eastAsiaTheme="majorHAnsi" w:hAnsiTheme="majorHAnsi" w:cs="함초롬바탕" w:hint="eastAsia"/>
           <w:color w:val="000000"/>
           <w:kern w:val="0"/>
         </w:rPr>
@@ -4783,7 +5142,7 @@
       </w:r>
       <w:r>
         <w:rPr>
-          <w:rFonts w:ascii="함초롬바탕" w:eastAsia="함초롬바탕" w:hAnsi="굴림" w:cs="굴림"/>
+          <w:rFonts w:asciiTheme="majorHAnsi" w:eastAsiaTheme="majorHAnsi" w:hAnsiTheme="majorHAnsi" w:cs="굴림"/>
           <w:color w:val="000000"/>
           <w:kern w:val="0"/>
         </w:rPr>
@@ -4791,15 +5150,33 @@
       </w:r>
       <w:r>
         <w:rPr>
-          <w:rFonts w:ascii="함초롬바탕" w:eastAsia="함초롬바탕" w:hAnsi="함초롬바탕" w:cs="함초롬바탕" w:hint="eastAsia"/>
-          <w:color w:val="000000"/>
-          <w:kern w:val="0"/>
-        </w:rPr>
-        <w:t xml:space="preserve">저희 프로젝트보다 앞서 이 기술 문제에서 심도깊게 연구한 논문 </w:t>
-      </w:r>
-      <w:r>
-        <w:rPr>
-          <w:rFonts w:ascii="함초롬바탕" w:eastAsia="함초롬바탕" w:hAnsi="굴림" w:cs="굴림"/>
+          <w:rFonts w:asciiTheme="majorHAnsi" w:eastAsiaTheme="majorHAnsi" w:hAnsiTheme="majorHAnsi" w:cs="함초롬바탕" w:hint="eastAsia"/>
+          <w:color w:val="000000"/>
+          <w:kern w:val="0"/>
+        </w:rPr>
+        <w:t xml:space="preserve">저희 프로젝트보다 앞서 이 기술 문제에서 </w:t>
+      </w:r>
+      <w:proofErr w:type="spellStart"/>
+      <w:r>
+        <w:rPr>
+          <w:rFonts w:asciiTheme="majorHAnsi" w:eastAsiaTheme="majorHAnsi" w:hAnsiTheme="majorHAnsi" w:cs="함초롬바탕" w:hint="eastAsia"/>
+          <w:color w:val="000000"/>
+          <w:kern w:val="0"/>
+        </w:rPr>
+        <w:t>심도깊게</w:t>
+      </w:r>
+      <w:proofErr w:type="spellEnd"/>
+      <w:r>
+        <w:rPr>
+          <w:rFonts w:asciiTheme="majorHAnsi" w:eastAsiaTheme="majorHAnsi" w:hAnsiTheme="majorHAnsi" w:cs="함초롬바탕" w:hint="eastAsia"/>
+          <w:color w:val="000000"/>
+          <w:kern w:val="0"/>
+        </w:rPr>
+        <w:t xml:space="preserve"> 연구한 논문 </w:t>
+      </w:r>
+      <w:r>
+        <w:rPr>
+          <w:rFonts w:asciiTheme="majorHAnsi" w:eastAsiaTheme="majorHAnsi" w:hAnsiTheme="majorHAnsi" w:cs="굴림"/>
           <w:color w:val="000000"/>
           <w:kern w:val="0"/>
         </w:rPr>
@@ -4807,7 +5184,7 @@
       </w:r>
       <w:r>
         <w:rPr>
-          <w:rFonts w:ascii="함초롬바탕" w:eastAsia="함초롬바탕" w:hAnsi="함초롬바탕" w:cs="함초롬바탕" w:hint="eastAsia"/>
+          <w:rFonts w:asciiTheme="majorHAnsi" w:eastAsiaTheme="majorHAnsi" w:hAnsiTheme="majorHAnsi" w:cs="함초롬바탕" w:hint="eastAsia"/>
           <w:color w:val="000000"/>
           <w:kern w:val="0"/>
         </w:rPr>
@@ -4815,7 +5192,7 @@
       </w:r>
       <w:r>
         <w:rPr>
-          <w:rFonts w:ascii="함초롬바탕" w:eastAsia="함초롬바탕" w:hAnsi="굴림" w:cs="굴림"/>
+          <w:rFonts w:asciiTheme="majorHAnsi" w:eastAsiaTheme="majorHAnsi" w:hAnsiTheme="majorHAnsi" w:cs="굴림"/>
           <w:color w:val="000000"/>
           <w:kern w:val="0"/>
         </w:rPr>
@@ -4823,7 +5200,7 @@
       </w:r>
       <w:r>
         <w:rPr>
-          <w:rFonts w:ascii="함초롬바탕" w:eastAsia="함초롬바탕" w:hAnsi="함초롬바탕" w:cs="함초롬바탕" w:hint="eastAsia"/>
+          <w:rFonts w:asciiTheme="majorHAnsi" w:eastAsiaTheme="majorHAnsi" w:hAnsiTheme="majorHAnsi" w:cs="함초롬바탕" w:hint="eastAsia"/>
           <w:color w:val="000000"/>
           <w:kern w:val="0"/>
         </w:rPr>
@@ -4831,7 +5208,7 @@
       </w:r>
       <w:r>
         <w:rPr>
-          <w:rFonts w:ascii="함초롬바탕" w:eastAsia="함초롬바탕" w:hAnsi="굴림" w:cs="굴림"/>
+          <w:rFonts w:asciiTheme="majorHAnsi" w:eastAsiaTheme="majorHAnsi" w:hAnsiTheme="majorHAnsi" w:cs="굴림"/>
           <w:color w:val="000000"/>
           <w:kern w:val="0"/>
         </w:rPr>
@@ -4839,7 +5216,7 @@
       </w:r>
       <w:r>
         <w:rPr>
-          <w:rFonts w:ascii="함초롬바탕" w:eastAsia="함초롬바탕" w:hAnsi="함초롬바탕" w:cs="함초롬바탕" w:hint="eastAsia"/>
+          <w:rFonts w:asciiTheme="majorHAnsi" w:eastAsiaTheme="majorHAnsi" w:hAnsiTheme="majorHAnsi" w:cs="함초롬바탕" w:hint="eastAsia"/>
           <w:color w:val="000000"/>
           <w:kern w:val="0"/>
         </w:rPr>
@@ -4847,7 +5224,7 @@
       </w:r>
       <w:r>
         <w:rPr>
-          <w:rFonts w:ascii="함초롬바탕" w:eastAsia="함초롬바탕" w:hAnsi="굴림" w:cs="굴림"/>
+          <w:rFonts w:asciiTheme="majorHAnsi" w:eastAsiaTheme="majorHAnsi" w:hAnsiTheme="majorHAnsi" w:cs="굴림"/>
           <w:color w:val="000000"/>
           <w:kern w:val="0"/>
         </w:rPr>
@@ -4855,7 +5232,7 @@
       </w:r>
       <w:r>
         <w:rPr>
-          <w:rFonts w:ascii="함초롬바탕" w:eastAsia="함초롬바탕" w:hAnsi="함초롬바탕" w:cs="함초롬바탕" w:hint="eastAsia"/>
+          <w:rFonts w:asciiTheme="majorHAnsi" w:eastAsiaTheme="majorHAnsi" w:hAnsiTheme="majorHAnsi" w:cs="함초롬바탕" w:hint="eastAsia"/>
           <w:color w:val="000000"/>
           <w:kern w:val="0"/>
         </w:rPr>
@@ -4863,7 +5240,7 @@
       </w:r>
       <w:r>
         <w:rPr>
-          <w:rFonts w:ascii="함초롬바탕" w:eastAsia="함초롬바탕" w:hAnsi="굴림" w:cs="굴림"/>
+          <w:rFonts w:asciiTheme="majorHAnsi" w:eastAsiaTheme="majorHAnsi" w:hAnsiTheme="majorHAnsi" w:cs="굴림"/>
           <w:color w:val="000000"/>
           <w:kern w:val="0"/>
         </w:rPr>
@@ -4871,7 +5248,7 @@
       </w:r>
       <w:r>
         <w:rPr>
-          <w:rFonts w:ascii="함초롬바탕" w:eastAsia="함초롬바탕" w:hAnsi="함초롬바탕" w:cs="함초롬바탕" w:hint="eastAsia"/>
+          <w:rFonts w:asciiTheme="majorHAnsi" w:eastAsiaTheme="majorHAnsi" w:hAnsiTheme="majorHAnsi" w:cs="함초롬바탕" w:hint="eastAsia"/>
           <w:color w:val="000000"/>
           <w:kern w:val="0"/>
         </w:rPr>
@@ -4879,7 +5256,7 @@
       </w:r>
       <w:r>
         <w:rPr>
-          <w:rFonts w:ascii="함초롬바탕" w:eastAsia="함초롬바탕" w:hAnsi="굴림" w:cs="굴림"/>
+          <w:rFonts w:asciiTheme="majorHAnsi" w:eastAsiaTheme="majorHAnsi" w:hAnsiTheme="majorHAnsi" w:cs="굴림"/>
           <w:color w:val="000000"/>
           <w:kern w:val="0"/>
         </w:rPr>
@@ -4887,7 +5264,7 @@
       </w:r>
       <w:r>
         <w:rPr>
-          <w:rFonts w:ascii="함초롬바탕" w:eastAsia="함초롬바탕" w:hAnsi="함초롬바탕" w:cs="함초롬바탕" w:hint="eastAsia"/>
+          <w:rFonts w:asciiTheme="majorHAnsi" w:eastAsiaTheme="majorHAnsi" w:hAnsiTheme="majorHAnsi" w:cs="함초롬바탕" w:hint="eastAsia"/>
           <w:color w:val="000000"/>
           <w:kern w:val="0"/>
         </w:rPr>
@@ -4895,15 +5272,33 @@
       </w:r>
       <w:r>
         <w:rPr>
-          <w:rFonts w:ascii="함초롬바탕" w:eastAsia="함초롬바탕" w:hAnsi="굴림" w:cs="굴림"/>
-          <w:color w:val="000000"/>
-          <w:kern w:val="0"/>
-        </w:rPr>
-        <w:t xml:space="preserve">Content-centric Routing in Wi-Fi Direct Multi-group Networks, C. Casettil), </w:t>
-      </w:r>
-      <w:r>
-        <w:rPr>
-          <w:rFonts w:ascii="함초롬바탕" w:eastAsia="함초롬바탕" w:hAnsi="함초롬바탕" w:cs="함초롬바탕" w:hint="eastAsia"/>
+          <w:rFonts w:asciiTheme="majorHAnsi" w:eastAsiaTheme="majorHAnsi" w:hAnsiTheme="majorHAnsi" w:cs="굴림"/>
+          <w:color w:val="000000"/>
+          <w:kern w:val="0"/>
+        </w:rPr>
+        <w:t xml:space="preserve">Content-centric Routing in Wi-Fi Direct Multi-group Networks, C. </w:t>
+      </w:r>
+      <w:proofErr w:type="spellStart"/>
+      <w:r>
+        <w:rPr>
+          <w:rFonts w:asciiTheme="majorHAnsi" w:eastAsiaTheme="majorHAnsi" w:hAnsiTheme="majorHAnsi" w:cs="굴림"/>
+          <w:color w:val="000000"/>
+          <w:kern w:val="0"/>
+        </w:rPr>
+        <w:t>Casettil</w:t>
+      </w:r>
+      <w:proofErr w:type="spellEnd"/>
+      <w:r>
+        <w:rPr>
+          <w:rFonts w:asciiTheme="majorHAnsi" w:eastAsiaTheme="majorHAnsi" w:hAnsiTheme="majorHAnsi" w:cs="굴림"/>
+          <w:color w:val="000000"/>
+          <w:kern w:val="0"/>
+        </w:rPr>
+        <w:t xml:space="preserve">), </w:t>
+      </w:r>
+      <w:r>
+        <w:rPr>
+          <w:rFonts w:asciiTheme="majorHAnsi" w:eastAsiaTheme="majorHAnsi" w:hAnsiTheme="majorHAnsi" w:cs="함초롬바탕" w:hint="eastAsia"/>
           <w:color w:val="000000"/>
           <w:kern w:val="0"/>
         </w:rPr>
@@ -4911,7 +5306,7 @@
       </w:r>
       <w:r>
         <w:rPr>
-          <w:rFonts w:ascii="함초롬바탕" w:eastAsia="함초롬바탕" w:hAnsi="굴림" w:cs="굴림"/>
+          <w:rFonts w:asciiTheme="majorHAnsi" w:eastAsiaTheme="majorHAnsi" w:hAnsiTheme="majorHAnsi" w:cs="굴림"/>
           <w:color w:val="000000"/>
           <w:kern w:val="0"/>
         </w:rPr>
@@ -4919,15 +5314,33 @@
       </w:r>
       <w:r>
         <w:rPr>
-          <w:rFonts w:ascii="함초롬바탕" w:eastAsia="함초롬바탕" w:hAnsi="함초롬바탕" w:cs="함초롬바탕" w:hint="eastAsia"/>
-          <w:color w:val="000000"/>
-          <w:kern w:val="0"/>
-        </w:rPr>
-        <w:t xml:space="preserve">주소의 충돌을 방지하기 위해 상향링크 전송시 </w:t>
-      </w:r>
-      <w:r>
-        <w:rPr>
-          <w:rFonts w:ascii="함초롬바탕" w:eastAsia="함초롬바탕" w:hAnsi="굴림" w:cs="굴림"/>
+          <w:rFonts w:asciiTheme="majorHAnsi" w:eastAsiaTheme="majorHAnsi" w:hAnsiTheme="majorHAnsi" w:cs="함초롬바탕" w:hint="eastAsia"/>
+          <w:color w:val="000000"/>
+          <w:kern w:val="0"/>
+        </w:rPr>
+        <w:t xml:space="preserve">주소의 충돌을 방지하기 위해 상향링크 </w:t>
+      </w:r>
+      <w:proofErr w:type="spellStart"/>
+      <w:r>
+        <w:rPr>
+          <w:rFonts w:asciiTheme="majorHAnsi" w:eastAsiaTheme="majorHAnsi" w:hAnsiTheme="majorHAnsi" w:cs="함초롬바탕" w:hint="eastAsia"/>
+          <w:color w:val="000000"/>
+          <w:kern w:val="0"/>
+        </w:rPr>
+        <w:t>전송시</w:t>
+      </w:r>
+      <w:proofErr w:type="spellEnd"/>
+      <w:r>
+        <w:rPr>
+          <w:rFonts w:asciiTheme="majorHAnsi" w:eastAsiaTheme="majorHAnsi" w:hAnsiTheme="majorHAnsi" w:cs="함초롬바탕" w:hint="eastAsia"/>
+          <w:color w:val="000000"/>
+          <w:kern w:val="0"/>
+        </w:rPr>
+        <w:t xml:space="preserve"> </w:t>
+      </w:r>
+      <w:r>
+        <w:rPr>
+          <w:rFonts w:asciiTheme="majorHAnsi" w:eastAsiaTheme="majorHAnsi" w:hAnsiTheme="majorHAnsi" w:cs="굴림"/>
           <w:color w:val="000000"/>
           <w:kern w:val="0"/>
         </w:rPr>
@@ -4935,7 +5348,7 @@
       </w:r>
       <w:r>
         <w:rPr>
-          <w:rFonts w:ascii="함초롬바탕" w:eastAsia="함초롬바탕" w:hAnsi="함초롬바탕" w:cs="함초롬바탕" w:hint="eastAsia"/>
+          <w:rFonts w:asciiTheme="majorHAnsi" w:eastAsiaTheme="majorHAnsi" w:hAnsiTheme="majorHAnsi" w:cs="함초롬바탕" w:hint="eastAsia"/>
           <w:color w:val="000000"/>
           <w:kern w:val="0"/>
         </w:rPr>
@@ -4943,7 +5356,7 @@
       </w:r>
       <w:r>
         <w:rPr>
-          <w:rFonts w:ascii="함초롬바탕" w:eastAsia="함초롬바탕" w:hAnsi="굴림" w:cs="굴림"/>
+          <w:rFonts w:asciiTheme="majorHAnsi" w:eastAsiaTheme="majorHAnsi" w:hAnsiTheme="majorHAnsi" w:cs="굴림"/>
           <w:color w:val="000000"/>
           <w:kern w:val="0"/>
         </w:rPr>
@@ -4951,7 +5364,7 @@
       </w:r>
       <w:r>
         <w:rPr>
-          <w:rFonts w:ascii="함초롬바탕" w:eastAsia="함초롬바탕" w:hAnsi="함초롬바탕" w:cs="함초롬바탕" w:hint="eastAsia"/>
+          <w:rFonts w:asciiTheme="majorHAnsi" w:eastAsiaTheme="majorHAnsi" w:hAnsiTheme="majorHAnsi" w:cs="함초롬바탕" w:hint="eastAsia"/>
           <w:color w:val="000000"/>
           <w:kern w:val="0"/>
         </w:rPr>
@@ -4959,7 +5372,7 @@
       </w:r>
       <w:r>
         <w:rPr>
-          <w:rFonts w:ascii="함초롬바탕" w:eastAsia="함초롬바탕" w:hAnsi="굴림" w:cs="굴림"/>
+          <w:rFonts w:asciiTheme="majorHAnsi" w:eastAsiaTheme="majorHAnsi" w:hAnsiTheme="majorHAnsi" w:cs="굴림"/>
           <w:color w:val="000000"/>
           <w:kern w:val="0"/>
         </w:rPr>
@@ -4967,7 +5380,7 @@
       </w:r>
       <w:r>
         <w:rPr>
-          <w:rFonts w:ascii="함초롬바탕" w:eastAsia="함초롬바탕" w:hAnsi="함초롬바탕" w:cs="함초롬바탕" w:hint="eastAsia"/>
+          <w:rFonts w:asciiTheme="majorHAnsi" w:eastAsiaTheme="majorHAnsi" w:hAnsiTheme="majorHAnsi" w:cs="함초롬바탕" w:hint="eastAsia"/>
           <w:color w:val="000000"/>
           <w:kern w:val="0"/>
         </w:rPr>
@@ -4976,7 +5389,7 @@
       <w:proofErr w:type="gramStart"/>
       <w:r>
         <w:rPr>
-          <w:rFonts w:ascii="함초롬바탕" w:eastAsia="함초롬바탕" w:hAnsi="굴림" w:cs="굴림"/>
+          <w:rFonts w:asciiTheme="majorHAnsi" w:eastAsiaTheme="majorHAnsi" w:hAnsiTheme="majorHAnsi" w:cs="굴림"/>
           <w:color w:val="000000"/>
           <w:kern w:val="0"/>
         </w:rPr>
@@ -4984,16 +5397,17 @@
       </w:r>
       <w:r>
         <w:rPr>
-          <w:rFonts w:ascii="함초롬바탕" w:eastAsia="함초롬바탕" w:hAnsi="함초롬바탕" w:cs="함초롬바탕" w:hint="eastAsia"/>
-          <w:color w:val="000000"/>
-          <w:kern w:val="0"/>
-        </w:rPr>
+          <w:rFonts w:asciiTheme="majorHAnsi" w:eastAsiaTheme="majorHAnsi" w:hAnsiTheme="majorHAnsi" w:cs="함초롬바탕" w:hint="eastAsia"/>
+          <w:color w:val="000000"/>
+          <w:kern w:val="0"/>
+        </w:rPr>
+        <w:lastRenderedPageBreak/>
         <w:t>장치</w:t>
       </w:r>
       <w:proofErr w:type="gramEnd"/>
       <w:r>
         <w:rPr>
-          <w:rFonts w:ascii="함초롬바탕" w:eastAsia="함초롬바탕" w:hAnsi="함초롬바탕" w:cs="함초롬바탕" w:hint="eastAsia"/>
+          <w:rFonts w:asciiTheme="majorHAnsi" w:eastAsiaTheme="majorHAnsi" w:hAnsiTheme="majorHAnsi" w:cs="함초롬바탕" w:hint="eastAsia"/>
           <w:color w:val="000000"/>
           <w:kern w:val="0"/>
         </w:rPr>
@@ -5001,7 +5415,7 @@
       </w:r>
       <w:r>
         <w:rPr>
-          <w:rFonts w:ascii="함초롬바탕" w:eastAsia="함초롬바탕" w:hAnsi="굴림" w:cs="굴림"/>
+          <w:rFonts w:asciiTheme="majorHAnsi" w:eastAsiaTheme="majorHAnsi" w:hAnsiTheme="majorHAnsi" w:cs="굴림"/>
           <w:color w:val="000000"/>
           <w:kern w:val="0"/>
         </w:rPr>
@@ -5009,7 +5423,7 @@
       </w:r>
       <w:r>
         <w:rPr>
-          <w:rFonts w:ascii="함초롬바탕" w:eastAsia="함초롬바탕" w:hAnsi="함초롬바탕" w:cs="함초롬바탕" w:hint="eastAsia"/>
+          <w:rFonts w:asciiTheme="majorHAnsi" w:eastAsiaTheme="majorHAnsi" w:hAnsiTheme="majorHAnsi" w:cs="함초롬바탕" w:hint="eastAsia"/>
           <w:color w:val="000000"/>
           <w:kern w:val="0"/>
         </w:rPr>
@@ -5017,7 +5431,7 @@
       </w:r>
       <w:r>
         <w:rPr>
-          <w:rFonts w:ascii="함초롬바탕" w:eastAsia="함초롬바탕" w:hAnsi="굴림" w:cs="굴림"/>
+          <w:rFonts w:asciiTheme="majorHAnsi" w:eastAsiaTheme="majorHAnsi" w:hAnsiTheme="majorHAnsi" w:cs="굴림"/>
           <w:color w:val="000000"/>
           <w:kern w:val="0"/>
         </w:rPr>
@@ -5029,14 +5443,14 @@
         <w:spacing w:line="384" w:lineRule="auto"/>
         <w:textAlignment w:val="baseline"/>
         <w:rPr>
-          <w:rFonts w:ascii="함초롬바탕" w:eastAsia="굴림" w:hAnsi="굴림" w:cs="굴림"/>
-          <w:color w:val="000000"/>
-          <w:kern w:val="0"/>
-        </w:rPr>
-      </w:pPr>
-      <w:r>
-        <w:rPr>
-          <w:rFonts w:ascii="함초롬바탕" w:eastAsia="함초롬바탕" w:hAnsi="함초롬바탕" w:cs="함초롬바탕" w:hint="eastAsia"/>
+          <w:rFonts w:asciiTheme="majorHAnsi" w:eastAsiaTheme="majorHAnsi" w:hAnsiTheme="majorHAnsi" w:cs="굴림"/>
+          <w:color w:val="000000"/>
+          <w:kern w:val="0"/>
+        </w:rPr>
+      </w:pPr>
+      <w:r>
+        <w:rPr>
+          <w:rFonts w:asciiTheme="majorHAnsi" w:eastAsiaTheme="majorHAnsi" w:hAnsiTheme="majorHAnsi" w:cs="함초롬바탕" w:hint="eastAsia"/>
           <w:color w:val="000000"/>
           <w:kern w:val="0"/>
         </w:rPr>
@@ -5044,7 +5458,7 @@
       </w:r>
       <w:r>
         <w:rPr>
-          <w:rFonts w:ascii="함초롬바탕" w:eastAsia="함초롬바탕" w:hAnsi="굴림" w:cs="굴림"/>
+          <w:rFonts w:asciiTheme="majorHAnsi" w:eastAsiaTheme="majorHAnsi" w:hAnsiTheme="majorHAnsi" w:cs="굴림"/>
           <w:color w:val="000000"/>
           <w:kern w:val="0"/>
         </w:rPr>
@@ -5052,24 +5466,15 @@
       </w:r>
       <w:r>
         <w:rPr>
-          <w:rFonts w:ascii="함초롬바탕" w:eastAsia="함초롬바탕" w:hAnsi="함초롬바탕" w:cs="함초롬바탕" w:hint="eastAsia"/>
-          <w:color w:val="000000"/>
-          <w:kern w:val="0"/>
-        </w:rPr>
-        <w:t>연결을 적용할 수 있</w:t>
-      </w:r>
-      <w:r>
-        <w:rPr>
-          <w:rFonts w:ascii="함초롬바탕" w:eastAsia="함초롬바탕" w:hAnsi="함초롬바탕" w:cs="함초롬바탕" w:hint="eastAsia"/>
-          <w:color w:val="000000"/>
-          <w:kern w:val="0"/>
-        </w:rPr>
-        <w:lastRenderedPageBreak/>
-        <w:t>도록 할 것입니다</w:t>
-      </w:r>
-      <w:r>
-        <w:rPr>
-          <w:rFonts w:ascii="함초롬바탕" w:eastAsia="함초롬바탕" w:hAnsi="굴림" w:cs="굴림"/>
+          <w:rFonts w:asciiTheme="majorHAnsi" w:eastAsiaTheme="majorHAnsi" w:hAnsiTheme="majorHAnsi" w:cs="함초롬바탕" w:hint="eastAsia"/>
+          <w:color w:val="000000"/>
+          <w:kern w:val="0"/>
+        </w:rPr>
+        <w:t>연결을 적용할 수 있도록 할 것입니다</w:t>
+      </w:r>
+      <w:r>
+        <w:rPr>
+          <w:rFonts w:asciiTheme="majorHAnsi" w:eastAsiaTheme="majorHAnsi" w:hAnsiTheme="majorHAnsi" w:cs="굴림"/>
           <w:color w:val="000000"/>
           <w:kern w:val="0"/>
         </w:rPr>
@@ -5081,14 +5486,14 @@
         <w:spacing w:line="384" w:lineRule="auto"/>
         <w:textAlignment w:val="baseline"/>
         <w:rPr>
-          <w:rFonts w:ascii="함초롬바탕" w:eastAsia="굴림" w:hAnsi="굴림" w:cs="굴림"/>
-          <w:color w:val="000000"/>
-          <w:kern w:val="0"/>
-        </w:rPr>
-      </w:pPr>
-      <w:r>
-        <w:rPr>
-          <w:rFonts w:ascii="함초롬바탕" w:eastAsia="함초롬바탕" w:hAnsi="함초롬바탕" w:cs="함초롬바탕" w:hint="eastAsia"/>
+          <w:rFonts w:asciiTheme="majorHAnsi" w:eastAsiaTheme="majorHAnsi" w:hAnsiTheme="majorHAnsi" w:cs="굴림"/>
+          <w:color w:val="000000"/>
+          <w:kern w:val="0"/>
+        </w:rPr>
+      </w:pPr>
+      <w:r>
+        <w:rPr>
+          <w:rFonts w:asciiTheme="majorHAnsi" w:eastAsiaTheme="majorHAnsi" w:hAnsiTheme="majorHAnsi" w:cs="함초롬바탕" w:hint="eastAsia"/>
           <w:color w:val="000000"/>
           <w:kern w:val="0"/>
         </w:rPr>
@@ -5096,7 +5501,7 @@
       </w:r>
       <w:r>
         <w:rPr>
-          <w:rFonts w:ascii="함초롬바탕" w:eastAsia="함초롬바탕" w:hAnsi="굴림" w:cs="굴림"/>
+          <w:rFonts w:asciiTheme="majorHAnsi" w:eastAsiaTheme="majorHAnsi" w:hAnsiTheme="majorHAnsi" w:cs="굴림"/>
           <w:color w:val="000000"/>
           <w:kern w:val="0"/>
         </w:rPr>
@@ -5104,7 +5509,7 @@
       </w:r>
       <w:r>
         <w:rPr>
-          <w:rFonts w:ascii="함초롬바탕" w:eastAsia="함초롬바탕" w:hAnsi="함초롬바탕" w:cs="함초롬바탕" w:hint="eastAsia"/>
+          <w:rFonts w:asciiTheme="majorHAnsi" w:eastAsiaTheme="majorHAnsi" w:hAnsiTheme="majorHAnsi" w:cs="함초롬바탕" w:hint="eastAsia"/>
           <w:color w:val="000000"/>
           <w:kern w:val="0"/>
         </w:rPr>
@@ -5112,7 +5517,7 @@
       </w:r>
       <w:r>
         <w:rPr>
-          <w:rFonts w:ascii="함초롬바탕" w:eastAsia="함초롬바탕" w:hAnsi="굴림" w:cs="굴림"/>
+          <w:rFonts w:asciiTheme="majorHAnsi" w:eastAsiaTheme="majorHAnsi" w:hAnsiTheme="majorHAnsi" w:cs="굴림"/>
           <w:color w:val="000000"/>
           <w:kern w:val="0"/>
         </w:rPr>
@@ -5120,7 +5525,7 @@
       </w:r>
       <w:r>
         <w:rPr>
-          <w:rFonts w:ascii="함초롬바탕" w:eastAsia="함초롬바탕" w:hAnsi="함초롬바탕" w:cs="함초롬바탕" w:hint="eastAsia"/>
+          <w:rFonts w:asciiTheme="majorHAnsi" w:eastAsiaTheme="majorHAnsi" w:hAnsiTheme="majorHAnsi" w:cs="함초롬바탕" w:hint="eastAsia"/>
           <w:color w:val="000000"/>
           <w:kern w:val="0"/>
         </w:rPr>
@@ -5128,7 +5533,7 @@
       </w:r>
       <w:r>
         <w:rPr>
-          <w:rFonts w:ascii="함초롬바탕" w:eastAsia="함초롬바탕" w:hAnsi="굴림" w:cs="굴림"/>
+          <w:rFonts w:asciiTheme="majorHAnsi" w:eastAsiaTheme="majorHAnsi" w:hAnsiTheme="majorHAnsi" w:cs="굴림"/>
           <w:color w:val="000000"/>
           <w:kern w:val="0"/>
         </w:rPr>
@@ -5136,7 +5541,7 @@
       </w:r>
       <w:r>
         <w:rPr>
-          <w:rFonts w:ascii="함초롬바탕" w:eastAsia="함초롬바탕" w:hAnsi="함초롬바탕" w:cs="함초롬바탕" w:hint="eastAsia"/>
+          <w:rFonts w:asciiTheme="majorHAnsi" w:eastAsiaTheme="majorHAnsi" w:hAnsiTheme="majorHAnsi" w:cs="함초롬바탕" w:hint="eastAsia"/>
           <w:color w:val="000000"/>
           <w:kern w:val="0"/>
         </w:rPr>
@@ -5144,7 +5549,7 @@
       </w:r>
       <w:r>
         <w:rPr>
-          <w:rFonts w:ascii="함초롬바탕" w:eastAsia="함초롬바탕" w:hAnsi="굴림" w:cs="굴림"/>
+          <w:rFonts w:asciiTheme="majorHAnsi" w:eastAsiaTheme="majorHAnsi" w:hAnsiTheme="majorHAnsi" w:cs="굴림"/>
           <w:color w:val="000000"/>
           <w:kern w:val="0"/>
         </w:rPr>
@@ -5152,7 +5557,7 @@
       </w:r>
       <w:r>
         <w:rPr>
-          <w:rFonts w:ascii="함초롬바탕" w:eastAsia="함초롬바탕" w:hAnsi="함초롬바탕" w:cs="함초롬바탕" w:hint="eastAsia"/>
+          <w:rFonts w:asciiTheme="majorHAnsi" w:eastAsiaTheme="majorHAnsi" w:hAnsiTheme="majorHAnsi" w:cs="함초롬바탕" w:hint="eastAsia"/>
           <w:color w:val="000000"/>
           <w:kern w:val="0"/>
         </w:rPr>
@@ -5160,15 +5565,33 @@
       </w:r>
       <w:r>
         <w:rPr>
-          <w:rFonts w:ascii="함초롬바탕" w:eastAsia="함초롬바탕" w:hAnsi="굴림" w:cs="굴림"/>
-          <w:color w:val="000000"/>
-          <w:kern w:val="0"/>
-        </w:rPr>
-        <w:t xml:space="preserve">, WifiDirect </w:t>
-      </w:r>
-      <w:r>
-        <w:rPr>
-          <w:rFonts w:ascii="함초롬바탕" w:eastAsia="함초롬바탕" w:hAnsi="함초롬바탕" w:cs="함초롬바탕" w:hint="eastAsia"/>
+          <w:rFonts w:asciiTheme="majorHAnsi" w:eastAsiaTheme="majorHAnsi" w:hAnsiTheme="majorHAnsi" w:cs="굴림"/>
+          <w:color w:val="000000"/>
+          <w:kern w:val="0"/>
+        </w:rPr>
+        <w:t xml:space="preserve">, </w:t>
+      </w:r>
+      <w:proofErr w:type="spellStart"/>
+      <w:r>
+        <w:rPr>
+          <w:rFonts w:asciiTheme="majorHAnsi" w:eastAsiaTheme="majorHAnsi" w:hAnsiTheme="majorHAnsi" w:cs="굴림"/>
+          <w:color w:val="000000"/>
+          <w:kern w:val="0"/>
+        </w:rPr>
+        <w:t>WifiDirect</w:t>
+      </w:r>
+      <w:proofErr w:type="spellEnd"/>
+      <w:r>
+        <w:rPr>
+          <w:rFonts w:asciiTheme="majorHAnsi" w:eastAsiaTheme="majorHAnsi" w:hAnsiTheme="majorHAnsi" w:cs="굴림"/>
+          <w:color w:val="000000"/>
+          <w:kern w:val="0"/>
+        </w:rPr>
+        <w:t xml:space="preserve"> </w:t>
+      </w:r>
+      <w:r>
+        <w:rPr>
+          <w:rFonts w:asciiTheme="majorHAnsi" w:eastAsiaTheme="majorHAnsi" w:hAnsiTheme="majorHAnsi" w:cs="함초롬바탕" w:hint="eastAsia"/>
           <w:color w:val="000000"/>
           <w:kern w:val="0"/>
         </w:rPr>
@@ -5176,7 +5599,7 @@
       </w:r>
       <w:r>
         <w:rPr>
-          <w:rFonts w:ascii="함초롬바탕" w:eastAsia="함초롬바탕" w:hAnsi="굴림" w:cs="굴림"/>
+          <w:rFonts w:asciiTheme="majorHAnsi" w:eastAsiaTheme="majorHAnsi" w:hAnsiTheme="majorHAnsi" w:cs="굴림"/>
           <w:color w:val="000000"/>
           <w:kern w:val="0"/>
         </w:rPr>
@@ -5184,7 +5607,7 @@
       </w:r>
       <w:r>
         <w:rPr>
-          <w:rFonts w:ascii="함초롬바탕" w:eastAsia="함초롬바탕" w:hAnsi="함초롬바탕" w:cs="함초롬바탕" w:hint="eastAsia"/>
+          <w:rFonts w:asciiTheme="majorHAnsi" w:eastAsiaTheme="majorHAnsi" w:hAnsiTheme="majorHAnsi" w:cs="함초롬바탕" w:hint="eastAsia"/>
           <w:color w:val="000000"/>
           <w:kern w:val="0"/>
         </w:rPr>
@@ -5192,7 +5615,7 @@
       </w:r>
       <w:r>
         <w:rPr>
-          <w:rFonts w:ascii="함초롬바탕" w:eastAsia="함초롬바탕" w:hAnsi="굴림" w:cs="굴림"/>
+          <w:rFonts w:asciiTheme="majorHAnsi" w:eastAsiaTheme="majorHAnsi" w:hAnsiTheme="majorHAnsi" w:cs="굴림"/>
           <w:color w:val="000000"/>
           <w:kern w:val="0"/>
         </w:rPr>
@@ -5204,14 +5627,14 @@
         <w:spacing w:line="384" w:lineRule="auto"/>
         <w:textAlignment w:val="baseline"/>
         <w:rPr>
-          <w:rFonts w:ascii="함초롬바탕" w:eastAsia="굴림" w:hAnsi="굴림" w:cs="굴림"/>
-          <w:color w:val="000000"/>
-          <w:kern w:val="0"/>
-        </w:rPr>
-      </w:pPr>
-      <w:r>
-        <w:rPr>
-          <w:rFonts w:ascii="함초롬바탕" w:eastAsia="함초롬바탕" w:hAnsi="함초롬바탕" w:cs="함초롬바탕" w:hint="eastAsia"/>
+          <w:rFonts w:asciiTheme="majorHAnsi" w:eastAsiaTheme="majorHAnsi" w:hAnsiTheme="majorHAnsi" w:cs="굴림"/>
+          <w:color w:val="000000"/>
+          <w:kern w:val="0"/>
+        </w:rPr>
+      </w:pPr>
+      <w:r>
+        <w:rPr>
+          <w:rFonts w:asciiTheme="majorHAnsi" w:eastAsiaTheme="majorHAnsi" w:hAnsiTheme="majorHAnsi" w:cs="함초롬바탕" w:hint="eastAsia"/>
           <w:color w:val="000000"/>
           <w:kern w:val="0"/>
         </w:rPr>
@@ -5219,7 +5642,7 @@
       </w:r>
       <w:r>
         <w:rPr>
-          <w:rFonts w:ascii="함초롬바탕" w:eastAsia="함초롬바탕" w:hAnsi="굴림" w:cs="굴림"/>
+          <w:rFonts w:asciiTheme="majorHAnsi" w:eastAsiaTheme="majorHAnsi" w:hAnsiTheme="majorHAnsi" w:cs="굴림"/>
           <w:color w:val="000000"/>
           <w:kern w:val="0"/>
         </w:rPr>
@@ -5231,7 +5654,7 @@
         <w:spacing w:line="384" w:lineRule="auto"/>
         <w:textAlignment w:val="baseline"/>
         <w:rPr>
-          <w:rFonts w:ascii="함초롬바탕" w:eastAsia="굴림" w:hAnsi="굴림" w:cs="굴림"/>
+          <w:rFonts w:asciiTheme="majorHAnsi" w:eastAsiaTheme="majorHAnsi" w:hAnsiTheme="majorHAnsi" w:cs="굴림"/>
           <w:color w:val="000000"/>
           <w:kern w:val="0"/>
         </w:rPr>
@@ -5242,7 +5665,7 @@
         <w:spacing w:line="384" w:lineRule="auto"/>
         <w:textAlignment w:val="baseline"/>
         <w:rPr>
-          <w:rFonts w:ascii="함초롬바탕" w:eastAsia="굴림" w:hAnsi="굴림" w:cs="굴림"/>
+          <w:rFonts w:asciiTheme="majorHAnsi" w:eastAsiaTheme="majorHAnsi" w:hAnsiTheme="majorHAnsi" w:cs="굴림"/>
           <w:color w:val="000000"/>
           <w:kern w:val="0"/>
         </w:rPr>
@@ -5253,7 +5676,7 @@
         <w:spacing w:line="384" w:lineRule="auto"/>
         <w:textAlignment w:val="baseline"/>
         <w:rPr>
-          <w:rFonts w:ascii="함초롬바탕" w:eastAsia="굴림" w:hAnsi="굴림" w:cs="굴림"/>
+          <w:rFonts w:asciiTheme="majorHAnsi" w:eastAsiaTheme="majorHAnsi" w:hAnsiTheme="majorHAnsi" w:cs="굴림"/>
           <w:color w:val="000000"/>
           <w:kern w:val="0"/>
         </w:rPr>
@@ -5264,7 +5687,7 @@
         <w:spacing w:line="384" w:lineRule="auto"/>
         <w:textAlignment w:val="baseline"/>
         <w:rPr>
-          <w:rFonts w:ascii="함초롬바탕" w:eastAsia="굴림" w:hAnsi="굴림" w:cs="굴림"/>
+          <w:rFonts w:asciiTheme="majorHAnsi" w:eastAsiaTheme="majorHAnsi" w:hAnsiTheme="majorHAnsi" w:cs="굴림"/>
           <w:color w:val="000000"/>
           <w:kern w:val="0"/>
         </w:rPr>
@@ -5273,49 +5696,76 @@
     <w:p>
       <w:pPr>
         <w:pStyle w:val="a0"/>
+        <w:rPr>
+          <w:rFonts w:asciiTheme="majorHAnsi" w:eastAsiaTheme="majorHAnsi" w:hAnsiTheme="majorHAnsi"/>
+        </w:rPr>
       </w:pPr>
     </w:p>
     <w:p>
       <w:pPr>
         <w:pStyle w:val="a0"/>
+        <w:rPr>
+          <w:rFonts w:asciiTheme="majorHAnsi" w:eastAsiaTheme="majorHAnsi" w:hAnsiTheme="majorHAnsi"/>
+        </w:rPr>
       </w:pPr>
     </w:p>
     <w:p>
       <w:pPr>
         <w:pStyle w:val="a0"/>
+        <w:rPr>
+          <w:rFonts w:asciiTheme="majorHAnsi" w:eastAsiaTheme="majorHAnsi" w:hAnsiTheme="majorHAnsi"/>
+        </w:rPr>
       </w:pPr>
     </w:p>
     <w:p>
       <w:pPr>
         <w:pStyle w:val="a0"/>
+        <w:rPr>
+          <w:rFonts w:asciiTheme="majorHAnsi" w:eastAsiaTheme="majorHAnsi" w:hAnsiTheme="majorHAnsi"/>
+        </w:rPr>
       </w:pPr>
     </w:p>
     <w:p>
       <w:pPr>
         <w:pStyle w:val="a0"/>
+        <w:rPr>
+          <w:rFonts w:asciiTheme="majorHAnsi" w:eastAsiaTheme="majorHAnsi" w:hAnsiTheme="majorHAnsi"/>
+        </w:rPr>
       </w:pPr>
     </w:p>
     <w:p>
       <w:pPr>
         <w:pStyle w:val="a0"/>
+        <w:rPr>
+          <w:rFonts w:asciiTheme="majorHAnsi" w:eastAsiaTheme="majorHAnsi" w:hAnsiTheme="majorHAnsi"/>
+        </w:rPr>
       </w:pPr>
     </w:p>
     <w:p>
       <w:pPr>
         <w:pStyle w:val="a0"/>
-      </w:pPr>
-      <w:r>
+        <w:rPr>
+          <w:rFonts w:asciiTheme="majorHAnsi" w:eastAsiaTheme="majorHAnsi" w:hAnsiTheme="majorHAnsi"/>
+        </w:rPr>
+      </w:pPr>
+      <w:r>
+        <w:rPr>
+          <w:rFonts w:asciiTheme="majorHAnsi" w:eastAsiaTheme="majorHAnsi" w:hAnsiTheme="majorHAnsi"/>
+        </w:rPr>
         <w:br w:type="page"/>
       </w:r>
     </w:p>
     <w:p>
       <w:pPr>
         <w:pStyle w:val="1"/>
+        <w:rPr>
+          <w:rFonts w:asciiTheme="majorHAnsi" w:eastAsiaTheme="majorHAnsi" w:hAnsiTheme="majorHAnsi"/>
+        </w:rPr>
       </w:pPr>
       <w:bookmarkStart w:id="7" w:name="_Toc411285437"/>
       <w:r>
         <w:rPr>
-          <w:rFonts w:hint="eastAsia"/>
+          <w:rFonts w:asciiTheme="majorHAnsi" w:eastAsiaTheme="majorHAnsi" w:hAnsiTheme="majorHAnsi" w:hint="eastAsia"/>
         </w:rPr>
         <w:lastRenderedPageBreak/>
         <w:t>향후 추진계획</w:t>
@@ -5325,11 +5775,14 @@
     <w:p>
       <w:pPr>
         <w:pStyle w:val="2"/>
+        <w:rPr>
+          <w:rFonts w:asciiTheme="majorHAnsi" w:eastAsiaTheme="majorHAnsi" w:hAnsiTheme="majorHAnsi"/>
+        </w:rPr>
       </w:pPr>
       <w:bookmarkStart w:id="8" w:name="_Toc411285438"/>
       <w:r>
         <w:rPr>
-          <w:rFonts w:hint="eastAsia"/>
+          <w:rFonts w:asciiTheme="majorHAnsi" w:eastAsiaTheme="majorHAnsi" w:hAnsiTheme="majorHAnsi" w:hint="eastAsia"/>
         </w:rPr>
         <w:t>향후 계획의 세부 내용</w:t>
       </w:r>
@@ -5338,6 +5791,9 @@
     <w:p>
       <w:pPr>
         <w:pStyle w:val="a0"/>
+        <w:rPr>
+          <w:rFonts w:asciiTheme="majorHAnsi" w:eastAsiaTheme="majorHAnsi" w:hAnsiTheme="majorHAnsi"/>
+        </w:rPr>
       </w:pPr>
     </w:p>
     <w:p>
@@ -5345,14 +5801,14 @@
         <w:spacing w:line="384" w:lineRule="auto"/>
         <w:textAlignment w:val="baseline"/>
         <w:rPr>
-          <w:rFonts w:ascii="함초롬바탕" w:eastAsia="굴림" w:hAnsi="굴림" w:cs="굴림"/>
-          <w:color w:val="000000"/>
-          <w:kern w:val="0"/>
-        </w:rPr>
-      </w:pPr>
-      <w:r>
-        <w:rPr>
-          <w:rFonts w:ascii="함초롬바탕" w:eastAsia="함초롬바탕" w:hAnsi="함초롬바탕" w:cs="함초롬바탕" w:hint="eastAsia"/>
+          <w:rFonts w:asciiTheme="majorHAnsi" w:eastAsiaTheme="majorHAnsi" w:hAnsiTheme="majorHAnsi" w:cs="굴림"/>
+          <w:color w:val="000000"/>
+          <w:kern w:val="0"/>
+        </w:rPr>
+      </w:pPr>
+      <w:r>
+        <w:rPr>
+          <w:rFonts w:asciiTheme="majorHAnsi" w:eastAsiaTheme="majorHAnsi" w:hAnsiTheme="majorHAnsi" w:cs="함초롬바탕" w:hint="eastAsia"/>
           <w:color w:val="000000"/>
           <w:kern w:val="0"/>
         </w:rPr>
@@ -5360,7 +5816,7 @@
       </w:r>
       <w:r>
         <w:rPr>
-          <w:rFonts w:ascii="함초롬바탕" w:eastAsia="함초롬바탕" w:hAnsi="굴림" w:cs="굴림"/>
+          <w:rFonts w:asciiTheme="majorHAnsi" w:eastAsiaTheme="majorHAnsi" w:hAnsiTheme="majorHAnsi" w:cs="굴림"/>
           <w:color w:val="000000"/>
           <w:kern w:val="0"/>
         </w:rPr>
@@ -5372,14 +5828,14 @@
         <w:spacing w:line="384" w:lineRule="auto"/>
         <w:textAlignment w:val="baseline"/>
         <w:rPr>
-          <w:rFonts w:ascii="함초롬바탕" w:eastAsia="굴림" w:hAnsi="굴림" w:cs="굴림"/>
-          <w:color w:val="000000"/>
-          <w:kern w:val="0"/>
-        </w:rPr>
-      </w:pPr>
-      <w:r>
-        <w:rPr>
-          <w:rFonts w:ascii="함초롬바탕" w:eastAsia="함초롬바탕" w:hAnsi="함초롬바탕" w:cs="함초롬바탕" w:hint="eastAsia"/>
+          <w:rFonts w:asciiTheme="majorHAnsi" w:eastAsiaTheme="majorHAnsi" w:hAnsiTheme="majorHAnsi" w:cs="굴림"/>
+          <w:color w:val="000000"/>
+          <w:kern w:val="0"/>
+        </w:rPr>
+      </w:pPr>
+      <w:r>
+        <w:rPr>
+          <w:rFonts w:asciiTheme="majorHAnsi" w:eastAsiaTheme="majorHAnsi" w:hAnsiTheme="majorHAnsi" w:cs="함초롬바탕" w:hint="eastAsia"/>
           <w:color w:val="000000"/>
           <w:kern w:val="0"/>
         </w:rPr>
@@ -5387,32 +5843,44 @@
       </w:r>
       <w:r>
         <w:rPr>
-          <w:rFonts w:ascii="함초롬바탕" w:eastAsia="함초롬바탕" w:hAnsi="굴림" w:cs="굴림"/>
+          <w:rFonts w:asciiTheme="majorHAnsi" w:eastAsiaTheme="majorHAnsi" w:hAnsiTheme="majorHAnsi" w:cs="굴림"/>
           <w:color w:val="000000"/>
           <w:kern w:val="0"/>
         </w:rPr>
         <w:t>/</w:t>
       </w:r>
-      <w:r>
-        <w:rPr>
-          <w:rFonts w:ascii="함초롬바탕" w:eastAsia="함초롬바탕" w:hAnsi="함초롬바탕" w:cs="함초롬바탕" w:hint="eastAsia"/>
-          <w:color w:val="000000"/>
-          <w:kern w:val="0"/>
-        </w:rPr>
-        <w:t xml:space="preserve">라즈베파이 기기 위에서 </w:t>
-      </w:r>
+      <w:proofErr w:type="spellStart"/>
+      <w:r>
+        <w:rPr>
+          <w:rFonts w:asciiTheme="majorHAnsi" w:eastAsiaTheme="majorHAnsi" w:hAnsiTheme="majorHAnsi" w:cs="함초롬바탕" w:hint="eastAsia"/>
+          <w:color w:val="000000"/>
+          <w:kern w:val="0"/>
+        </w:rPr>
+        <w:t>라즈베파이</w:t>
+      </w:r>
+      <w:proofErr w:type="spellEnd"/>
+      <w:r>
+        <w:rPr>
+          <w:rFonts w:asciiTheme="majorHAnsi" w:eastAsiaTheme="majorHAnsi" w:hAnsiTheme="majorHAnsi" w:cs="함초롬바탕" w:hint="eastAsia"/>
+          <w:color w:val="000000"/>
+          <w:kern w:val="0"/>
+        </w:rPr>
+        <w:t xml:space="preserve"> 기기 위에서 </w:t>
+      </w:r>
+      <w:proofErr w:type="spellStart"/>
       <w:proofErr w:type="gramStart"/>
       <w:r>
         <w:rPr>
-          <w:rFonts w:ascii="함초롬바탕" w:eastAsia="함초롬바탕" w:hAnsi="굴림" w:cs="굴림"/>
+          <w:rFonts w:asciiTheme="majorHAnsi" w:eastAsiaTheme="majorHAnsi" w:hAnsiTheme="majorHAnsi" w:cs="굴림"/>
           <w:color w:val="000000"/>
           <w:kern w:val="0"/>
         </w:rPr>
         <w:t>Node.Js</w:t>
       </w:r>
-      <w:r>
-        <w:rPr>
-          <w:rFonts w:ascii="함초롬바탕" w:eastAsia="함초롬바탕" w:hAnsi="함초롬바탕" w:cs="함초롬바탕" w:hint="eastAsia"/>
+      <w:proofErr w:type="spellEnd"/>
+      <w:r>
+        <w:rPr>
+          <w:rFonts w:asciiTheme="majorHAnsi" w:eastAsiaTheme="majorHAnsi" w:hAnsiTheme="majorHAnsi" w:cs="함초롬바탕" w:hint="eastAsia"/>
           <w:color w:val="000000"/>
           <w:kern w:val="0"/>
         </w:rPr>
@@ -5421,7 +5889,7 @@
       <w:proofErr w:type="gramEnd"/>
       <w:r>
         <w:rPr>
-          <w:rFonts w:ascii="함초롬바탕" w:eastAsia="함초롬바탕" w:hAnsi="함초롬바탕" w:cs="함초롬바탕" w:hint="eastAsia"/>
+          <w:rFonts w:asciiTheme="majorHAnsi" w:eastAsiaTheme="majorHAnsi" w:hAnsiTheme="majorHAnsi" w:cs="함초롬바탕" w:hint="eastAsia"/>
           <w:color w:val="000000"/>
           <w:kern w:val="0"/>
         </w:rPr>
@@ -5429,7 +5897,7 @@
       </w:r>
       <w:r>
         <w:rPr>
-          <w:rFonts w:ascii="함초롬바탕" w:eastAsia="함초롬바탕" w:hAnsi="굴림" w:cs="굴림"/>
+          <w:rFonts w:asciiTheme="majorHAnsi" w:eastAsiaTheme="majorHAnsi" w:hAnsiTheme="majorHAnsi" w:cs="굴림"/>
           <w:color w:val="000000"/>
           <w:kern w:val="0"/>
         </w:rPr>
@@ -5437,15 +5905,33 @@
       </w:r>
       <w:r>
         <w:rPr>
-          <w:rFonts w:ascii="함초롬바탕" w:eastAsia="함초롬바탕" w:hAnsi="함초롬바탕" w:cs="함초롬바탕" w:hint="eastAsia"/>
-          <w:color w:val="000000"/>
-          <w:kern w:val="0"/>
-        </w:rPr>
-        <w:t>이와 같은 기능을 구현해 놓은 오픈소스 코드를 이용하여 기본적인 테스트를 진행해보았을 때</w:t>
-      </w:r>
-      <w:r>
-        <w:rPr>
-          <w:rFonts w:ascii="함초롬바탕" w:eastAsia="함초롬바탕" w:hAnsi="굴림" w:cs="굴림"/>
+          <w:rFonts w:asciiTheme="majorHAnsi" w:eastAsiaTheme="majorHAnsi" w:hAnsiTheme="majorHAnsi" w:cs="함초롬바탕" w:hint="eastAsia"/>
+          <w:color w:val="000000"/>
+          <w:kern w:val="0"/>
+        </w:rPr>
+        <w:t xml:space="preserve">이와 같은 기능을 구현해 놓은 오픈소스 코드를 이용하여 기본적인 테스트를 </w:t>
+      </w:r>
+      <w:proofErr w:type="spellStart"/>
+      <w:r>
+        <w:rPr>
+          <w:rFonts w:asciiTheme="majorHAnsi" w:eastAsiaTheme="majorHAnsi" w:hAnsiTheme="majorHAnsi" w:cs="함초롬바탕" w:hint="eastAsia"/>
+          <w:color w:val="000000"/>
+          <w:kern w:val="0"/>
+        </w:rPr>
+        <w:t>진행해보았을</w:t>
+      </w:r>
+      <w:proofErr w:type="spellEnd"/>
+      <w:r>
+        <w:rPr>
+          <w:rFonts w:asciiTheme="majorHAnsi" w:eastAsiaTheme="majorHAnsi" w:hAnsiTheme="majorHAnsi" w:cs="함초롬바탕" w:hint="eastAsia"/>
+          <w:color w:val="000000"/>
+          <w:kern w:val="0"/>
+        </w:rPr>
+        <w:t xml:space="preserve"> 때</w:t>
+      </w:r>
+      <w:r>
+        <w:rPr>
+          <w:rFonts w:asciiTheme="majorHAnsi" w:eastAsiaTheme="majorHAnsi" w:hAnsiTheme="majorHAnsi" w:cs="굴림"/>
           <w:color w:val="000000"/>
           <w:kern w:val="0"/>
         </w:rPr>
@@ -5453,7 +5939,7 @@
       </w:r>
       <w:r>
         <w:rPr>
-          <w:rFonts w:ascii="함초롬바탕" w:eastAsia="함초롬바탕" w:hAnsi="함초롬바탕" w:cs="함초롬바탕" w:hint="eastAsia"/>
+          <w:rFonts w:asciiTheme="majorHAnsi" w:eastAsiaTheme="majorHAnsi" w:hAnsiTheme="majorHAnsi" w:cs="함초롬바탕" w:hint="eastAsia"/>
           <w:color w:val="000000"/>
           <w:kern w:val="0"/>
         </w:rPr>
@@ -5461,7 +5947,7 @@
       </w:r>
       <w:r>
         <w:rPr>
-          <w:rFonts w:ascii="함초롬바탕" w:eastAsia="함초롬바탕" w:hAnsi="굴림" w:cs="굴림"/>
+          <w:rFonts w:asciiTheme="majorHAnsi" w:eastAsiaTheme="majorHAnsi" w:hAnsiTheme="majorHAnsi" w:cs="굴림"/>
           <w:color w:val="000000"/>
           <w:kern w:val="0"/>
         </w:rPr>
@@ -5469,15 +5955,33 @@
       </w:r>
       <w:r>
         <w:rPr>
-          <w:rFonts w:ascii="함초롬바탕" w:eastAsia="함초롬바탕" w:hAnsi="함초롬바탕" w:cs="함초롬바탕" w:hint="eastAsia"/>
-          <w:color w:val="000000"/>
-          <w:kern w:val="0"/>
-        </w:rPr>
-        <w:t>를 이용한 채팅서버가 저희가 만든 테스트앱에서 정상 가동되는 것을 확인하였고</w:t>
-      </w:r>
-      <w:r>
-        <w:rPr>
-          <w:rFonts w:ascii="함초롬바탕" w:eastAsia="함초롬바탕" w:hAnsi="굴림" w:cs="굴림"/>
+          <w:rFonts w:asciiTheme="majorHAnsi" w:eastAsiaTheme="majorHAnsi" w:hAnsiTheme="majorHAnsi" w:cs="함초롬바탕" w:hint="eastAsia"/>
+          <w:color w:val="000000"/>
+          <w:kern w:val="0"/>
+        </w:rPr>
+        <w:t xml:space="preserve">를 이용한 채팅서버가 저희가 만든 </w:t>
+      </w:r>
+      <w:proofErr w:type="spellStart"/>
+      <w:r>
+        <w:rPr>
+          <w:rFonts w:asciiTheme="majorHAnsi" w:eastAsiaTheme="majorHAnsi" w:hAnsiTheme="majorHAnsi" w:cs="함초롬바탕" w:hint="eastAsia"/>
+          <w:color w:val="000000"/>
+          <w:kern w:val="0"/>
+        </w:rPr>
+        <w:t>테스트앱에서</w:t>
+      </w:r>
+      <w:proofErr w:type="spellEnd"/>
+      <w:r>
+        <w:rPr>
+          <w:rFonts w:asciiTheme="majorHAnsi" w:eastAsiaTheme="majorHAnsi" w:hAnsiTheme="majorHAnsi" w:cs="함초롬바탕" w:hint="eastAsia"/>
+          <w:color w:val="000000"/>
+          <w:kern w:val="0"/>
+        </w:rPr>
+        <w:t xml:space="preserve"> 정상 가동되는 것을 확인하였고</w:t>
+      </w:r>
+      <w:r>
+        <w:rPr>
+          <w:rFonts w:asciiTheme="majorHAnsi" w:eastAsiaTheme="majorHAnsi" w:hAnsiTheme="majorHAnsi" w:cs="굴림"/>
           <w:color w:val="000000"/>
           <w:kern w:val="0"/>
         </w:rPr>
@@ -5485,7 +5989,7 @@
       </w:r>
       <w:r>
         <w:rPr>
-          <w:rFonts w:ascii="함초롬바탕" w:eastAsia="함초롬바탕" w:hAnsi="함초롬바탕" w:cs="함초롬바탕" w:hint="eastAsia"/>
+          <w:rFonts w:asciiTheme="majorHAnsi" w:eastAsiaTheme="majorHAnsi" w:hAnsiTheme="majorHAnsi" w:cs="함초롬바탕" w:hint="eastAsia"/>
           <w:color w:val="000000"/>
           <w:kern w:val="0"/>
         </w:rPr>
@@ -5493,7 +5997,7 @@
       </w:r>
       <w:r>
         <w:rPr>
-          <w:rFonts w:ascii="함초롬바탕" w:eastAsia="함초롬바탕" w:hAnsi="굴림" w:cs="굴림"/>
+          <w:rFonts w:asciiTheme="majorHAnsi" w:eastAsiaTheme="majorHAnsi" w:hAnsiTheme="majorHAnsi" w:cs="굴림"/>
           <w:color w:val="000000"/>
           <w:kern w:val="0"/>
         </w:rPr>
@@ -5501,15 +6005,43 @@
       </w:r>
       <w:r>
         <w:rPr>
-          <w:rFonts w:ascii="함초롬바탕" w:eastAsia="함초롬바탕" w:hAnsi="함초롬바탕" w:cs="함초롬바탕" w:hint="eastAsia"/>
-          <w:color w:val="000000"/>
-          <w:kern w:val="0"/>
-        </w:rPr>
-        <w:t>앞으로 구현해야할 추진과제입니다</w:t>
-      </w:r>
-      <w:r>
-        <w:rPr>
-          <w:rFonts w:ascii="함초롬바탕" w:eastAsia="함초롬바탕" w:hAnsi="굴림" w:cs="굴림"/>
+          <w:rFonts w:asciiTheme="majorHAnsi" w:eastAsiaTheme="majorHAnsi" w:hAnsiTheme="majorHAnsi" w:cs="함초롬바탕" w:hint="eastAsia"/>
+          <w:color w:val="000000"/>
+          <w:kern w:val="0"/>
+        </w:rPr>
+        <w:t xml:space="preserve">앞으로 </w:t>
+      </w:r>
+      <w:proofErr w:type="spellStart"/>
+      <w:r>
+        <w:rPr>
+          <w:rFonts w:asciiTheme="majorHAnsi" w:eastAsiaTheme="majorHAnsi" w:hAnsiTheme="majorHAnsi" w:cs="함초롬바탕" w:hint="eastAsia"/>
+          <w:color w:val="000000"/>
+          <w:kern w:val="0"/>
+        </w:rPr>
+        <w:t>구현해야할</w:t>
+      </w:r>
+      <w:proofErr w:type="spellEnd"/>
+      <w:r>
+        <w:rPr>
+          <w:rFonts w:asciiTheme="majorHAnsi" w:eastAsiaTheme="majorHAnsi" w:hAnsiTheme="majorHAnsi" w:cs="함초롬바탕" w:hint="eastAsia"/>
+          <w:color w:val="000000"/>
+          <w:kern w:val="0"/>
+        </w:rPr>
+        <w:t xml:space="preserve"> </w:t>
+      </w:r>
+      <w:proofErr w:type="spellStart"/>
+      <w:r>
+        <w:rPr>
+          <w:rFonts w:asciiTheme="majorHAnsi" w:eastAsiaTheme="majorHAnsi" w:hAnsiTheme="majorHAnsi" w:cs="함초롬바탕" w:hint="eastAsia"/>
+          <w:color w:val="000000"/>
+          <w:kern w:val="0"/>
+        </w:rPr>
+        <w:t>추진과제입니다</w:t>
+      </w:r>
+      <w:proofErr w:type="spellEnd"/>
+      <w:r>
+        <w:rPr>
+          <w:rFonts w:asciiTheme="majorHAnsi" w:eastAsiaTheme="majorHAnsi" w:hAnsiTheme="majorHAnsi" w:cs="굴림"/>
           <w:color w:val="000000"/>
           <w:kern w:val="0"/>
         </w:rPr>
@@ -5521,7 +6053,7 @@
         <w:spacing w:line="384" w:lineRule="auto"/>
         <w:textAlignment w:val="baseline"/>
         <w:rPr>
-          <w:rFonts w:ascii="함초롬바탕" w:eastAsia="굴림" w:hAnsi="굴림" w:cs="굴림"/>
+          <w:rFonts w:asciiTheme="majorHAnsi" w:eastAsiaTheme="majorHAnsi" w:hAnsiTheme="majorHAnsi" w:cs="굴림"/>
           <w:color w:val="000000"/>
           <w:kern w:val="0"/>
         </w:rPr>
@@ -5532,14 +6064,14 @@
         <w:spacing w:line="384" w:lineRule="auto"/>
         <w:textAlignment w:val="baseline"/>
         <w:rPr>
-          <w:rFonts w:ascii="함초롬바탕" w:eastAsia="굴림" w:hAnsi="굴림" w:cs="굴림"/>
-          <w:color w:val="000000"/>
-          <w:kern w:val="0"/>
-        </w:rPr>
-      </w:pPr>
-      <w:r>
-        <w:rPr>
-          <w:rFonts w:ascii="함초롬바탕" w:eastAsia="함초롬바탕" w:hAnsi="함초롬바탕" w:cs="함초롬바탕" w:hint="eastAsia"/>
+          <w:rFonts w:asciiTheme="majorHAnsi" w:eastAsiaTheme="majorHAnsi" w:hAnsiTheme="majorHAnsi" w:cs="굴림"/>
+          <w:color w:val="000000"/>
+          <w:kern w:val="0"/>
+        </w:rPr>
+      </w:pPr>
+      <w:r>
+        <w:rPr>
+          <w:rFonts w:asciiTheme="majorHAnsi" w:eastAsiaTheme="majorHAnsi" w:hAnsiTheme="majorHAnsi" w:cs="함초롬바탕" w:hint="eastAsia"/>
           <w:color w:val="000000"/>
           <w:kern w:val="0"/>
         </w:rPr>
@@ -5547,7 +6079,7 @@
       </w:r>
       <w:r>
         <w:rPr>
-          <w:rFonts w:ascii="함초롬바탕" w:eastAsia="함초롬바탕" w:hAnsi="굴림" w:cs="굴림"/>
+          <w:rFonts w:asciiTheme="majorHAnsi" w:eastAsiaTheme="majorHAnsi" w:hAnsiTheme="majorHAnsi" w:cs="굴림"/>
           <w:color w:val="000000"/>
           <w:kern w:val="0"/>
         </w:rPr>
@@ -5559,14 +6091,14 @@
         <w:spacing w:line="384" w:lineRule="auto"/>
         <w:textAlignment w:val="baseline"/>
         <w:rPr>
-          <w:rFonts w:ascii="함초롬바탕" w:eastAsia="굴림" w:hAnsi="굴림" w:cs="굴림"/>
-          <w:color w:val="000000"/>
-          <w:kern w:val="0"/>
-        </w:rPr>
-      </w:pPr>
-      <w:r>
-        <w:rPr>
-          <w:rFonts w:ascii="함초롬바탕" w:eastAsia="함초롬바탕" w:hAnsi="굴림" w:cs="굴림"/>
+          <w:rFonts w:asciiTheme="majorHAnsi" w:eastAsiaTheme="majorHAnsi" w:hAnsiTheme="majorHAnsi" w:cs="굴림"/>
+          <w:color w:val="000000"/>
+          <w:kern w:val="0"/>
+        </w:rPr>
+      </w:pPr>
+      <w:r>
+        <w:rPr>
+          <w:rFonts w:asciiTheme="majorHAnsi" w:eastAsiaTheme="majorHAnsi" w:hAnsiTheme="majorHAnsi" w:cs="굴림"/>
           <w:color w:val="000000"/>
           <w:kern w:val="0"/>
         </w:rPr>
@@ -5574,7 +6106,7 @@
       </w:r>
       <w:r>
         <w:rPr>
-          <w:rFonts w:ascii="함초롬바탕" w:eastAsia="함초롬바탕" w:hAnsi="함초롬바탕" w:cs="함초롬바탕" w:hint="eastAsia"/>
+          <w:rFonts w:asciiTheme="majorHAnsi" w:eastAsiaTheme="majorHAnsi" w:hAnsiTheme="majorHAnsi" w:cs="함초롬바탕" w:hint="eastAsia"/>
           <w:color w:val="000000"/>
           <w:kern w:val="0"/>
         </w:rPr>
@@ -5582,7 +6114,7 @@
       </w:r>
       <w:r>
         <w:rPr>
-          <w:rFonts w:ascii="함초롬바탕" w:eastAsia="함초롬바탕" w:hAnsi="굴림" w:cs="굴림"/>
+          <w:rFonts w:asciiTheme="majorHAnsi" w:eastAsiaTheme="majorHAnsi" w:hAnsiTheme="majorHAnsi" w:cs="굴림"/>
           <w:color w:val="000000"/>
           <w:kern w:val="0"/>
         </w:rPr>
@@ -5590,7 +6122,7 @@
       </w:r>
       <w:r>
         <w:rPr>
-          <w:rFonts w:ascii="함초롬바탕" w:eastAsia="함초롬바탕" w:hAnsi="함초롬바탕" w:cs="함초롬바탕" w:hint="eastAsia"/>
+          <w:rFonts w:asciiTheme="majorHAnsi" w:eastAsiaTheme="majorHAnsi" w:hAnsiTheme="majorHAnsi" w:cs="함초롬바탕" w:hint="eastAsia"/>
           <w:color w:val="000000"/>
           <w:kern w:val="0"/>
         </w:rPr>
@@ -5598,7 +6130,7 @@
       </w:r>
       <w:r>
         <w:rPr>
-          <w:rFonts w:ascii="함초롬바탕" w:eastAsia="함초롬바탕" w:hAnsi="굴림" w:cs="굴림"/>
+          <w:rFonts w:asciiTheme="majorHAnsi" w:eastAsiaTheme="majorHAnsi" w:hAnsiTheme="majorHAnsi" w:cs="굴림"/>
           <w:color w:val="000000"/>
           <w:kern w:val="0"/>
         </w:rPr>
@@ -5606,7 +6138,7 @@
       </w:r>
       <w:r>
         <w:rPr>
-          <w:rFonts w:ascii="함초롬바탕" w:eastAsia="함초롬바탕" w:hAnsi="함초롬바탕" w:cs="함초롬바탕" w:hint="eastAsia"/>
+          <w:rFonts w:asciiTheme="majorHAnsi" w:eastAsiaTheme="majorHAnsi" w:hAnsiTheme="majorHAnsi" w:cs="함초롬바탕" w:hint="eastAsia"/>
           <w:color w:val="000000"/>
           <w:kern w:val="0"/>
         </w:rPr>
@@ -5614,7 +6146,7 @@
       </w:r>
       <w:r>
         <w:rPr>
-          <w:rFonts w:ascii="함초롬바탕" w:eastAsia="함초롬바탕" w:hAnsi="굴림" w:cs="굴림"/>
+          <w:rFonts w:asciiTheme="majorHAnsi" w:eastAsiaTheme="majorHAnsi" w:hAnsiTheme="majorHAnsi" w:cs="굴림"/>
           <w:color w:val="000000"/>
           <w:kern w:val="0"/>
         </w:rPr>
@@ -5630,14 +6162,14 @@
         <w:spacing w:line="384" w:lineRule="auto"/>
         <w:textAlignment w:val="baseline"/>
         <w:rPr>
-          <w:rFonts w:ascii="함초롬바탕" w:eastAsia="굴림" w:hAnsi="굴림" w:cs="굴림"/>
-          <w:color w:val="000000"/>
-          <w:kern w:val="0"/>
-        </w:rPr>
-      </w:pPr>
-      <w:r>
-        <w:rPr>
-          <w:rFonts w:ascii="함초롬바탕" w:eastAsia="함초롬바탕" w:hAnsi="함초롬바탕" w:cs="함초롬바탕" w:hint="eastAsia"/>
+          <w:rFonts w:asciiTheme="majorHAnsi" w:eastAsiaTheme="majorHAnsi" w:hAnsiTheme="majorHAnsi" w:cs="굴림"/>
+          <w:color w:val="000000"/>
+          <w:kern w:val="0"/>
+        </w:rPr>
+      </w:pPr>
+      <w:r>
+        <w:rPr>
+          <w:rFonts w:asciiTheme="majorHAnsi" w:eastAsiaTheme="majorHAnsi" w:hAnsiTheme="majorHAnsi" w:cs="함초롬바탕" w:hint="eastAsia"/>
           <w:color w:val="000000"/>
           <w:kern w:val="0"/>
         </w:rPr>
@@ -5645,7 +6177,7 @@
       </w:r>
       <w:r>
         <w:rPr>
-          <w:rFonts w:ascii="함초롬바탕" w:eastAsia="함초롬바탕" w:hAnsi="굴림" w:cs="굴림"/>
+          <w:rFonts w:asciiTheme="majorHAnsi" w:eastAsiaTheme="majorHAnsi" w:hAnsiTheme="majorHAnsi" w:cs="굴림"/>
           <w:color w:val="000000"/>
           <w:kern w:val="0"/>
         </w:rPr>
@@ -5661,14 +6193,14 @@
         <w:spacing w:line="384" w:lineRule="auto"/>
         <w:textAlignment w:val="baseline"/>
         <w:rPr>
-          <w:rFonts w:ascii="함초롬바탕" w:eastAsia="굴림" w:hAnsi="굴림" w:cs="굴림"/>
-          <w:color w:val="000000"/>
-          <w:kern w:val="0"/>
-        </w:rPr>
-      </w:pPr>
-      <w:r>
-        <w:rPr>
-          <w:rFonts w:ascii="함초롬바탕" w:eastAsia="함초롬바탕" w:hAnsi="함초롬바탕" w:cs="함초롬바탕" w:hint="eastAsia"/>
+          <w:rFonts w:asciiTheme="majorHAnsi" w:eastAsiaTheme="majorHAnsi" w:hAnsiTheme="majorHAnsi" w:cs="굴림"/>
+          <w:color w:val="000000"/>
+          <w:kern w:val="0"/>
+        </w:rPr>
+      </w:pPr>
+      <w:r>
+        <w:rPr>
+          <w:rFonts w:asciiTheme="majorHAnsi" w:eastAsiaTheme="majorHAnsi" w:hAnsiTheme="majorHAnsi" w:cs="함초롬바탕" w:hint="eastAsia"/>
           <w:color w:val="000000"/>
           <w:kern w:val="0"/>
         </w:rPr>
@@ -5676,7 +6208,7 @@
       </w:r>
       <w:r>
         <w:rPr>
-          <w:rFonts w:ascii="함초롬바탕" w:eastAsia="함초롬바탕" w:hAnsi="굴림" w:cs="굴림"/>
+          <w:rFonts w:asciiTheme="majorHAnsi" w:eastAsiaTheme="majorHAnsi" w:hAnsiTheme="majorHAnsi" w:cs="굴림"/>
           <w:color w:val="000000"/>
           <w:kern w:val="0"/>
         </w:rPr>
@@ -5684,7 +6216,7 @@
       </w:r>
       <w:r>
         <w:rPr>
-          <w:rFonts w:ascii="함초롬바탕" w:eastAsia="함초롬바탕" w:hAnsi="함초롬바탕" w:cs="함초롬바탕" w:hint="eastAsia"/>
+          <w:rFonts w:asciiTheme="majorHAnsi" w:eastAsiaTheme="majorHAnsi" w:hAnsiTheme="majorHAnsi" w:cs="함초롬바탕" w:hint="eastAsia"/>
           <w:color w:val="000000"/>
           <w:kern w:val="0"/>
         </w:rPr>
@@ -5692,7 +6224,7 @@
       </w:r>
       <w:r>
         <w:rPr>
-          <w:rFonts w:ascii="함초롬바탕" w:eastAsia="함초롬바탕" w:hAnsi="굴림" w:cs="굴림"/>
+          <w:rFonts w:asciiTheme="majorHAnsi" w:eastAsiaTheme="majorHAnsi" w:hAnsiTheme="majorHAnsi" w:cs="굴림"/>
           <w:color w:val="000000"/>
           <w:kern w:val="0"/>
         </w:rPr>
@@ -5700,15 +6232,33 @@
       </w:r>
       <w:r>
         <w:rPr>
-          <w:rFonts w:ascii="함초롬바탕" w:eastAsia="함초롬바탕" w:hAnsi="함초롬바탕" w:cs="함초롬바탕" w:hint="eastAsia"/>
-          <w:color w:val="000000"/>
-          <w:kern w:val="0"/>
-        </w:rPr>
-        <w:t>앱의 사용자는 인터넷이 연결되어 있을 때 원하는 컨텐를 다운로드 하여 자신의 로컬 스토리지에 저장할 수 있다</w:t>
-      </w:r>
-      <w:r>
-        <w:rPr>
-          <w:rFonts w:ascii="함초롬바탕" w:eastAsia="함초롬바탕" w:hAnsi="굴림" w:cs="굴림"/>
+          <w:rFonts w:asciiTheme="majorHAnsi" w:eastAsiaTheme="majorHAnsi" w:hAnsiTheme="majorHAnsi" w:cs="함초롬바탕" w:hint="eastAsia"/>
+          <w:color w:val="000000"/>
+          <w:kern w:val="0"/>
+        </w:rPr>
+        <w:t xml:space="preserve">앱의 사용자는 인터넷이 연결되어 있을 때 원하는 </w:t>
+      </w:r>
+      <w:proofErr w:type="spellStart"/>
+      <w:r>
+        <w:rPr>
+          <w:rFonts w:asciiTheme="majorHAnsi" w:eastAsiaTheme="majorHAnsi" w:hAnsiTheme="majorHAnsi" w:cs="함초롬바탕" w:hint="eastAsia"/>
+          <w:color w:val="000000"/>
+          <w:kern w:val="0"/>
+        </w:rPr>
+        <w:t>컨텐를</w:t>
+      </w:r>
+      <w:proofErr w:type="spellEnd"/>
+      <w:r>
+        <w:rPr>
+          <w:rFonts w:asciiTheme="majorHAnsi" w:eastAsiaTheme="majorHAnsi" w:hAnsiTheme="majorHAnsi" w:cs="함초롬바탕" w:hint="eastAsia"/>
+          <w:color w:val="000000"/>
+          <w:kern w:val="0"/>
+        </w:rPr>
+        <w:t xml:space="preserve"> 다운로드 하여 자신의 로컬 스토리지에 저장할 수 있다</w:t>
+      </w:r>
+      <w:r>
+        <w:rPr>
+          <w:rFonts w:asciiTheme="majorHAnsi" w:eastAsiaTheme="majorHAnsi" w:hAnsiTheme="majorHAnsi" w:cs="굴림"/>
           <w:color w:val="000000"/>
           <w:kern w:val="0"/>
         </w:rPr>
@@ -5720,14 +6270,14 @@
         <w:spacing w:line="384" w:lineRule="auto"/>
         <w:textAlignment w:val="baseline"/>
         <w:rPr>
-          <w:rFonts w:ascii="함초롬바탕" w:eastAsia="굴림" w:hAnsi="굴림" w:cs="굴림"/>
-          <w:color w:val="000000"/>
-          <w:kern w:val="0"/>
-        </w:rPr>
-      </w:pPr>
-      <w:r>
-        <w:rPr>
-          <w:rFonts w:ascii="함초롬바탕" w:eastAsia="함초롬바탕" w:hAnsi="굴림" w:cs="굴림"/>
+          <w:rFonts w:asciiTheme="majorHAnsi" w:eastAsiaTheme="majorHAnsi" w:hAnsiTheme="majorHAnsi" w:cs="굴림"/>
+          <w:color w:val="000000"/>
+          <w:kern w:val="0"/>
+        </w:rPr>
+      </w:pPr>
+      <w:r>
+        <w:rPr>
+          <w:rFonts w:asciiTheme="majorHAnsi" w:eastAsiaTheme="majorHAnsi" w:hAnsiTheme="majorHAnsi" w:cs="굴림"/>
           <w:color w:val="000000"/>
           <w:kern w:val="0"/>
         </w:rPr>
@@ -5735,15 +6285,25 @@
       </w:r>
       <w:r>
         <w:rPr>
-          <w:rFonts w:ascii="함초롬바탕" w:eastAsia="함초롬바탕" w:hAnsi="함초롬바탕" w:cs="함초롬바탕" w:hint="eastAsia"/>
-          <w:color w:val="000000"/>
-          <w:kern w:val="0"/>
-        </w:rPr>
-        <w:t>컨텐츠들을 제작하는 개발자들이 자신들의 컨텐츠를 마켓에 업로드 할 수 있게한다</w:t>
-      </w:r>
-      <w:r>
-        <w:rPr>
-          <w:rFonts w:ascii="함초롬바탕" w:eastAsia="함초롬바탕" w:hAnsi="굴림" w:cs="굴림"/>
+          <w:rFonts w:asciiTheme="majorHAnsi" w:eastAsiaTheme="majorHAnsi" w:hAnsiTheme="majorHAnsi" w:cs="함초롬바탕" w:hint="eastAsia"/>
+          <w:color w:val="000000"/>
+          <w:kern w:val="0"/>
+        </w:rPr>
+        <w:t xml:space="preserve">컨텐츠들을 제작하는 개발자들이 자신들의 컨텐츠를 마켓에 업로드 할 수 </w:t>
+      </w:r>
+      <w:proofErr w:type="spellStart"/>
+      <w:r>
+        <w:rPr>
+          <w:rFonts w:asciiTheme="majorHAnsi" w:eastAsiaTheme="majorHAnsi" w:hAnsiTheme="majorHAnsi" w:cs="함초롬바탕" w:hint="eastAsia"/>
+          <w:color w:val="000000"/>
+          <w:kern w:val="0"/>
+        </w:rPr>
+        <w:t>있게한다</w:t>
+      </w:r>
+      <w:proofErr w:type="spellEnd"/>
+      <w:r>
+        <w:rPr>
+          <w:rFonts w:asciiTheme="majorHAnsi" w:eastAsiaTheme="majorHAnsi" w:hAnsiTheme="majorHAnsi" w:cs="굴림"/>
           <w:color w:val="000000"/>
           <w:kern w:val="0"/>
         </w:rPr>
@@ -5755,7 +6315,7 @@
         <w:spacing w:line="384" w:lineRule="auto"/>
         <w:textAlignment w:val="baseline"/>
         <w:rPr>
-          <w:rFonts w:ascii="함초롬바탕" w:eastAsia="굴림" w:hAnsi="굴림" w:cs="굴림"/>
+          <w:rFonts w:asciiTheme="majorHAnsi" w:eastAsiaTheme="majorHAnsi" w:hAnsiTheme="majorHAnsi" w:cs="굴림"/>
           <w:color w:val="000000"/>
           <w:kern w:val="0"/>
         </w:rPr>
@@ -5766,14 +6326,14 @@
         <w:spacing w:line="384" w:lineRule="auto"/>
         <w:textAlignment w:val="baseline"/>
         <w:rPr>
-          <w:rFonts w:ascii="함초롬바탕" w:eastAsia="굴림" w:hAnsi="굴림" w:cs="굴림"/>
-          <w:color w:val="000000"/>
-          <w:kern w:val="0"/>
-        </w:rPr>
-      </w:pPr>
-      <w:r>
-        <w:rPr>
-          <w:rFonts w:ascii="함초롬바탕" w:eastAsia="함초롬바탕" w:hAnsi="함초롬바탕" w:cs="함초롬바탕" w:hint="eastAsia"/>
+          <w:rFonts w:asciiTheme="majorHAnsi" w:eastAsiaTheme="majorHAnsi" w:hAnsiTheme="majorHAnsi" w:cs="굴림"/>
+          <w:color w:val="000000"/>
+          <w:kern w:val="0"/>
+        </w:rPr>
+      </w:pPr>
+      <w:r>
+        <w:rPr>
+          <w:rFonts w:asciiTheme="majorHAnsi" w:eastAsiaTheme="majorHAnsi" w:hAnsiTheme="majorHAnsi" w:cs="함초롬바탕" w:hint="eastAsia"/>
           <w:color w:val="000000"/>
           <w:kern w:val="0"/>
         </w:rPr>
@@ -5781,7 +6341,7 @@
       </w:r>
       <w:r>
         <w:rPr>
-          <w:rFonts w:ascii="함초롬바탕" w:eastAsia="함초롬바탕" w:hAnsi="굴림" w:cs="굴림"/>
+          <w:rFonts w:asciiTheme="majorHAnsi" w:eastAsiaTheme="majorHAnsi" w:hAnsiTheme="majorHAnsi" w:cs="굴림"/>
           <w:color w:val="000000"/>
           <w:kern w:val="0"/>
         </w:rPr>
@@ -5789,7 +6349,7 @@
       </w:r>
       <w:r>
         <w:rPr>
-          <w:rFonts w:ascii="함초롬바탕" w:eastAsia="함초롬바탕" w:hAnsi="함초롬바탕" w:cs="함초롬바탕" w:hint="eastAsia"/>
+          <w:rFonts w:asciiTheme="majorHAnsi" w:eastAsiaTheme="majorHAnsi" w:hAnsiTheme="majorHAnsi" w:cs="함초롬바탕" w:hint="eastAsia"/>
           <w:color w:val="000000"/>
           <w:kern w:val="0"/>
         </w:rPr>
@@ -5797,7 +6357,7 @@
       </w:r>
       <w:r>
         <w:rPr>
-          <w:rFonts w:ascii="함초롬바탕" w:eastAsia="함초롬바탕" w:hAnsi="굴림" w:cs="굴림"/>
+          <w:rFonts w:asciiTheme="majorHAnsi" w:eastAsiaTheme="majorHAnsi" w:hAnsiTheme="majorHAnsi" w:cs="굴림"/>
           <w:color w:val="000000"/>
           <w:kern w:val="0"/>
         </w:rPr>
@@ -5805,7 +6365,7 @@
       </w:r>
       <w:r>
         <w:rPr>
-          <w:rFonts w:ascii="함초롬바탕" w:eastAsia="함초롬바탕" w:hAnsi="함초롬바탕" w:cs="함초롬바탕" w:hint="eastAsia"/>
+          <w:rFonts w:asciiTheme="majorHAnsi" w:eastAsiaTheme="majorHAnsi" w:hAnsiTheme="majorHAnsi" w:cs="함초롬바탕" w:hint="eastAsia"/>
           <w:color w:val="000000"/>
           <w:kern w:val="0"/>
         </w:rPr>
@@ -5813,7 +6373,7 @@
       </w:r>
       <w:r>
         <w:rPr>
-          <w:rFonts w:ascii="함초롬바탕" w:eastAsia="함초롬바탕" w:hAnsi="굴림" w:cs="굴림"/>
+          <w:rFonts w:asciiTheme="majorHAnsi" w:eastAsiaTheme="majorHAnsi" w:hAnsiTheme="majorHAnsi" w:cs="굴림"/>
           <w:color w:val="000000"/>
           <w:kern w:val="0"/>
         </w:rPr>
@@ -5821,7 +6381,7 @@
       </w:r>
       <w:r>
         <w:rPr>
-          <w:rFonts w:ascii="함초롬바탕" w:eastAsia="함초롬바탕" w:hAnsi="함초롬바탕" w:cs="함초롬바탕" w:hint="eastAsia"/>
+          <w:rFonts w:asciiTheme="majorHAnsi" w:eastAsiaTheme="majorHAnsi" w:hAnsiTheme="majorHAnsi" w:cs="함초롬바탕" w:hint="eastAsia"/>
           <w:color w:val="000000"/>
           <w:kern w:val="0"/>
         </w:rPr>
@@ -5829,7 +6389,7 @@
       </w:r>
       <w:r>
         <w:rPr>
-          <w:rFonts w:ascii="함초롬바탕" w:eastAsia="함초롬바탕" w:hAnsi="굴림" w:cs="굴림"/>
+          <w:rFonts w:asciiTheme="majorHAnsi" w:eastAsiaTheme="majorHAnsi" w:hAnsiTheme="majorHAnsi" w:cs="굴림"/>
           <w:color w:val="000000"/>
           <w:kern w:val="0"/>
         </w:rPr>
@@ -5837,7 +6397,7 @@
       </w:r>
       <w:r>
         <w:rPr>
-          <w:rFonts w:ascii="함초롬바탕" w:eastAsia="함초롬바탕" w:hAnsi="함초롬바탕" w:cs="함초롬바탕" w:hint="eastAsia"/>
+          <w:rFonts w:asciiTheme="majorHAnsi" w:eastAsiaTheme="majorHAnsi" w:hAnsiTheme="majorHAnsi" w:cs="함초롬바탕" w:hint="eastAsia"/>
           <w:color w:val="000000"/>
           <w:kern w:val="0"/>
         </w:rPr>
@@ -5845,7 +6405,7 @@
       </w:r>
       <w:r>
         <w:rPr>
-          <w:rFonts w:ascii="함초롬바탕" w:eastAsia="함초롬바탕" w:hAnsi="굴림" w:cs="굴림"/>
+          <w:rFonts w:asciiTheme="majorHAnsi" w:eastAsiaTheme="majorHAnsi" w:hAnsiTheme="majorHAnsi" w:cs="굴림"/>
           <w:color w:val="000000"/>
           <w:kern w:val="0"/>
         </w:rPr>
@@ -5857,7 +6417,7 @@
         <w:spacing w:line="384" w:lineRule="auto"/>
         <w:textAlignment w:val="baseline"/>
         <w:rPr>
-          <w:rFonts w:ascii="함초롬바탕" w:eastAsia="굴림" w:hAnsi="굴림" w:cs="굴림"/>
+          <w:rFonts w:asciiTheme="majorHAnsi" w:eastAsiaTheme="majorHAnsi" w:hAnsiTheme="majorHAnsi" w:cs="굴림"/>
           <w:color w:val="000000"/>
           <w:kern w:val="0"/>
         </w:rPr>
@@ -5868,22 +6428,32 @@
         <w:spacing w:line="384" w:lineRule="auto"/>
         <w:textAlignment w:val="baseline"/>
         <w:rPr>
-          <w:rFonts w:ascii="함초롬바탕" w:eastAsia="굴림" w:hAnsi="굴림" w:cs="굴림"/>
-          <w:color w:val="000000"/>
-          <w:kern w:val="0"/>
-        </w:rPr>
-      </w:pPr>
-      <w:r>
-        <w:rPr>
-          <w:rFonts w:ascii="함초롬바탕" w:eastAsia="함초롬바탕" w:hAnsi="굴림" w:cs="굴림"/>
-          <w:color w:val="000000"/>
-          <w:kern w:val="0"/>
-        </w:rPr>
-        <w:t>Wifi Direct</w:t>
-      </w:r>
-      <w:r>
-        <w:rPr>
-          <w:rFonts w:ascii="함초롬바탕" w:eastAsia="함초롬바탕" w:hAnsi="함초롬바탕" w:cs="함초롬바탕" w:hint="eastAsia"/>
+          <w:rFonts w:asciiTheme="majorHAnsi" w:eastAsiaTheme="majorHAnsi" w:hAnsiTheme="majorHAnsi" w:cs="굴림"/>
+          <w:color w:val="000000"/>
+          <w:kern w:val="0"/>
+        </w:rPr>
+      </w:pPr>
+      <w:proofErr w:type="spellStart"/>
+      <w:r>
+        <w:rPr>
+          <w:rFonts w:asciiTheme="majorHAnsi" w:eastAsiaTheme="majorHAnsi" w:hAnsiTheme="majorHAnsi" w:cs="굴림"/>
+          <w:color w:val="000000"/>
+          <w:kern w:val="0"/>
+        </w:rPr>
+        <w:t>Wifi</w:t>
+      </w:r>
+      <w:proofErr w:type="spellEnd"/>
+      <w:r>
+        <w:rPr>
+          <w:rFonts w:asciiTheme="majorHAnsi" w:eastAsiaTheme="majorHAnsi" w:hAnsiTheme="majorHAnsi" w:cs="굴림"/>
+          <w:color w:val="000000"/>
+          <w:kern w:val="0"/>
+        </w:rPr>
+        <w:t xml:space="preserve"> Direct</w:t>
+      </w:r>
+      <w:r>
+        <w:rPr>
+          <w:rFonts w:asciiTheme="majorHAnsi" w:eastAsiaTheme="majorHAnsi" w:hAnsiTheme="majorHAnsi" w:cs="함초롬바탕" w:hint="eastAsia"/>
           <w:color w:val="000000"/>
           <w:kern w:val="0"/>
         </w:rPr>
@@ -5891,7 +6461,7 @@
       </w:r>
       <w:r>
         <w:rPr>
-          <w:rFonts w:ascii="함초롬바탕" w:eastAsia="함초롬바탕" w:hAnsi="굴림" w:cs="굴림"/>
+          <w:rFonts w:asciiTheme="majorHAnsi" w:eastAsiaTheme="majorHAnsi" w:hAnsiTheme="majorHAnsi" w:cs="굴림"/>
           <w:color w:val="000000"/>
           <w:kern w:val="0"/>
         </w:rPr>
@@ -5899,7 +6469,7 @@
       </w:r>
       <w:r>
         <w:rPr>
-          <w:rFonts w:ascii="함초롬바탕" w:eastAsia="함초롬바탕" w:hAnsi="함초롬바탕" w:cs="함초롬바탕" w:hint="eastAsia"/>
+          <w:rFonts w:asciiTheme="majorHAnsi" w:eastAsiaTheme="majorHAnsi" w:hAnsiTheme="majorHAnsi" w:cs="함초롬바탕" w:hint="eastAsia"/>
           <w:color w:val="000000"/>
           <w:kern w:val="0"/>
         </w:rPr>
@@ -5907,7 +6477,7 @@
       </w:r>
       <w:r>
         <w:rPr>
-          <w:rFonts w:ascii="함초롬바탕" w:eastAsia="함초롬바탕" w:hAnsi="굴림" w:cs="굴림"/>
+          <w:rFonts w:asciiTheme="majorHAnsi" w:eastAsiaTheme="majorHAnsi" w:hAnsiTheme="majorHAnsi" w:cs="굴림"/>
           <w:color w:val="000000"/>
           <w:kern w:val="0"/>
         </w:rPr>
@@ -5915,15 +6485,33 @@
       </w:r>
       <w:r>
         <w:rPr>
-          <w:rFonts w:ascii="함초롬바탕" w:eastAsia="함초롬바탕" w:hAnsi="함초롬바탕" w:cs="함초롬바탕" w:hint="eastAsia"/>
-          <w:color w:val="000000"/>
-          <w:kern w:val="0"/>
-        </w:rPr>
-        <w:t>를 이용한 컨텐츠서버와 클라이언트의 통신이 구현이 완료된 후</w:t>
-      </w:r>
-      <w:r>
-        <w:rPr>
-          <w:rFonts w:ascii="함초롬바탕" w:eastAsia="함초롬바탕" w:hAnsi="굴림" w:cs="굴림"/>
+          <w:rFonts w:asciiTheme="majorHAnsi" w:eastAsiaTheme="majorHAnsi" w:hAnsiTheme="majorHAnsi" w:cs="함초롬바탕" w:hint="eastAsia"/>
+          <w:color w:val="000000"/>
+          <w:kern w:val="0"/>
+        </w:rPr>
+        <w:t xml:space="preserve">를 이용한 </w:t>
+      </w:r>
+      <w:proofErr w:type="spellStart"/>
+      <w:r>
+        <w:rPr>
+          <w:rFonts w:asciiTheme="majorHAnsi" w:eastAsiaTheme="majorHAnsi" w:hAnsiTheme="majorHAnsi" w:cs="함초롬바탕" w:hint="eastAsia"/>
+          <w:color w:val="000000"/>
+          <w:kern w:val="0"/>
+        </w:rPr>
+        <w:t>컨텐츠서버와</w:t>
+      </w:r>
+      <w:proofErr w:type="spellEnd"/>
+      <w:r>
+        <w:rPr>
+          <w:rFonts w:asciiTheme="majorHAnsi" w:eastAsiaTheme="majorHAnsi" w:hAnsiTheme="majorHAnsi" w:cs="함초롬바탕" w:hint="eastAsia"/>
+          <w:color w:val="000000"/>
+          <w:kern w:val="0"/>
+        </w:rPr>
+        <w:t xml:space="preserve"> 클라이언트의 통신이 구현이 완료된 후</w:t>
+      </w:r>
+      <w:r>
+        <w:rPr>
+          <w:rFonts w:asciiTheme="majorHAnsi" w:eastAsiaTheme="majorHAnsi" w:hAnsiTheme="majorHAnsi" w:cs="굴림"/>
           <w:color w:val="000000"/>
           <w:kern w:val="0"/>
         </w:rPr>
@@ -5935,22 +6523,23 @@
         <w:spacing w:line="384" w:lineRule="auto"/>
         <w:textAlignment w:val="baseline"/>
         <w:rPr>
-          <w:rFonts w:ascii="함초롬바탕" w:eastAsia="굴림" w:hAnsi="굴림" w:cs="굴림"/>
-          <w:color w:val="000000"/>
-          <w:kern w:val="0"/>
-        </w:rPr>
-      </w:pPr>
-      <w:r>
-        <w:rPr>
-          <w:rFonts w:ascii="함초롬바탕" w:eastAsia="함초롬바탕" w:hAnsi="함초롬바탕" w:cs="함초롬바탕" w:hint="eastAsia"/>
-          <w:color w:val="000000"/>
-          <w:kern w:val="0"/>
-        </w:rPr>
+          <w:rFonts w:asciiTheme="majorHAnsi" w:eastAsiaTheme="majorHAnsi" w:hAnsiTheme="majorHAnsi" w:cs="굴림"/>
+          <w:color w:val="000000"/>
+          <w:kern w:val="0"/>
+        </w:rPr>
+      </w:pPr>
+      <w:r>
+        <w:rPr>
+          <w:rFonts w:asciiTheme="majorHAnsi" w:eastAsiaTheme="majorHAnsi" w:hAnsiTheme="majorHAnsi" w:cs="함초롬바탕" w:hint="eastAsia"/>
+          <w:color w:val="000000"/>
+          <w:kern w:val="0"/>
+        </w:rPr>
+        <w:lastRenderedPageBreak/>
         <w:t>마지막으로는 컨텐츠 개발자들을 위해 제공할 모듈</w:t>
       </w:r>
       <w:r>
         <w:rPr>
-          <w:rFonts w:ascii="함초롬바탕" w:eastAsia="함초롬바탕" w:hAnsi="굴림" w:cs="굴림"/>
+          <w:rFonts w:asciiTheme="majorHAnsi" w:eastAsiaTheme="majorHAnsi" w:hAnsiTheme="majorHAnsi" w:cs="굴림"/>
           <w:color w:val="000000"/>
           <w:kern w:val="0"/>
         </w:rPr>
@@ -5958,7 +6547,7 @@
       </w:r>
       <w:r>
         <w:rPr>
-          <w:rFonts w:ascii="함초롬바탕" w:eastAsia="함초롬바탕" w:hAnsi="함초롬바탕" w:cs="함초롬바탕" w:hint="eastAsia"/>
+          <w:rFonts w:asciiTheme="majorHAnsi" w:eastAsiaTheme="majorHAnsi" w:hAnsiTheme="majorHAnsi" w:cs="함초롬바탕" w:hint="eastAsia"/>
           <w:color w:val="000000"/>
           <w:kern w:val="0"/>
         </w:rPr>
@@ -5966,7 +6555,7 @@
       </w:r>
       <w:r>
         <w:rPr>
-          <w:rFonts w:ascii="함초롬바탕" w:eastAsia="함초롬바탕" w:hAnsi="굴림" w:cs="굴림"/>
+          <w:rFonts w:asciiTheme="majorHAnsi" w:eastAsiaTheme="majorHAnsi" w:hAnsiTheme="majorHAnsi" w:cs="굴림"/>
           <w:color w:val="000000"/>
           <w:kern w:val="0"/>
         </w:rPr>
@@ -5974,24 +6563,15 @@
       </w:r>
       <w:r>
         <w:rPr>
-          <w:rFonts w:ascii="함초롬바탕" w:eastAsia="함초롬바탕" w:hAnsi="함초롬바탕" w:cs="함초롬바탕" w:hint="eastAsia"/>
-          <w:color w:val="000000"/>
-          <w:kern w:val="0"/>
-        </w:rPr>
-        <w:t>의 구현을 향후 목표로 세우고 있습니</w:t>
-      </w:r>
-      <w:r>
-        <w:rPr>
-          <w:rFonts w:ascii="함초롬바탕" w:eastAsia="함초롬바탕" w:hAnsi="함초롬바탕" w:cs="함초롬바탕" w:hint="eastAsia"/>
-          <w:color w:val="000000"/>
-          <w:kern w:val="0"/>
-        </w:rPr>
-        <w:lastRenderedPageBreak/>
-        <w:t>다</w:t>
-      </w:r>
-      <w:r>
-        <w:rPr>
-          <w:rFonts w:ascii="함초롬바탕" w:eastAsia="함초롬바탕" w:hAnsi="굴림" w:cs="굴림"/>
+          <w:rFonts w:asciiTheme="majorHAnsi" w:eastAsiaTheme="majorHAnsi" w:hAnsiTheme="majorHAnsi" w:cs="함초롬바탕" w:hint="eastAsia"/>
+          <w:color w:val="000000"/>
+          <w:kern w:val="0"/>
+        </w:rPr>
+        <w:t>의 구현을 향후 목표로 세우고 있습니다</w:t>
+      </w:r>
+      <w:r>
+        <w:rPr>
+          <w:rFonts w:asciiTheme="majorHAnsi" w:eastAsiaTheme="majorHAnsi" w:hAnsiTheme="majorHAnsi" w:cs="굴림"/>
           <w:color w:val="000000"/>
           <w:kern w:val="0"/>
         </w:rPr>
@@ -5999,7 +6579,7 @@
       </w:r>
       <w:r>
         <w:rPr>
-          <w:rFonts w:ascii="함초롬바탕" w:eastAsia="함초롬바탕" w:hAnsi="함초롬바탕" w:cs="함초롬바탕" w:hint="eastAsia"/>
+          <w:rFonts w:asciiTheme="majorHAnsi" w:eastAsiaTheme="majorHAnsi" w:hAnsiTheme="majorHAnsi" w:cs="함초롬바탕" w:hint="eastAsia"/>
           <w:color w:val="000000"/>
           <w:kern w:val="0"/>
         </w:rPr>
@@ -6007,7 +6587,7 @@
       </w:r>
       <w:r>
         <w:rPr>
-          <w:rFonts w:ascii="함초롬바탕" w:eastAsia="함초롬바탕" w:hAnsi="굴림" w:cs="굴림"/>
+          <w:rFonts w:asciiTheme="majorHAnsi" w:eastAsiaTheme="majorHAnsi" w:hAnsiTheme="majorHAnsi" w:cs="굴림"/>
           <w:color w:val="000000"/>
           <w:kern w:val="0"/>
         </w:rPr>
@@ -6015,7 +6595,7 @@
       </w:r>
       <w:r>
         <w:rPr>
-          <w:rFonts w:ascii="함초롬바탕" w:eastAsia="함초롬바탕" w:hAnsi="함초롬바탕" w:cs="함초롬바탕" w:hint="eastAsia"/>
+          <w:rFonts w:asciiTheme="majorHAnsi" w:eastAsiaTheme="majorHAnsi" w:hAnsiTheme="majorHAnsi" w:cs="함초롬바탕" w:hint="eastAsia"/>
           <w:color w:val="000000"/>
           <w:kern w:val="0"/>
         </w:rPr>
@@ -6023,7 +6603,7 @@
       </w:r>
       <w:r>
         <w:rPr>
-          <w:rFonts w:ascii="함초롬바탕" w:eastAsia="함초롬바탕" w:hAnsi="굴림" w:cs="굴림"/>
+          <w:rFonts w:asciiTheme="majorHAnsi" w:eastAsiaTheme="majorHAnsi" w:hAnsiTheme="majorHAnsi" w:cs="굴림"/>
           <w:color w:val="000000"/>
           <w:kern w:val="0"/>
         </w:rPr>
@@ -6032,424 +6612,424 @@
     </w:p>
     <w:p>
       <w:pPr>
-        <w:spacing w:line="384" w:lineRule="auto"/>
-        <w:textAlignment w:val="baseline"/>
-        <w:rPr>
-          <w:rFonts w:ascii="함초롬바탕" w:eastAsia="굴림" w:hAnsi="굴림" w:cs="굴림"/>
-          <w:color w:val="000000"/>
-          <w:kern w:val="0"/>
-        </w:rPr>
-      </w:pPr>
-    </w:p>
-    <w:p>
-      <w:pPr>
-        <w:shd w:val="clear" w:color="auto" w:fill="FFFFFF"/>
-        <w:spacing w:line="384" w:lineRule="auto"/>
-        <w:textAlignment w:val="baseline"/>
-        <w:rPr>
-          <w:rFonts w:ascii="함초롬바탕" w:eastAsia="굴림" w:hAnsi="굴림" w:cs="굴림"/>
-          <w:color w:val="000000"/>
-          <w:kern w:val="0"/>
-        </w:rPr>
-      </w:pPr>
+        <w:pStyle w:val="1"/>
+        <w:rPr>
+          <w:rFonts w:asciiTheme="majorHAnsi" w:eastAsiaTheme="majorHAnsi" w:hAnsiTheme="majorHAnsi" w:hint="eastAsia"/>
+        </w:rPr>
+      </w:pPr>
+      <w:bookmarkStart w:id="9" w:name="_Toc411285439"/>
+      <w:r>
+        <w:rPr>
+          <w:rFonts w:asciiTheme="majorHAnsi" w:eastAsiaTheme="majorHAnsi" w:hAnsiTheme="majorHAnsi" w:hint="eastAsia"/>
+        </w:rPr>
+        <w:t>고충</w:t>
+      </w:r>
+      <w:r>
+        <w:rPr>
+          <w:rFonts w:asciiTheme="majorHAnsi" w:eastAsiaTheme="majorHAnsi" w:hAnsiTheme="majorHAnsi" w:hint="eastAsia"/>
+        </w:rPr>
+        <w:t xml:space="preserve"> 및 건의사항</w:t>
+      </w:r>
+      <w:bookmarkEnd w:id="9"/>
+    </w:p>
+    <w:p>
+      <w:pPr>
+        <w:pStyle w:val="aa"/>
+        <w:rPr>
+          <w:rFonts w:asciiTheme="majorHAnsi" w:eastAsiaTheme="majorHAnsi" w:hAnsiTheme="majorHAnsi" w:hint="eastAsia"/>
+        </w:rPr>
+      </w:pPr>
+      <w:r>
+        <w:rPr>
+          <w:rFonts w:asciiTheme="majorHAnsi" w:eastAsiaTheme="majorHAnsi" w:hAnsiTheme="majorHAnsi" w:cs="함초롬바탕" w:hint="eastAsia"/>
+        </w:rPr>
+        <w:t>기술적인 고충</w:t>
+      </w:r>
+      <w:r>
+        <w:rPr>
+          <w:rFonts w:asciiTheme="majorHAnsi" w:eastAsiaTheme="majorHAnsi" w:hAnsiTheme="majorHAnsi"/>
+        </w:rPr>
+        <w:t>-</w:t>
+      </w:r>
+    </w:p>
+    <w:p>
+      <w:pPr>
+        <w:pStyle w:val="aa"/>
+        <w:rPr>
+          <w:rFonts w:asciiTheme="majorHAnsi" w:eastAsiaTheme="majorHAnsi" w:hAnsiTheme="majorHAnsi"/>
+        </w:rPr>
+      </w:pPr>
+      <w:r>
+        <w:rPr>
+          <w:rFonts w:asciiTheme="majorHAnsi" w:eastAsiaTheme="majorHAnsi" w:hAnsiTheme="majorHAnsi" w:cs="함초롬바탕" w:hint="eastAsia"/>
+        </w:rPr>
+        <w:t>현재 상황으로서는 연결문제 대한 명확하지 않은 해결방법</w:t>
+      </w:r>
+      <w:r>
+        <w:rPr>
+          <w:rFonts w:asciiTheme="majorHAnsi" w:eastAsiaTheme="majorHAnsi" w:hAnsiTheme="majorHAnsi"/>
+        </w:rPr>
+        <w:t>.</w:t>
+      </w:r>
+    </w:p>
+    <w:p>
+      <w:pPr>
+        <w:pStyle w:val="aa"/>
+        <w:rPr>
+          <w:rFonts w:asciiTheme="majorHAnsi" w:eastAsiaTheme="majorHAnsi" w:hAnsiTheme="majorHAnsi"/>
+        </w:rPr>
+      </w:pPr>
+      <w:r>
+        <w:rPr>
+          <w:rFonts w:asciiTheme="majorHAnsi" w:eastAsiaTheme="majorHAnsi" w:hAnsiTheme="majorHAnsi" w:cs="함초롬바탕" w:hint="eastAsia"/>
+        </w:rPr>
+        <w:t xml:space="preserve">이에 대한 여러 가지 연구가 존재하는 것으로 보아 간단하게 </w:t>
+      </w:r>
+      <w:proofErr w:type="spellStart"/>
+      <w:r>
+        <w:rPr>
+          <w:rFonts w:asciiTheme="majorHAnsi" w:eastAsiaTheme="majorHAnsi" w:hAnsiTheme="majorHAnsi" w:cs="함초롬바탕" w:hint="eastAsia"/>
+        </w:rPr>
+        <w:t>해결지을</w:t>
+      </w:r>
+      <w:proofErr w:type="spellEnd"/>
+      <w:r>
+        <w:rPr>
+          <w:rFonts w:asciiTheme="majorHAnsi" w:eastAsiaTheme="majorHAnsi" w:hAnsiTheme="majorHAnsi" w:cs="함초롬바탕" w:hint="eastAsia"/>
+        </w:rPr>
+        <w:t xml:space="preserve"> 수 없는 문제로 보임</w:t>
+      </w:r>
+      <w:r>
+        <w:rPr>
+          <w:rFonts w:asciiTheme="majorHAnsi" w:eastAsiaTheme="majorHAnsi" w:hAnsiTheme="majorHAnsi"/>
+        </w:rPr>
+        <w:t>.</w:t>
+      </w:r>
+    </w:p>
+    <w:p>
+      <w:pPr>
+        <w:pStyle w:val="aa"/>
+        <w:rPr>
+          <w:rFonts w:asciiTheme="majorHAnsi" w:eastAsiaTheme="majorHAnsi" w:hAnsiTheme="majorHAnsi"/>
+        </w:rPr>
+      </w:pPr>
+      <w:r>
+        <w:rPr>
+          <w:rFonts w:asciiTheme="majorHAnsi" w:eastAsiaTheme="majorHAnsi" w:hAnsiTheme="majorHAnsi" w:cs="함초롬바탕" w:hint="eastAsia"/>
+        </w:rPr>
+        <w:t>특허의 내용을 그대로 따라해도 되는 것인지</w:t>
+      </w:r>
+      <w:r>
+        <w:rPr>
+          <w:rFonts w:asciiTheme="majorHAnsi" w:eastAsiaTheme="majorHAnsi" w:hAnsiTheme="majorHAnsi"/>
+        </w:rPr>
+        <w:t xml:space="preserve">, </w:t>
+      </w:r>
+      <w:r>
+        <w:rPr>
+          <w:rFonts w:asciiTheme="majorHAnsi" w:eastAsiaTheme="majorHAnsi" w:hAnsiTheme="majorHAnsi" w:cs="함초롬바탕" w:hint="eastAsia"/>
+        </w:rPr>
+        <w:t>그럴 수 있는지에 대한 의문</w:t>
+      </w:r>
+      <w:r>
+        <w:rPr>
+          <w:rFonts w:asciiTheme="majorHAnsi" w:eastAsiaTheme="majorHAnsi" w:hAnsiTheme="majorHAnsi"/>
+        </w:rPr>
+        <w:t>.</w:t>
+      </w:r>
+    </w:p>
+    <w:p>
+      <w:pPr>
+        <w:pStyle w:val="aa"/>
+        <w:rPr>
+          <w:rFonts w:asciiTheme="majorHAnsi" w:eastAsiaTheme="majorHAnsi" w:hAnsiTheme="majorHAnsi"/>
+        </w:rPr>
+      </w:pPr>
+    </w:p>
+    <w:p>
+      <w:pPr>
+        <w:pStyle w:val="aa"/>
+        <w:rPr>
+          <w:rFonts w:asciiTheme="majorHAnsi" w:eastAsiaTheme="majorHAnsi" w:hAnsiTheme="majorHAnsi"/>
+        </w:rPr>
+      </w:pPr>
+      <w:r>
+        <w:rPr>
+          <w:rFonts w:asciiTheme="majorHAnsi" w:eastAsiaTheme="majorHAnsi" w:hAnsiTheme="majorHAnsi" w:cs="함초롬바탕" w:hint="eastAsia"/>
+        </w:rPr>
+        <w:t xml:space="preserve">연결문제는 결국 프로젝트 끝까지 </w:t>
+      </w:r>
+      <w:proofErr w:type="spellStart"/>
+      <w:r>
+        <w:rPr>
+          <w:rFonts w:asciiTheme="majorHAnsi" w:eastAsiaTheme="majorHAnsi" w:hAnsiTheme="majorHAnsi" w:cs="함초롬바탕" w:hint="eastAsia"/>
+        </w:rPr>
+        <w:t>안고가야할</w:t>
+      </w:r>
+      <w:proofErr w:type="spellEnd"/>
+      <w:r>
+        <w:rPr>
+          <w:rFonts w:asciiTheme="majorHAnsi" w:eastAsiaTheme="majorHAnsi" w:hAnsiTheme="majorHAnsi" w:cs="함초롬바탕" w:hint="eastAsia"/>
+        </w:rPr>
+        <w:t xml:space="preserve"> 과제일 것으로 예상</w:t>
+      </w:r>
+      <w:r>
+        <w:rPr>
+          <w:rFonts w:asciiTheme="majorHAnsi" w:eastAsiaTheme="majorHAnsi" w:hAnsiTheme="majorHAnsi"/>
+        </w:rPr>
+        <w:t>.</w:t>
+      </w:r>
+    </w:p>
+    <w:p>
+      <w:pPr>
+        <w:pStyle w:val="aa"/>
+        <w:rPr>
+          <w:rFonts w:asciiTheme="majorHAnsi" w:eastAsiaTheme="majorHAnsi" w:hAnsiTheme="majorHAnsi"/>
+        </w:rPr>
+      </w:pPr>
+      <w:r>
+        <w:rPr>
+          <w:rFonts w:asciiTheme="majorHAnsi" w:eastAsiaTheme="majorHAnsi" w:hAnsiTheme="majorHAnsi" w:cs="함초롬바탕" w:hint="eastAsia"/>
+        </w:rPr>
+        <w:t>연결이 가능하게 하는 단계는 우선적으로 진행되어야 하지만</w:t>
+      </w:r>
+      <w:r>
+        <w:rPr>
+          <w:rFonts w:asciiTheme="majorHAnsi" w:eastAsiaTheme="majorHAnsi" w:hAnsiTheme="majorHAnsi"/>
+        </w:rPr>
+        <w:t xml:space="preserve">, </w:t>
+      </w:r>
+      <w:r>
+        <w:rPr>
+          <w:rFonts w:asciiTheme="majorHAnsi" w:eastAsiaTheme="majorHAnsi" w:hAnsiTheme="majorHAnsi" w:cs="함초롬바탕" w:hint="eastAsia"/>
+        </w:rPr>
+        <w:t>얼마나 안정되게</w:t>
+      </w:r>
+      <w:r>
+        <w:rPr>
+          <w:rFonts w:asciiTheme="majorHAnsi" w:eastAsiaTheme="majorHAnsi" w:hAnsiTheme="majorHAnsi"/>
+        </w:rPr>
+        <w:t xml:space="preserve">, </w:t>
+      </w:r>
+      <w:r>
+        <w:rPr>
+          <w:rFonts w:asciiTheme="majorHAnsi" w:eastAsiaTheme="majorHAnsi" w:hAnsiTheme="majorHAnsi" w:cs="함초롬바탕" w:hint="eastAsia"/>
+        </w:rPr>
+        <w:t xml:space="preserve">얼마나 문제 없이 연결이 되게 하는지는 계속해서 테스트하고 </w:t>
+      </w:r>
+      <w:proofErr w:type="spellStart"/>
+      <w:r>
+        <w:rPr>
+          <w:rFonts w:asciiTheme="majorHAnsi" w:eastAsiaTheme="majorHAnsi" w:hAnsiTheme="majorHAnsi" w:cs="함초롬바탕" w:hint="eastAsia"/>
+        </w:rPr>
+        <w:t>개선해나가야</w:t>
+      </w:r>
+      <w:proofErr w:type="spellEnd"/>
+      <w:r>
+        <w:rPr>
+          <w:rFonts w:asciiTheme="majorHAnsi" w:eastAsiaTheme="majorHAnsi" w:hAnsiTheme="majorHAnsi" w:cs="함초롬바탕" w:hint="eastAsia"/>
+        </w:rPr>
+        <w:t xml:space="preserve"> 할 것으로 생각됨</w:t>
+      </w:r>
+      <w:r>
+        <w:rPr>
+          <w:rFonts w:asciiTheme="majorHAnsi" w:eastAsiaTheme="majorHAnsi" w:hAnsiTheme="majorHAnsi"/>
+        </w:rPr>
+        <w:t>.</w:t>
+      </w:r>
+    </w:p>
+    <w:p>
+      <w:pPr>
+        <w:pStyle w:val="aa"/>
+        <w:rPr>
+          <w:rFonts w:asciiTheme="majorHAnsi" w:eastAsiaTheme="majorHAnsi" w:hAnsiTheme="majorHAnsi"/>
+        </w:rPr>
+      </w:pPr>
+      <w:r>
+        <w:rPr>
+          <w:rFonts w:asciiTheme="majorHAnsi" w:eastAsiaTheme="majorHAnsi" w:hAnsiTheme="majorHAnsi" w:cs="함초롬바탕" w:hint="eastAsia"/>
+        </w:rPr>
+        <w:t>다만</w:t>
+      </w:r>
+      <w:r>
+        <w:rPr>
+          <w:rFonts w:asciiTheme="majorHAnsi" w:eastAsiaTheme="majorHAnsi" w:hAnsiTheme="majorHAnsi"/>
+        </w:rPr>
+        <w:t xml:space="preserve">, </w:t>
+      </w:r>
+    </w:p>
+    <w:p>
+      <w:pPr>
+        <w:pStyle w:val="aa"/>
+        <w:rPr>
+          <w:rFonts w:asciiTheme="majorHAnsi" w:eastAsiaTheme="majorHAnsi" w:hAnsiTheme="majorHAnsi"/>
+        </w:rPr>
+      </w:pPr>
+      <w:r>
+        <w:rPr>
+          <w:rFonts w:asciiTheme="majorHAnsi" w:eastAsiaTheme="majorHAnsi" w:hAnsiTheme="majorHAnsi" w:cs="함초롬바탕" w:hint="eastAsia"/>
+        </w:rPr>
+        <w:t>네트워크에 대한 상당한 지식이 없이는 이해하기 어려운 내용도 많음</w:t>
+      </w:r>
+      <w:r>
+        <w:rPr>
+          <w:rFonts w:asciiTheme="majorHAnsi" w:eastAsiaTheme="majorHAnsi" w:hAnsiTheme="majorHAnsi"/>
+        </w:rPr>
+        <w:t xml:space="preserve">. </w:t>
+      </w:r>
+    </w:p>
+    <w:p>
+      <w:pPr>
+        <w:pStyle w:val="aa"/>
+        <w:rPr>
+          <w:rFonts w:asciiTheme="majorHAnsi" w:eastAsiaTheme="majorHAnsi" w:hAnsiTheme="majorHAnsi"/>
+        </w:rPr>
+      </w:pPr>
+      <w:r>
+        <w:rPr>
+          <w:rFonts w:asciiTheme="majorHAnsi" w:eastAsiaTheme="majorHAnsi" w:hAnsiTheme="majorHAnsi" w:cs="함초롬바탕" w:hint="eastAsia"/>
+        </w:rPr>
+        <w:t>따라서 프로젝트를 진행하다 연결상의 문제에 생겼을 때 즉각 해결이 안될 우려가 많음</w:t>
+      </w:r>
+      <w:r>
+        <w:rPr>
+          <w:rFonts w:asciiTheme="majorHAnsi" w:eastAsiaTheme="majorHAnsi" w:hAnsiTheme="majorHAnsi"/>
+        </w:rPr>
+        <w:t>.</w:t>
+      </w:r>
+    </w:p>
+    <w:p>
+      <w:pPr>
+        <w:pStyle w:val="aa"/>
+        <w:rPr>
+          <w:rFonts w:asciiTheme="majorHAnsi" w:eastAsiaTheme="majorHAnsi" w:hAnsiTheme="majorHAnsi"/>
+        </w:rPr>
+      </w:pPr>
+    </w:p>
+    <w:p>
+      <w:pPr>
+        <w:pStyle w:val="aa"/>
+        <w:rPr>
+          <w:rFonts w:asciiTheme="majorHAnsi" w:eastAsiaTheme="majorHAnsi" w:hAnsiTheme="majorHAnsi"/>
+        </w:rPr>
+      </w:pPr>
+      <w:r>
+        <w:rPr>
+          <w:rFonts w:asciiTheme="majorHAnsi" w:eastAsiaTheme="majorHAnsi" w:hAnsiTheme="majorHAnsi" w:cs="함초롬바탕" w:hint="eastAsia"/>
+        </w:rPr>
+        <w:t>프로젝트에 대한 고충</w:t>
+      </w:r>
+      <w:r>
+        <w:rPr>
+          <w:rFonts w:asciiTheme="majorHAnsi" w:eastAsiaTheme="majorHAnsi" w:hAnsiTheme="majorHAnsi"/>
+        </w:rPr>
+        <w:t>-</w:t>
+      </w:r>
+    </w:p>
+    <w:p>
+      <w:pPr>
+        <w:pStyle w:val="aa"/>
+        <w:rPr>
+          <w:rFonts w:asciiTheme="majorHAnsi" w:eastAsiaTheme="majorHAnsi" w:hAnsiTheme="majorHAnsi"/>
+        </w:rPr>
+      </w:pPr>
+      <w:r>
+        <w:rPr>
+          <w:rFonts w:asciiTheme="majorHAnsi" w:eastAsiaTheme="majorHAnsi" w:hAnsiTheme="majorHAnsi" w:cs="함초롬바탕" w:hint="eastAsia"/>
+        </w:rPr>
+        <w:t xml:space="preserve">우리가 제시한 </w:t>
+      </w:r>
+      <w:r>
+        <w:rPr>
+          <w:rFonts w:asciiTheme="majorHAnsi" w:eastAsiaTheme="majorHAnsi" w:hAnsiTheme="majorHAnsi"/>
+        </w:rPr>
+        <w:t>architecture</w:t>
+      </w:r>
+      <w:r>
+        <w:rPr>
+          <w:rFonts w:asciiTheme="majorHAnsi" w:eastAsiaTheme="majorHAnsi" w:hAnsiTheme="majorHAnsi" w:cs="함초롬바탕" w:hint="eastAsia"/>
+        </w:rPr>
+        <w:t>를 바탕으로</w:t>
+      </w:r>
+      <w:r>
+        <w:rPr>
+          <w:rFonts w:asciiTheme="majorHAnsi" w:eastAsiaTheme="majorHAnsi" w:hAnsiTheme="majorHAnsi"/>
+        </w:rPr>
+        <w:t xml:space="preserve">, </w:t>
+      </w:r>
+      <w:r>
+        <w:rPr>
+          <w:rFonts w:asciiTheme="majorHAnsi" w:eastAsiaTheme="majorHAnsi" w:hAnsiTheme="majorHAnsi" w:cs="함초롬바탕" w:hint="eastAsia"/>
+        </w:rPr>
+        <w:t>우리가 이 프로젝트가 실현 가능할 지</w:t>
+      </w:r>
+      <w:r>
+        <w:rPr>
+          <w:rFonts w:asciiTheme="majorHAnsi" w:eastAsiaTheme="majorHAnsi" w:hAnsiTheme="majorHAnsi"/>
+        </w:rPr>
+        <w:t xml:space="preserve">, </w:t>
+      </w:r>
+      <w:r>
+        <w:rPr>
+          <w:rFonts w:asciiTheme="majorHAnsi" w:eastAsiaTheme="majorHAnsi" w:hAnsiTheme="majorHAnsi" w:cs="함초롬바탕" w:hint="eastAsia"/>
+        </w:rPr>
+        <w:t>목표를</w:t>
+      </w:r>
+    </w:p>
+    <w:p>
+      <w:pPr>
+        <w:pStyle w:val="aa"/>
+        <w:rPr>
+          <w:rFonts w:asciiTheme="majorHAnsi" w:eastAsiaTheme="majorHAnsi" w:hAnsiTheme="majorHAnsi"/>
+        </w:rPr>
+      </w:pPr>
+      <w:r>
+        <w:rPr>
+          <w:rFonts w:asciiTheme="majorHAnsi" w:eastAsiaTheme="majorHAnsi" w:hAnsiTheme="majorHAnsi" w:cs="함초롬바탕" w:hint="eastAsia"/>
+        </w:rPr>
+        <w:t>완수할 수 있을지에 대한 교수님들의 생각</w:t>
+      </w:r>
+      <w:r>
+        <w:rPr>
+          <w:rFonts w:asciiTheme="majorHAnsi" w:eastAsiaTheme="majorHAnsi" w:hAnsiTheme="majorHAnsi"/>
+        </w:rPr>
+        <w:t xml:space="preserve">, </w:t>
+      </w:r>
+      <w:r>
+        <w:rPr>
+          <w:rFonts w:asciiTheme="majorHAnsi" w:eastAsiaTheme="majorHAnsi" w:hAnsiTheme="majorHAnsi" w:cs="함초롬바탕" w:hint="eastAsia"/>
+        </w:rPr>
+        <w:t>조언이 필요함</w:t>
+      </w:r>
+      <w:r>
+        <w:rPr>
+          <w:rFonts w:asciiTheme="majorHAnsi" w:eastAsiaTheme="majorHAnsi" w:hAnsiTheme="majorHAnsi"/>
+        </w:rPr>
+        <w:t>.</w:t>
+      </w:r>
     </w:p>
     <w:p>
       <w:pPr>
         <w:pStyle w:val="a0"/>
         <w:rPr>
-          <w:rFonts w:hint="eastAsia"/>
+          <w:rFonts w:asciiTheme="majorHAnsi" w:eastAsiaTheme="majorHAnsi" w:hAnsiTheme="majorHAnsi"/>
         </w:rPr>
       </w:pPr>
     </w:p>
     <w:p>
       <w:pPr>
         <w:pStyle w:val="a0"/>
+        <w:rPr>
+          <w:rFonts w:asciiTheme="majorHAnsi" w:eastAsiaTheme="majorHAnsi" w:hAnsiTheme="majorHAnsi"/>
+        </w:rPr>
       </w:pPr>
     </w:p>
     <w:p>
       <w:pPr>
         <w:pStyle w:val="a0"/>
-        <w:rPr>
-          <w:rFonts w:cs="Times New Roman"/>
-          <w:sz w:val="24"/>
-        </w:rPr>
-      </w:pPr>
-    </w:p>
-    <w:p>
-      <w:pPr>
-        <w:pStyle w:val="a0"/>
-        <w:rPr>
-          <w:rFonts w:cs="Times New Roman"/>
-          <w:sz w:val="24"/>
-        </w:rPr>
-      </w:pPr>
-    </w:p>
-    <w:p>
-      <w:pPr>
-        <w:pStyle w:val="a0"/>
-        <w:rPr>
-          <w:rFonts w:cs="Times New Roman"/>
-          <w:sz w:val="24"/>
-        </w:rPr>
-      </w:pPr>
-      <w:r>
-        <w:rPr>
-          <w:rFonts w:cs="Times New Roman"/>
-          <w:sz w:val="24"/>
-        </w:rPr>
-        <w:br w:type="page"/>
-      </w:r>
-    </w:p>
-    <w:p>
-      <w:pPr>
-        <w:pStyle w:val="1"/>
-      </w:pPr>
-      <w:bookmarkStart w:id="9" w:name="_Toc411285439"/>
-      <w:r>
-        <w:rPr>
-          <w:rFonts w:hint="eastAsia"/>
-        </w:rPr>
-        <w:lastRenderedPageBreak/>
-        <w:t>고충</w:t>
-      </w:r>
-      <w:r>
-        <w:rPr>
-          <w:rFonts w:hint="eastAsia"/>
-        </w:rPr>
-        <w:t xml:space="preserve"> 및 건의사항</w:t>
-      </w:r>
-      <w:bookmarkEnd w:id="9"/>
-    </w:p>
-    <w:p>
-      <w:pPr>
-        <w:pStyle w:val="a0"/>
-      </w:pPr>
-    </w:p>
-    <w:p>
-      <w:pPr>
-        <w:pStyle w:val="aa"/>
-      </w:pPr>
-      <w:r>
-        <w:rPr>
-          <w:rFonts w:eastAsia="함초롬바탕" w:hAnsi="함초롬바탕" w:cs="함초롬바탕" w:hint="eastAsia"/>
-        </w:rPr>
-        <w:t>기술적인 고충</w:t>
-      </w:r>
-      <w:r>
-        <w:rPr>
-          <w:rFonts w:eastAsia="함초롬바탕"/>
-        </w:rPr>
-        <w:t>-</w:t>
-      </w:r>
-    </w:p>
-    <w:p>
-      <w:pPr>
-        <w:pStyle w:val="aa"/>
-      </w:pPr>
-    </w:p>
-    <w:p>
-      <w:pPr>
-        <w:pStyle w:val="aa"/>
-      </w:pPr>
-      <w:r>
-        <w:rPr>
-          <w:rFonts w:eastAsia="함초롬바탕" w:hAnsi="함초롬바탕" w:cs="함초롬바탕" w:hint="eastAsia"/>
-        </w:rPr>
-        <w:t>현재 상황으로서는 연결문제 대한 명확하지 않은 해결방법</w:t>
-      </w:r>
-      <w:r>
-        <w:rPr>
-          <w:rFonts w:eastAsia="함초롬바탕"/>
-        </w:rPr>
-        <w:t>.</w:t>
-      </w:r>
-    </w:p>
-    <w:p>
-      <w:pPr>
-        <w:pStyle w:val="aa"/>
-      </w:pPr>
-      <w:r>
-        <w:rPr>
-          <w:rFonts w:eastAsia="함초롬바탕" w:hAnsi="함초롬바탕" w:cs="함초롬바탕" w:hint="eastAsia"/>
-        </w:rPr>
-        <w:t>이에 대한 여러 가지 연구가 존재하는 것으로 보아 간단하게 해결지을 수 없는 문제로 보임</w:t>
-      </w:r>
-      <w:r>
-        <w:rPr>
-          <w:rFonts w:eastAsia="함초롬바탕"/>
-        </w:rPr>
-        <w:t>.</w:t>
-      </w:r>
-    </w:p>
-    <w:p>
-      <w:pPr>
-        <w:pStyle w:val="aa"/>
-      </w:pPr>
-      <w:r>
-        <w:rPr>
-          <w:rFonts w:eastAsia="함초롬바탕" w:hAnsi="함초롬바탕" w:cs="함초롬바탕" w:hint="eastAsia"/>
-        </w:rPr>
-        <w:t>특허의 내용을 그대로 따라해도 되는 것인지</w:t>
-      </w:r>
-      <w:r>
-        <w:rPr>
-          <w:rFonts w:eastAsia="함초롬바탕"/>
-        </w:rPr>
-        <w:t xml:space="preserve">, </w:t>
-      </w:r>
-      <w:r>
-        <w:rPr>
-          <w:rFonts w:eastAsia="함초롬바탕" w:hAnsi="함초롬바탕" w:cs="함초롬바탕" w:hint="eastAsia"/>
-        </w:rPr>
-        <w:t>그럴 수 있는지에 대한 의문</w:t>
-      </w:r>
-      <w:r>
-        <w:rPr>
-          <w:rFonts w:eastAsia="함초롬바탕"/>
-        </w:rPr>
-        <w:t>.</w:t>
-      </w:r>
-    </w:p>
-    <w:p>
-      <w:pPr>
-        <w:pStyle w:val="aa"/>
-      </w:pPr>
-    </w:p>
-    <w:p>
-      <w:pPr>
-        <w:pStyle w:val="aa"/>
-      </w:pPr>
-      <w:r>
-        <w:rPr>
-          <w:rFonts w:eastAsia="함초롬바탕" w:hAnsi="함초롬바탕" w:cs="함초롬바탕" w:hint="eastAsia"/>
-        </w:rPr>
-        <w:t>연결문제는 결국 프로젝트 끝까지 안고가야할 과제일 것으로 예상</w:t>
-      </w:r>
-      <w:r>
-        <w:rPr>
-          <w:rFonts w:eastAsia="함초롬바탕"/>
-        </w:rPr>
-        <w:t>.</w:t>
-      </w:r>
-    </w:p>
-    <w:p>
-      <w:pPr>
-        <w:pStyle w:val="aa"/>
-      </w:pPr>
-      <w:r>
-        <w:rPr>
-          <w:rFonts w:eastAsia="함초롬바탕" w:hAnsi="함초롬바탕" w:cs="함초롬바탕" w:hint="eastAsia"/>
-        </w:rPr>
-        <w:t>연결이 가능하게 하는 단계는 우선적으로 진행되어야 하지만</w:t>
-      </w:r>
-      <w:r>
-        <w:rPr>
-          <w:rFonts w:eastAsia="함초롬바탕"/>
-        </w:rPr>
-        <w:t xml:space="preserve">, </w:t>
-      </w:r>
-      <w:r>
-        <w:rPr>
-          <w:rFonts w:eastAsia="함초롬바탕" w:hAnsi="함초롬바탕" w:cs="함초롬바탕" w:hint="eastAsia"/>
-        </w:rPr>
-        <w:t>얼마나 안정되게</w:t>
-      </w:r>
-      <w:r>
-        <w:rPr>
-          <w:rFonts w:eastAsia="함초롬바탕"/>
-        </w:rPr>
-        <w:t xml:space="preserve">, </w:t>
-      </w:r>
-      <w:r>
-        <w:rPr>
-          <w:rFonts w:eastAsia="함초롬바탕" w:hAnsi="함초롬바탕" w:cs="함초롬바탕" w:hint="eastAsia"/>
-        </w:rPr>
-        <w:t>얼마나 문제 없이 연결이 되게 하는지는 계속해서 테스트하고 개선해나가야 할 것으로 생각됨</w:t>
-      </w:r>
-      <w:r>
-        <w:rPr>
-          <w:rFonts w:eastAsia="함초롬바탕"/>
-        </w:rPr>
-        <w:t>.</w:t>
-      </w:r>
-    </w:p>
-    <w:p>
-      <w:pPr>
-        <w:pStyle w:val="aa"/>
-      </w:pPr>
-      <w:r>
-        <w:rPr>
-          <w:rFonts w:eastAsia="함초롬바탕" w:hAnsi="함초롬바탕" w:cs="함초롬바탕" w:hint="eastAsia"/>
-        </w:rPr>
-        <w:t>다만</w:t>
-      </w:r>
-      <w:r>
-        <w:rPr>
-          <w:rFonts w:eastAsia="함초롬바탕"/>
-        </w:rPr>
-        <w:t xml:space="preserve">, </w:t>
-      </w:r>
-    </w:p>
-    <w:p>
-      <w:pPr>
-        <w:pStyle w:val="aa"/>
-      </w:pPr>
-      <w:r>
-        <w:rPr>
-          <w:rFonts w:eastAsia="함초롬바탕" w:hAnsi="함초롬바탕" w:cs="함초롬바탕" w:hint="eastAsia"/>
-        </w:rPr>
-        <w:t>네트워크에 대한 상당한 지식이 없이는 이해하기 어려운 내용도 많음</w:t>
-      </w:r>
-      <w:r>
-        <w:rPr>
-          <w:rFonts w:eastAsia="함초롬바탕"/>
-        </w:rPr>
-        <w:t xml:space="preserve">. </w:t>
-      </w:r>
-    </w:p>
-    <w:p>
-      <w:pPr>
-        <w:pStyle w:val="aa"/>
-      </w:pPr>
-      <w:r>
-        <w:rPr>
-          <w:rFonts w:eastAsia="함초롬바탕" w:hAnsi="함초롬바탕" w:cs="함초롬바탕" w:hint="eastAsia"/>
-        </w:rPr>
-        <w:t>따라서 프로젝트를 진행하다 연결상의 문제에 생겼을 때 즉각 해결이 안될 우려가 많음</w:t>
-      </w:r>
-      <w:r>
-        <w:rPr>
-          <w:rFonts w:eastAsia="함초롬바탕"/>
-        </w:rPr>
-        <w:t>.</w:t>
-      </w:r>
-    </w:p>
-    <w:p>
-      <w:pPr>
-        <w:pStyle w:val="aa"/>
-      </w:pPr>
-    </w:p>
-    <w:p>
-      <w:pPr>
-        <w:pStyle w:val="aa"/>
-      </w:pPr>
-      <w:r>
-        <w:rPr>
-          <w:rFonts w:eastAsia="함초롬바탕" w:hAnsi="함초롬바탕" w:cs="함초롬바탕" w:hint="eastAsia"/>
-        </w:rPr>
-        <w:t>프로젝트에 대한 고충</w:t>
-      </w:r>
-      <w:r>
-        <w:rPr>
-          <w:rFonts w:eastAsia="함초롬바탕"/>
-        </w:rPr>
-        <w:t>-</w:t>
-      </w:r>
-    </w:p>
-    <w:p>
-      <w:pPr>
-        <w:pStyle w:val="aa"/>
-      </w:pPr>
-      <w:r>
-        <w:rPr>
-          <w:rFonts w:eastAsia="함초롬바탕" w:hAnsi="함초롬바탕" w:cs="함초롬바탕" w:hint="eastAsia"/>
-        </w:rPr>
-        <w:t xml:space="preserve">우리가 제시한 </w:t>
-      </w:r>
-      <w:r>
-        <w:rPr>
-          <w:rFonts w:eastAsia="함초롬바탕"/>
-        </w:rPr>
-        <w:t>architecture</w:t>
-      </w:r>
-      <w:r>
-        <w:rPr>
-          <w:rFonts w:eastAsia="함초롬바탕" w:hAnsi="함초롬바탕" w:cs="함초롬바탕" w:hint="eastAsia"/>
-        </w:rPr>
-        <w:t>를 바탕으로</w:t>
-      </w:r>
-      <w:r>
-        <w:rPr>
-          <w:rFonts w:eastAsia="함초롬바탕"/>
-        </w:rPr>
-        <w:t xml:space="preserve">, </w:t>
-      </w:r>
-      <w:r>
-        <w:rPr>
-          <w:rFonts w:eastAsia="함초롬바탕" w:hAnsi="함초롬바탕" w:cs="함초롬바탕" w:hint="eastAsia"/>
-        </w:rPr>
-        <w:t>우리가 이 프로젝트가 실현 가능할 지</w:t>
-      </w:r>
-      <w:r>
-        <w:rPr>
-          <w:rFonts w:eastAsia="함초롬바탕"/>
-        </w:rPr>
-        <w:t xml:space="preserve">, </w:t>
-      </w:r>
-      <w:r>
-        <w:rPr>
-          <w:rFonts w:eastAsia="함초롬바탕" w:hAnsi="함초롬바탕" w:cs="함초롬바탕" w:hint="eastAsia"/>
-        </w:rPr>
-        <w:t>목표를</w:t>
-      </w:r>
-    </w:p>
-    <w:p>
-      <w:pPr>
-        <w:pStyle w:val="aa"/>
-      </w:pPr>
-      <w:r>
-        <w:rPr>
-          <w:rFonts w:eastAsia="함초롬바탕" w:hAnsi="함초롬바탕" w:cs="함초롬바탕" w:hint="eastAsia"/>
-        </w:rPr>
-        <w:t>완수할 수 있을지에 대한 교수님들의 생각</w:t>
-      </w:r>
-      <w:r>
-        <w:rPr>
-          <w:rFonts w:eastAsia="함초롬바탕"/>
-        </w:rPr>
-        <w:t xml:space="preserve">, </w:t>
-      </w:r>
-      <w:r>
-        <w:rPr>
-          <w:rFonts w:eastAsia="함초롬바탕" w:hAnsi="함초롬바탕" w:cs="함초롬바탕" w:hint="eastAsia"/>
-        </w:rPr>
-        <w:t>조언이 필요함</w:t>
-      </w:r>
-      <w:r>
-        <w:rPr>
-          <w:rFonts w:eastAsia="함초롬바탕"/>
-        </w:rPr>
-        <w:t>.</w:t>
-      </w:r>
-    </w:p>
-    <w:p>
-      <w:pPr>
-        <w:pStyle w:val="a0"/>
-        <w:rPr>
-          <w:rFonts w:hint="eastAsia"/>
-        </w:rPr>
-      </w:pPr>
-    </w:p>
-    <w:p>
-      <w:pPr>
-        <w:pStyle w:val="a0"/>
-      </w:pPr>
-    </w:p>
-    <w:p>
-      <w:pPr>
-        <w:pStyle w:val="a0"/>
-        <w:rPr>
-          <w:rFonts w:asciiTheme="minorEastAsia" w:hAnsiTheme="minorEastAsia" w:cs="Times New Roman"/>
-          <w:b/>
-          <w:sz w:val="24"/>
-        </w:rPr>
-      </w:pPr>
-    </w:p>
-    <w:p>
-      <w:pPr>
-        <w:pStyle w:val="a0"/>
-        <w:rPr>
-          <w:rFonts w:asciiTheme="minorEastAsia" w:hAnsiTheme="minorEastAsia" w:cs="Times New Roman"/>
+        <w:ind w:leftChars="0" w:left="0"/>
+        <w:rPr>
+          <w:rFonts w:asciiTheme="minorEastAsia" w:hAnsiTheme="minorEastAsia" w:cs="Times New Roman" w:hint="eastAsia"/>
           <w:b/>
           <w:sz w:val="24"/>
         </w:rPr>
@@ -6529,6 +7109,7 @@
               <w:rFonts w:eastAsia="바탕"/>
             </w:rPr>
           </w:pPr>
+          <w:proofErr w:type="spellStart"/>
           <w:r>
             <w:rPr>
               <w:rFonts w:hint="eastAsia"/>
@@ -6538,6 +7119,7 @@
             </w:rPr>
             <w:t>캡스톤</w:t>
           </w:r>
+          <w:proofErr w:type="spellEnd"/>
           <w:r>
             <w:rPr>
               <w:rFonts w:hint="eastAsia"/>
@@ -6749,6 +7331,7 @@
               <w:rFonts w:eastAsia="바탕"/>
             </w:rPr>
           </w:pPr>
+          <w:proofErr w:type="spellStart"/>
           <w:r>
             <w:rPr>
               <w:rFonts w:hint="eastAsia"/>
@@ -6758,6 +7341,7 @@
             </w:rPr>
             <w:t>캡스톤</w:t>
           </w:r>
+          <w:proofErr w:type="spellEnd"/>
           <w:r>
             <w:rPr>
               <w:rFonts w:hint="eastAsia"/>
@@ -7023,10 +7607,10 @@
                 <v:path o:extrusionok="f" gradientshapeok="t" o:connecttype="rect"/>
                 <o:lock v:ext="edit" aspectratio="t"/>
               </v:shapetype>
-              <v:shape id="_x0000_i1025" type="#_x0000_t75" style="width:59.4pt;height:59.4pt">
+              <v:shape id="_x0000_i1025" type="#_x0000_t75" style="width:59.25pt;height:59.25pt">
                 <v:imagedata r:id="rId1" o:title=""/>
               </v:shape>
-              <o:OLEObject Type="Embed" ProgID="PBrush" ShapeID="_x0000_i1025" DrawAspect="Content" ObjectID="_1585082363" r:id="rId2"/>
+              <o:OLEObject Type="Embed" ProgID="PBrush" ShapeID="_x0000_i1025" DrawAspect="Content" ObjectID="_1585082664" r:id="rId2"/>
             </w:object>
           </w:r>
         </w:p>
@@ -7084,6 +7668,7 @@
           <w:pPr>
             <w:jc w:val="left"/>
           </w:pPr>
+          <w:proofErr w:type="spellStart"/>
           <w:r>
             <w:rPr>
               <w:rFonts w:hint="eastAsia"/>
@@ -7093,6 +7678,7 @@
             </w:rPr>
             <w:t>캡스톤</w:t>
           </w:r>
+          <w:proofErr w:type="spellEnd"/>
           <w:r>
             <w:rPr>
               <w:rFonts w:hint="eastAsia"/>
@@ -7275,8 +7861,18 @@
               <w:sz w:val="16"/>
               <w:szCs w:val="16"/>
             </w:rPr>
-            <w:t>원숭이띠 미혼남</w:t>
+            <w:t xml:space="preserve">원숭이띠 </w:t>
           </w:r>
+          <w:proofErr w:type="spellStart"/>
+          <w:r>
+            <w:rPr>
+              <w:rFonts w:hint="eastAsia"/>
+              <w:sz w:val="16"/>
+              <w:szCs w:val="16"/>
+            </w:rPr>
+            <w:t>미혼남</w:t>
+          </w:r>
+          <w:proofErr w:type="spellEnd"/>
         </w:p>
       </w:tc>
     </w:tr>
@@ -7496,10 +8092,10 @@
                 <v:path o:extrusionok="f" gradientshapeok="t" o:connecttype="rect"/>
                 <o:lock v:ext="edit" aspectratio="t"/>
               </v:shapetype>
-              <v:shape id="_x0000_i1026" type="#_x0000_t75" style="width:59.4pt;height:59.4pt">
+              <v:shape id="_x0000_i1026" type="#_x0000_t75" style="width:59.25pt;height:59.25pt">
                 <v:imagedata r:id="rId1" o:title=""/>
               </v:shape>
-              <o:OLEObject Type="Embed" ProgID="PBrush" ShapeID="_x0000_i1026" DrawAspect="Content" ObjectID="_1585082364" r:id="rId2"/>
+              <o:OLEObject Type="Embed" ProgID="PBrush" ShapeID="_x0000_i1026" DrawAspect="Content" ObjectID="_1585082665" r:id="rId2"/>
             </w:object>
           </w:r>
         </w:p>
@@ -8408,6 +9004,7 @@
     <w:lsdException w:name="HTML Sample" w:semiHidden="1" w:unhideWhenUsed="1"/>
     <w:lsdException w:name="HTML Typewriter" w:semiHidden="1" w:unhideWhenUsed="1"/>
     <w:lsdException w:name="HTML Variable" w:semiHidden="1" w:unhideWhenUsed="1"/>
+    <w:lsdException w:name="Normal Table" w:semiHidden="1" w:unhideWhenUsed="1"/>
     <w:lsdException w:name="annotation subject" w:semiHidden="1" w:unhideWhenUsed="1"/>
     <w:lsdException w:name="No List" w:semiHidden="1" w:unhideWhenUsed="1"/>
     <w:lsdException w:name="Outline List 1" w:semiHidden="1" w:unhideWhenUsed="1"/>
@@ -8451,8 +9048,10 @@
     <w:lsdException w:name="Table Elegant" w:semiHidden="1" w:unhideWhenUsed="1"/>
     <w:lsdException w:name="Table Professional" w:semiHidden="1" w:unhideWhenUsed="1"/>
     <w:lsdException w:name="Table Subtle 1" w:semiHidden="1" w:unhideWhenUsed="1"/>
+    <w:lsdException w:name="Table Subtle 2" w:semiHidden="1" w:unhideWhenUsed="1"/>
     <w:lsdException w:name="Table Web 1" w:semiHidden="1" w:unhideWhenUsed="1"/>
     <w:lsdException w:name="Table Web 2" w:semiHidden="1" w:unhideWhenUsed="1"/>
+    <w:lsdException w:name="Table Web 3" w:semiHidden="1" w:unhideWhenUsed="1"/>
     <w:lsdException w:name="Balloon Text" w:semiHidden="1" w:unhideWhenUsed="1"/>
     <w:lsdException w:name="Table Grid" w:uiPriority="59"/>
     <w:lsdException w:name="Table Theme" w:semiHidden="1" w:unhideWhenUsed="1"/>
@@ -9335,7 +9934,7 @@
 </file>
 
 <file path=customXml/itemProps1.xml><?xml version="1.0" encoding="utf-8"?>
-<ds:datastoreItem xmlns:ds="http://schemas.openxmlformats.org/officeDocument/2006/customXml" ds:itemID="{CB01866B-687C-4263-8C2C-457FD642C7EA}">
+<ds:datastoreItem xmlns:ds="http://schemas.openxmlformats.org/officeDocument/2006/customXml" ds:itemID="{0CAA1695-03CC-4985-9A87-B0742C48628F}">
   <ds:schemaRefs>
     <ds:schemaRef ds:uri="http://schemas.openxmlformats.org/officeDocument/2006/bibliography"/>
   </ds:schemaRefs>
